--- a/apostila_sqlserver.docx
+++ b/apostila_sqlserver.docx
@@ -1,6 +1,6 @@
 
 <file path=word/document.xml><?xml version="1.0" encoding="utf-8"?>
-<w:document xmlns:wpc="http://schemas.microsoft.com/office/word/2010/wordprocessingCanvas" xmlns:cx="http://schemas.microsoft.com/office/drawing/2014/chartex" xmlns:cx1="http://schemas.microsoft.com/office/drawing/2015/9/8/chartex" xmlns:cx2="http://schemas.microsoft.com/office/drawing/2015/10/21/chartex" xmlns:cx3="http://schemas.microsoft.com/office/drawing/2016/5/9/chartex" xmlns:cx4="http://schemas.microsoft.com/office/drawing/2016/5/10/chartex" xmlns:cx5="http://schemas.microsoft.com/office/drawing/2016/5/11/chartex" xmlns:cx6="http://schemas.microsoft.com/office/drawing/2016/5/12/chartex" xmlns:cx7="http://schemas.microsoft.com/office/drawing/2016/5/13/chartex" xmlns:cx8="http://schemas.microsoft.com/office/drawing/2016/5/14/chartex" xmlns:mc="http://schemas.openxmlformats.org/markup-compatibility/2006" xmlns:aink="http://schemas.microsoft.com/office/drawing/2016/ink" xmlns:am3d="http://schemas.microsoft.com/office/drawing/2017/model3d" xmlns:o="urn:schemas-microsoft-com:office:office" xmlns:r="http://schemas.openxmlformats.org/officeDocument/2006/relationships" xmlns:m="http://schemas.openxmlformats.org/officeDocument/2006/math" xmlns:v="urn:schemas-microsoft-com:vml" xmlns:wp14="http://schemas.microsoft.com/office/word/2010/wordprocessingDrawing" xmlns:wp="http://schemas.openxmlformats.org/drawingml/2006/wordprocessingDrawing" xmlns:w10="urn:schemas-microsoft-com:office:word" xmlns:w="http://schemas.openxmlformats.org/wordprocessingml/2006/main" xmlns:w14="http://schemas.microsoft.com/office/word/2010/wordml" xmlns:w15="http://schemas.microsoft.com/office/word/2012/wordml" xmlns:w16cid="http://schemas.microsoft.com/office/word/2016/wordml/cid" xmlns:w16se="http://schemas.microsoft.com/office/word/2015/wordml/symex" xmlns:wpg="http://schemas.microsoft.com/office/word/2010/wordprocessingGroup" xmlns:wpi="http://schemas.microsoft.com/office/word/2010/wordprocessingInk" xmlns:wne="http://schemas.microsoft.com/office/word/2006/wordml" xmlns:wps="http://schemas.microsoft.com/office/word/2010/wordprocessingShape" mc:Ignorable="w14 w15 w16se w16cid wp14">
+<w:document xmlns:wpc="http://schemas.microsoft.com/office/word/2010/wordprocessingCanvas" xmlns:cx="http://schemas.microsoft.com/office/drawing/2014/chartex" xmlns:mc="http://schemas.openxmlformats.org/markup-compatibility/2006" xmlns:o="urn:schemas-microsoft-com:office:office" xmlns:r="http://schemas.openxmlformats.org/officeDocument/2006/relationships" xmlns:m="http://schemas.openxmlformats.org/officeDocument/2006/math" xmlns:v="urn:schemas-microsoft-com:vml" xmlns:wp14="http://schemas.microsoft.com/office/word/2010/wordprocessingDrawing" xmlns:wp="http://schemas.openxmlformats.org/drawingml/2006/wordprocessingDrawing" xmlns:w10="urn:schemas-microsoft-com:office:word" xmlns:w="http://schemas.openxmlformats.org/wordprocessingml/2006/main" xmlns:w14="http://schemas.microsoft.com/office/word/2010/wordml" xmlns:w15="http://schemas.microsoft.com/office/word/2012/wordml" xmlns:w16se="http://schemas.microsoft.com/office/word/2015/wordml/symex" xmlns:wpg="http://schemas.microsoft.com/office/word/2010/wordprocessingGroup" xmlns:wpi="http://schemas.microsoft.com/office/word/2010/wordprocessingInk" xmlns:wne="http://schemas.microsoft.com/office/word/2006/wordml" xmlns:wps="http://schemas.microsoft.com/office/word/2010/wordprocessingShape" mc:Ignorable="w14 w15 w16se wp14">
   <w:body>
     <w:p>
       <w:pPr>
@@ -18,7 +18,15 @@
         <w:t xml:space="preserve"> Apesar de utilizar comandos base em SQL, o SQL Server utiliza o T-SQL. </w:t>
       </w:r>
       <w:r>
-        <w:t>A linguagem Transact-SQL é uma extensão ao padrão SQL-92, sendo a linguagem utilizada por desenvolvedores na construção de aplicações que manipulam dados mantidos no SQL Server.</w:t>
+        <w:t xml:space="preserve">A linguagem </w:t>
+      </w:r>
+      <w:proofErr w:type="spellStart"/>
+      <w:r>
+        <w:t>Transact</w:t>
+      </w:r>
+      <w:proofErr w:type="spellEnd"/>
+      <w:r>
+        <w:t>-SQL é uma extensão ao padrão SQL-92, sendo a linguagem utilizada por desenvolvedores na construção de aplicações que manipulam dados mantidos no SQL Server.</w:t>
       </w:r>
     </w:p>
     <w:p>
@@ -62,13 +70,23 @@
     </w:p>
     <w:p>
       <w:r>
-        <w:t>1&gt; USE db_teste</w:t>
-      </w:r>
-    </w:p>
-    <w:p>
-      <w:r>
-        <w:t>2&gt; SELECT * FROM tbl_funcionarios</w:t>
-      </w:r>
+        <w:t xml:space="preserve">1&gt; USE </w:t>
+      </w:r>
+      <w:proofErr w:type="spellStart"/>
+      <w:r>
+        <w:t>db_teste</w:t>
+      </w:r>
+      <w:proofErr w:type="spellEnd"/>
+    </w:p>
+    <w:p>
+      <w:r>
+        <w:t xml:space="preserve">2&gt; SELECT * FROM </w:t>
+      </w:r>
+      <w:proofErr w:type="spellStart"/>
+      <w:r>
+        <w:t>tbl_funcionarios</w:t>
+      </w:r>
+      <w:proofErr w:type="spellEnd"/>
     </w:p>
     <w:p>
       <w:r>
@@ -80,7 +98,15 @@
     </w:p>
     <w:p>
       <w:r>
-        <w:t>Chama-se primeiro o comando ‘sqlcmd’, depois informa-se o usuário por ‘-U SA’, onde no caso está sendo utilizado o AS, informa-se o nome do servidor por ‘-S DESKTOP-J741TPG\SQLSERVER’.</w:t>
+        <w:t>Chama-se primeiro o comando ‘</w:t>
+      </w:r>
+      <w:proofErr w:type="spellStart"/>
+      <w:r>
+        <w:t>sqlcmd</w:t>
+      </w:r>
+      <w:proofErr w:type="spellEnd"/>
+      <w:r>
+        <w:t>’, depois informa-se o usuário por ‘-U SA’, onde no caso está sendo utilizado o AS, informa-se o nome do servidor por ‘-S DESKTOP-J741TPG\SQLSERVER’.</w:t>
       </w:r>
     </w:p>
     <w:p>
@@ -126,7 +152,21 @@
         <w:rPr>
           <w:szCs w:val="24"/>
         </w:rPr>
-        <w:t>. Uma tabela contém uma coleção de linhas, também chamadas de registros ou tuplas, e colunas, também chamadas de atributos. Cada coluna da tabela é projetada para armazenar um determinado tipo de informação, por exemplo, datas, nomes, valores em dinheiro e números.</w:t>
+        <w:t xml:space="preserve">. Uma tabela contém uma coleção de linhas, também chamadas de registros ou </w:t>
+      </w:r>
+      <w:proofErr w:type="spellStart"/>
+      <w:r>
+        <w:rPr>
+          <w:szCs w:val="24"/>
+        </w:rPr>
+        <w:t>tuplas</w:t>
+      </w:r>
+      <w:proofErr w:type="spellEnd"/>
+      <w:r>
+        <w:rPr>
+          <w:szCs w:val="24"/>
+        </w:rPr>
+        <w:t>, e colunas, também chamadas de atributos. Cada coluna da tabela é projetada para armazenar um determinado tipo de informação, por exemplo, datas, nomes, valores em dinheiro e números.</w:t>
       </w:r>
     </w:p>
     <w:p>
@@ -166,7 +206,21 @@
         <w:rPr>
           <w:szCs w:val="24"/>
         </w:rPr>
-        <w:t xml:space="preserve">Quando as pessoas obtiverem acesso a uma instância do SQL Server, elas serão identificadas como um logon. </w:t>
+        <w:t xml:space="preserve">Quando as pessoas obtiverem acesso a uma instância do SQL Server, elas serão identificadas como um </w:t>
+      </w:r>
+      <w:proofErr w:type="spellStart"/>
+      <w:r>
+        <w:rPr>
+          <w:szCs w:val="24"/>
+        </w:rPr>
+        <w:t>logon</w:t>
+      </w:r>
+      <w:proofErr w:type="spellEnd"/>
+      <w:r>
+        <w:rPr>
+          <w:szCs w:val="24"/>
+        </w:rPr>
+        <w:t xml:space="preserve">. </w:t>
       </w:r>
       <w:r>
         <w:rPr>
@@ -174,13 +228,45 @@
           <w:bCs/>
           <w:szCs w:val="24"/>
         </w:rPr>
-        <w:t>Quando as pessoas obtiverem acesso a um banco de dados, elas serão identificadas como um usuário de banco de dados. Um usuário de banco de dados pode ser baseado em um logon.</w:t>
-      </w:r>
-      <w:r>
-        <w:rPr>
+        <w:t xml:space="preserve">Quando as pessoas obtiverem acesso a um banco de dados, elas serão identificadas como um usuário de banco de dados. Um usuário de banco de dados pode ser baseado em um </w:t>
+      </w:r>
+      <w:proofErr w:type="spellStart"/>
+      <w:r>
+        <w:rPr>
+          <w:b/>
+          <w:bCs/>
           <w:szCs w:val="24"/>
         </w:rPr>
-        <w:t xml:space="preserve"> Se forem habilitados bancos de dados independentes, um usuário de banco de dados não baseado em logon poderá ser criado.</w:t>
+        <w:t>logon</w:t>
+      </w:r>
+      <w:proofErr w:type="spellEnd"/>
+      <w:r>
+        <w:rPr>
+          <w:b/>
+          <w:bCs/>
+          <w:szCs w:val="24"/>
+        </w:rPr>
+        <w:t>.</w:t>
+      </w:r>
+      <w:r>
+        <w:rPr>
+          <w:szCs w:val="24"/>
+        </w:rPr>
+        <w:t xml:space="preserve"> Se forem habilitados bancos de dados independentes, um usuário de banco de dados não baseado em </w:t>
+      </w:r>
+      <w:proofErr w:type="spellStart"/>
+      <w:r>
+        <w:rPr>
+          <w:szCs w:val="24"/>
+        </w:rPr>
+        <w:t>logon</w:t>
+      </w:r>
+      <w:proofErr w:type="spellEnd"/>
+      <w:r>
+        <w:rPr>
+          <w:szCs w:val="24"/>
+        </w:rPr>
+        <w:t xml:space="preserve"> poderá ser criado.</w:t>
       </w:r>
     </w:p>
     <w:p>
@@ -333,7 +419,21 @@
               <w:rPr>
                 <w:color w:val="2F5496" w:themeColor="accent1" w:themeShade="BF"/>
               </w:rPr>
-              <w:t xml:space="preserve"> (master)</w:t>
+              <w:t xml:space="preserve"> (</w:t>
+            </w:r>
+            <w:proofErr w:type="spellStart"/>
+            <w:r>
+              <w:rPr>
+                <w:color w:val="2F5496" w:themeColor="accent1" w:themeShade="BF"/>
+              </w:rPr>
+              <w:t>master</w:t>
+            </w:r>
+            <w:proofErr w:type="spellEnd"/>
+            <w:r>
+              <w:rPr>
+                <w:color w:val="2F5496" w:themeColor="accent1" w:themeShade="BF"/>
+              </w:rPr>
+              <w:t>)</w:t>
             </w:r>
           </w:p>
         </w:tc>
@@ -409,14 +509,38 @@
                   <w:color w:val="2F5496" w:themeColor="accent1" w:themeShade="BF"/>
                   <w:u w:val="none"/>
                 </w:rPr>
-                <w:t>Banco de dados msdb</w:t>
+                <w:t xml:space="preserve">Banco de dados </w:t>
               </w:r>
+              <w:proofErr w:type="spellStart"/>
+              <w:r>
+                <w:rPr>
+                  <w:rStyle w:val="Hyperlink"/>
+                  <w:color w:val="2F5496" w:themeColor="accent1" w:themeShade="BF"/>
+                  <w:u w:val="none"/>
+                </w:rPr>
+                <w:t>msdb</w:t>
+              </w:r>
+              <w:proofErr w:type="spellEnd"/>
             </w:hyperlink>
             <w:r>
               <w:rPr>
                 <w:color w:val="2F5496" w:themeColor="accent1" w:themeShade="BF"/>
               </w:rPr>
-              <w:t xml:space="preserve"> (msdb)</w:t>
+              <w:t xml:space="preserve"> (</w:t>
+            </w:r>
+            <w:proofErr w:type="spellStart"/>
+            <w:r>
+              <w:rPr>
+                <w:color w:val="2F5496" w:themeColor="accent1" w:themeShade="BF"/>
+              </w:rPr>
+              <w:t>msdb</w:t>
+            </w:r>
+            <w:proofErr w:type="spellEnd"/>
+            <w:r>
+              <w:rPr>
+                <w:color w:val="2F5496" w:themeColor="accent1" w:themeShade="BF"/>
+              </w:rPr>
+              <w:t>)</w:t>
             </w:r>
           </w:p>
         </w:tc>
@@ -471,7 +595,21 @@
               <w:rPr>
                 <w:color w:val="2F5496" w:themeColor="accent1" w:themeShade="BF"/>
               </w:rPr>
-              <w:t xml:space="preserve"> (model)</w:t>
+              <w:t xml:space="preserve"> (</w:t>
+            </w:r>
+            <w:proofErr w:type="spellStart"/>
+            <w:r>
+              <w:rPr>
+                <w:color w:val="2F5496" w:themeColor="accent1" w:themeShade="BF"/>
+              </w:rPr>
+              <w:t>model</w:t>
+            </w:r>
+            <w:proofErr w:type="spellEnd"/>
+            <w:r>
+              <w:rPr>
+                <w:color w:val="2F5496" w:themeColor="accent1" w:themeShade="BF"/>
+              </w:rPr>
+              <w:t>)</w:t>
             </w:r>
           </w:p>
         </w:tc>
@@ -541,7 +679,15 @@
               <w:t>somente leitura que contém objetos de sistema incluídos no SQL Server</w:t>
             </w:r>
             <w:r>
-              <w:t>. Os objetos de sistema são fisicamente persistentes no banco de dados Recurso , mas aparecem logicamente no esquema sys de todo banco de dados.</w:t>
+              <w:t>. Os objetos de sistema são fisicamente persistentes no banco de dados Recurso , mas aparecem logicamente no esquema </w:t>
+            </w:r>
+            <w:proofErr w:type="spellStart"/>
+            <w:r>
+              <w:t>sys</w:t>
+            </w:r>
+            <w:proofErr w:type="spellEnd"/>
+            <w:r>
+              <w:t> de todo banco de dados.</w:t>
             </w:r>
           </w:p>
         </w:tc>
@@ -568,14 +714,38 @@
                   <w:color w:val="2F5496" w:themeColor="accent1" w:themeShade="BF"/>
                   <w:u w:val="none"/>
                 </w:rPr>
-                <w:t>Banco de dados tempdb</w:t>
+                <w:t xml:space="preserve">Banco de dados </w:t>
               </w:r>
+              <w:proofErr w:type="spellStart"/>
+              <w:r>
+                <w:rPr>
+                  <w:rStyle w:val="Hyperlink"/>
+                  <w:color w:val="2F5496" w:themeColor="accent1" w:themeShade="BF"/>
+                  <w:u w:val="none"/>
+                </w:rPr>
+                <w:t>tempdb</w:t>
+              </w:r>
+              <w:proofErr w:type="spellEnd"/>
             </w:hyperlink>
             <w:r>
               <w:rPr>
                 <w:color w:val="2F5496" w:themeColor="accent1" w:themeShade="BF"/>
               </w:rPr>
-              <w:t xml:space="preserve"> (tempdb)</w:t>
+              <w:t xml:space="preserve"> (</w:t>
+            </w:r>
+            <w:proofErr w:type="spellStart"/>
+            <w:r>
+              <w:rPr>
+                <w:color w:val="2F5496" w:themeColor="accent1" w:themeShade="BF"/>
+              </w:rPr>
+              <w:t>tempdb</w:t>
+            </w:r>
+            <w:proofErr w:type="spellEnd"/>
+            <w:r>
+              <w:rPr>
+                <w:color w:val="2F5496" w:themeColor="accent1" w:themeShade="BF"/>
+              </w:rPr>
+              <w:t>)</w:t>
             </w:r>
           </w:p>
         </w:tc>
@@ -586,7 +756,15 @@
           </w:tcPr>
           <w:p>
             <w:r>
-              <w:t>É um workspace para reter objetos temporários ou conjuntos de resultados intermediários.</w:t>
+              <w:t xml:space="preserve">É um </w:t>
+            </w:r>
+            <w:proofErr w:type="spellStart"/>
+            <w:r>
+              <w:t>workspace</w:t>
+            </w:r>
+            <w:proofErr w:type="spellEnd"/>
+            <w:r>
+              <w:t xml:space="preserve"> para reter objetos temporários ou conjuntos de resultados intermediários.</w:t>
             </w:r>
           </w:p>
         </w:tc>
@@ -618,17 +796,69 @@
           <w:b/>
           <w:bCs/>
         </w:rPr>
-        <w:t>O banco de dados master registra todas as informações no nível de sistema para um sistema do SQL Server</w:t>
-      </w:r>
-      <w:r>
-        <w:t xml:space="preserve"> . Isto inclui metadados de ampla instância como </w:t>
-      </w:r>
+        <w:t xml:space="preserve">O banco de dados </w:t>
+      </w:r>
+      <w:proofErr w:type="spellStart"/>
       <w:r>
         <w:rPr>
           <w:b/>
           <w:bCs/>
         </w:rPr>
-        <w:t>contas de logon, pontos de extremidade, servidores vinculados e parâmetros de configuração de sistema</w:t>
+        <w:t>master</w:t>
+      </w:r>
+      <w:proofErr w:type="spellEnd"/>
+      <w:r>
+        <w:rPr>
+          <w:b/>
+          <w:bCs/>
+        </w:rPr>
+        <w:t xml:space="preserve"> registra todas as informações no nível de sistema para um sistema do SQL </w:t>
+      </w:r>
+      <w:proofErr w:type="gramStart"/>
+      <w:r>
+        <w:rPr>
+          <w:b/>
+          <w:bCs/>
+        </w:rPr>
+        <w:t>Server</w:t>
+      </w:r>
+      <w:r>
+        <w:t xml:space="preserve"> .</w:t>
+      </w:r>
+      <w:proofErr w:type="gramEnd"/>
+      <w:r>
+        <w:t xml:space="preserve"> Isto inclui </w:t>
+      </w:r>
+      <w:proofErr w:type="spellStart"/>
+      <w:r>
+        <w:t>metadados</w:t>
+      </w:r>
+      <w:proofErr w:type="spellEnd"/>
+      <w:r>
+        <w:t xml:space="preserve"> de ampla instância como </w:t>
+      </w:r>
+      <w:r>
+        <w:rPr>
+          <w:b/>
+          <w:bCs/>
+        </w:rPr>
+        <w:t xml:space="preserve">contas de </w:t>
+      </w:r>
+      <w:proofErr w:type="spellStart"/>
+      <w:r>
+        <w:rPr>
+          <w:b/>
+          <w:bCs/>
+        </w:rPr>
+        <w:t>logon</w:t>
+      </w:r>
+      <w:proofErr w:type="spellEnd"/>
+      <w:r>
+        <w:rPr>
+          <w:b/>
+          <w:bCs/>
+        </w:rPr>
+        <w:t>, pontos de extremidade, servidores vinculados e parâmetros de configuração de sistema</w:t>
       </w:r>
       <w:r>
         <w:t xml:space="preserve">. No SQL Server, os objetos de sistema não são mais armazenados no banco de dados mestre; em vez disso, eles são armazenados no Banco de dados de recurso. Além </w:t>
@@ -679,7 +909,23 @@
         <w:t>é usado como modelo para todos os bancos de dados criados em uma instância do SQL Server</w:t>
       </w:r>
       <w:r>
-        <w:t>. Como tempdb é criado toda vez que SQL Server é iniciado, o banco de dados modelo deve sempre existir em um sistema SQL Server. Todo o conteúdo do banco de dados modelo, incluindo as opções, é copiado para o novo banco de dados. Algumas configurações do modelo também são usadas para criar um novo tempdb durante a inicialização, de modo que um banco de dados modelo sempre deve existir em um sistema SQL Server.</w:t>
+        <w:t xml:space="preserve">. Como </w:t>
+      </w:r>
+      <w:proofErr w:type="spellStart"/>
+      <w:r>
+        <w:t>tempdb</w:t>
+      </w:r>
+      <w:proofErr w:type="spellEnd"/>
+      <w:r>
+        <w:t xml:space="preserve"> é criado toda vez que SQL Server é iniciado, o banco de dados modelo deve sempre existir em um sistema SQL Server. Todo o conteúdo do banco de dados modelo, incluindo as opções, é copiado para o novo banco de dados. Algumas configurações do modelo também são usadas para criar um novo </w:t>
+      </w:r>
+      <w:proofErr w:type="spellStart"/>
+      <w:r>
+        <w:t>tempdb</w:t>
+      </w:r>
+      <w:proofErr w:type="spellEnd"/>
+      <w:r>
+        <w:t xml:space="preserve"> durante a inicialização, de modo que um banco de dados modelo sempre deve existir em um sistema SQL Server.</w:t>
       </w:r>
     </w:p>
     <w:p>
@@ -743,43 +989,155 @@
           <w:b/>
           <w:bCs/>
         </w:rPr>
-        <w:t>O banco de dados msdb é usado pelo SQL Server Agent para agendar alertas e trabalhos e por outros recursos, como o SQL Server Management Studio, o Agente de Serviço e o Database Mail.</w:t>
-      </w:r>
-    </w:p>
-    <w:p>
-      <w:r>
-        <w:t xml:space="preserve">Por exemplo, </w:t>
-      </w:r>
+        <w:t xml:space="preserve">O banco de dados </w:t>
+      </w:r>
+      <w:proofErr w:type="spellStart"/>
       <w:r>
         <w:rPr>
           <w:b/>
           <w:bCs/>
         </w:rPr>
-        <w:t>o SQL Server mantém automaticamente um histórico de backup e restauração online completo nas tabelas no msdb.</w:t>
-      </w:r>
-      <w:r>
-        <w:t xml:space="preserve"> Estas informações incluem o nome da parte que executou o backup, a hora do backup, e os dispositivos ou arquivos onde o backup é armazenado. O</w:t>
-      </w:r>
-      <w:r>
-        <w:t xml:space="preserve"> </w:t>
-      </w:r>
-      <w:r>
-        <w:t xml:space="preserve">SQL Server Management Studio usa essas informações para propor um plano de restauração de um banco de dados e aplicar qualquer backup de log de transações. </w:t>
-      </w:r>
+        <w:t>msdb</w:t>
+      </w:r>
+      <w:proofErr w:type="spellEnd"/>
       <w:r>
         <w:rPr>
           <w:b/>
           <w:bCs/>
         </w:rPr>
+        <w:t xml:space="preserve"> é usado pelo SQL Server Agent para agendar alertas e trabalhos e por outros recursos, como o SQL Server Management Studio, o Agente de Serviço e o </w:t>
+      </w:r>
+      <w:proofErr w:type="spellStart"/>
+      <w:r>
+        <w:rPr>
+          <w:b/>
+          <w:bCs/>
+        </w:rPr>
+        <w:t>Database</w:t>
+      </w:r>
+      <w:proofErr w:type="spellEnd"/>
+      <w:r>
+        <w:rPr>
+          <w:b/>
+          <w:bCs/>
+        </w:rPr>
+        <w:t xml:space="preserve"> Mail.</w:t>
+      </w:r>
+    </w:p>
+    <w:p>
+      <w:r>
+        <w:t xml:space="preserve">Por exemplo, </w:t>
+      </w:r>
+      <w:r>
+        <w:rPr>
+          <w:b/>
+          <w:bCs/>
+        </w:rPr>
+        <w:t xml:space="preserve">o SQL Server mantém automaticamente um histórico de backup e restauração online completo nas tabelas no </w:t>
+      </w:r>
+      <w:proofErr w:type="spellStart"/>
+      <w:r>
+        <w:rPr>
+          <w:b/>
+          <w:bCs/>
+        </w:rPr>
+        <w:t>msdb</w:t>
+      </w:r>
+      <w:proofErr w:type="spellEnd"/>
+      <w:r>
+        <w:rPr>
+          <w:b/>
+          <w:bCs/>
+        </w:rPr>
+        <w:t>.</w:t>
+      </w:r>
+      <w:r>
+        <w:t xml:space="preserve"> Estas informações incluem o nome da parte que executou o backup, a hora do backup, e os dispositivos ou arquivos onde o backup é armazenado. O</w:t>
+      </w:r>
+      <w:r>
+        <w:t xml:space="preserve"> </w:t>
+      </w:r>
+      <w:r>
+        <w:t xml:space="preserve">SQL Server Management Studio usa essas informações para propor um plano de restauração de um banco de dados e aplicar qualquer backup de log de transações. </w:t>
+      </w:r>
+      <w:r>
+        <w:rPr>
+          <w:b/>
+          <w:bCs/>
+        </w:rPr>
         <w:t>Os eventos de backup de todos os bancos de dados são registrados, mesmo que tenham sido criados com aplicativos personalizados ou ferramentas de terceiros.</w:t>
       </w:r>
       <w:r>
-        <w:t xml:space="preserve"> Por exemplo, se você usar um aplicativo do Microsoft Visual Basic que chama objetos SMO (SQL Server Management Objects) para executar operações de backup, o evento será registrado nas tabelas do sistema do msdb, no log do aplicativo do Microsoft Windows e no log de erros do SQL Server. Para ajudar a proteger as informações armazenadas no msdb, recomendamos que você considere a colocação do log de transações msdb no repositório tolerante a falhas.</w:t>
-      </w:r>
-    </w:p>
-    <w:p>
-      <w:r>
-        <w:t>Por padrão, msdb usa o modelo de recuperação simples. Se você usar as tabelas de histórico de backup e restauração , será recomendável utilizar o modelo de recuperação completa para msdb. Para obter mais informações, veja Modelos de recuperação (SQL Server). Observe que, quando o SQL Server é instalado ou atualizado e sempre que Setup.exe é usado para recriar bancos de dados do sistema, o modelo de recuperação do msdb será definido automaticamente como simples.</w:t>
+        <w:t xml:space="preserve"> Por exemplo, se você usar um aplicativo do Microsoft Visual Basic que chama objetos SMO (SQL Server Management </w:t>
+      </w:r>
+      <w:proofErr w:type="spellStart"/>
+      <w:r>
+        <w:t>Objects</w:t>
+      </w:r>
+      <w:proofErr w:type="spellEnd"/>
+      <w:r>
+        <w:t xml:space="preserve">) para executar operações de backup, o evento será registrado nas tabelas do sistema do </w:t>
+      </w:r>
+      <w:proofErr w:type="spellStart"/>
+      <w:r>
+        <w:t>msdb</w:t>
+      </w:r>
+      <w:proofErr w:type="spellEnd"/>
+      <w:r>
+        <w:t xml:space="preserve">, no log do aplicativo do Microsoft Windows e no log de erros do SQL Server. Para ajudar a proteger as informações armazenadas no </w:t>
+      </w:r>
+      <w:proofErr w:type="spellStart"/>
+      <w:r>
+        <w:t>msdb</w:t>
+      </w:r>
+      <w:proofErr w:type="spellEnd"/>
+      <w:r>
+        <w:t xml:space="preserve">, recomendamos que você considere a colocação do log de transações </w:t>
+      </w:r>
+      <w:proofErr w:type="spellStart"/>
+      <w:r>
+        <w:t>msdb</w:t>
+      </w:r>
+      <w:proofErr w:type="spellEnd"/>
+      <w:r>
+        <w:t xml:space="preserve"> no repositório tolerante a falhas.</w:t>
+      </w:r>
+    </w:p>
+    <w:p>
+      <w:r>
+        <w:t xml:space="preserve">Por padrão, </w:t>
+      </w:r>
+      <w:proofErr w:type="spellStart"/>
+      <w:r>
+        <w:t>msdb</w:t>
+      </w:r>
+      <w:proofErr w:type="spellEnd"/>
+      <w:r>
+        <w:t xml:space="preserve"> usa o modelo de recuperação simples. Se você usar as tabelas de histórico de backup e </w:t>
+      </w:r>
+      <w:proofErr w:type="gramStart"/>
+      <w:r>
+        <w:t>restauração ,</w:t>
+      </w:r>
+      <w:proofErr w:type="gramEnd"/>
+      <w:r>
+        <w:t xml:space="preserve"> será recomendável utilizar o modelo de recuperação completa para </w:t>
+      </w:r>
+      <w:proofErr w:type="spellStart"/>
+      <w:r>
+        <w:t>msdb</w:t>
+      </w:r>
+      <w:proofErr w:type="spellEnd"/>
+      <w:r>
+        <w:t xml:space="preserve">. Para obter mais informações, veja Modelos de recuperação (SQL Server). Observe que, quando o SQL Server é instalado ou atualizado e sempre que Setup.exe é usado para recriar bancos de dados do sistema, o modelo de recuperação do </w:t>
+      </w:r>
+      <w:proofErr w:type="spellStart"/>
+      <w:r>
+        <w:t>msdb</w:t>
+      </w:r>
+      <w:proofErr w:type="spellEnd"/>
+      <w:r>
+        <w:t xml:space="preserve"> será definido automaticamente como simples.</w:t>
       </w:r>
     </w:p>
     <w:p>
@@ -813,35 +1171,133 @@
         <w:t>O banco de dados Recurso é um banco de dados somente leitura que contém todos os objetos de sistema inclusos no SQL Server.</w:t>
       </w:r>
       <w:r>
-        <w:t xml:space="preserve"> SQL Server objetos do sistema como sys.objects, são fisicamente persistentes no banco de dados Resource, mas aparecem </w:t>
+        <w:t xml:space="preserve"> SQL Server objetos do sistema como </w:t>
+      </w:r>
+      <w:proofErr w:type="spellStart"/>
+      <w:proofErr w:type="gramStart"/>
+      <w:r>
+        <w:t>sys.objects</w:t>
+      </w:r>
+      <w:proofErr w:type="spellEnd"/>
+      <w:proofErr w:type="gramEnd"/>
+      <w:r>
+        <w:t xml:space="preserve">, são fisicamente persistentes no banco de dados </w:t>
+      </w:r>
+      <w:proofErr w:type="spellStart"/>
+      <w:r>
+        <w:t>Resource</w:t>
+      </w:r>
+      <w:proofErr w:type="spellEnd"/>
+      <w:r>
+        <w:t xml:space="preserve">, mas aparecem </w:t>
       </w:r>
       <w:r>
         <w:lastRenderedPageBreak/>
-        <w:t>logicamente no esquema sys de cada banco de dados. O banco de dados Recurso não contém dados de usuário ou metadados de usuário.</w:t>
-      </w:r>
-    </w:p>
-    <w:p>
-      <w:r>
-        <w:t xml:space="preserve">O banco de dados Recurso torna a atualização para uma nova versão do SQL Server um procedimento mais fácil e mais rápido. Em versões anteriores do SQL Server, a atualização exigia remover e criar objetos do sistema. </w:t>
+        <w:t xml:space="preserve">logicamente no esquema </w:t>
+      </w:r>
+      <w:proofErr w:type="spellStart"/>
+      <w:r>
+        <w:t>sys</w:t>
+      </w:r>
+      <w:proofErr w:type="spellEnd"/>
+      <w:r>
+        <w:t xml:space="preserve"> de cada banco de dados. O banco de dados Recurso não contém dados de usuário ou </w:t>
+      </w:r>
+      <w:proofErr w:type="spellStart"/>
+      <w:r>
+        <w:t>metadados</w:t>
+      </w:r>
+      <w:proofErr w:type="spellEnd"/>
+      <w:r>
+        <w:t xml:space="preserve"> de usuário.</w:t>
+      </w:r>
+    </w:p>
+    <w:p>
+      <w:r>
+        <w:t xml:space="preserve">O banco de </w:t>
+      </w:r>
+      <w:proofErr w:type="gramStart"/>
+      <w:r>
+        <w:t>dados Recurso</w:t>
+      </w:r>
+      <w:proofErr w:type="gramEnd"/>
+      <w:r>
+        <w:t xml:space="preserve"> torna a atualização para uma nova versão do SQL Server um procedimento mais fácil e mais rápido. Em versões anteriores do SQL Server, a atualização exigia remover e criar objetos do sistema. </w:t>
       </w:r>
       <w:r>
         <w:rPr>
           <w:b/>
           <w:bCs/>
         </w:rPr>
-        <w:t>Como o arquivo de banco de dados Recurso contém todos os objetos de sistema, agora, uma atualização é obtida simplesmente pela cópia do único arquivo de banco de dados Recurso no servidor local.</w:t>
-      </w:r>
-    </w:p>
-    <w:p>
+        <w:t xml:space="preserve">Como o arquivo de banco de </w:t>
+      </w:r>
+      <w:proofErr w:type="gramStart"/>
       <w:r>
         <w:rPr>
           <w:b/>
           <w:bCs/>
         </w:rPr>
-        <w:t>SQL Server não pode fazer backup do banco de dados Resource.</w:t>
-      </w:r>
-      <w:r>
-        <w:t xml:space="preserve"> Você pode executar seu próprio backup baseado em arquivo ou baseado em disco ao tratar o arquivo mssqlsystemresource.mdf como se ele fosse um arquivo binário (.EXE), em vez de um arquivo de banco de dados, mas você não pode usar o SQL Server para restaurar seus backups. Só é possível restaurar uma cópia de backup do mssqlsystemresource.mdf manualmente, e você deve ter cuidado para não sobrescrever o atual banco de dados Recurso com uma versão desatualizada ou potencialmente insegura.</w:t>
+        <w:t>dados Recurso</w:t>
+      </w:r>
+      <w:proofErr w:type="gramEnd"/>
+      <w:r>
+        <w:rPr>
+          <w:b/>
+          <w:bCs/>
+        </w:rPr>
+        <w:t xml:space="preserve"> contém todos os objetos de sistema, agora, uma atualização é obtida simplesmente pela cópia do único arquivo de banco de dados Recurso no servidor local.</w:t>
+      </w:r>
+    </w:p>
+    <w:p>
+      <w:r>
+        <w:rPr>
+          <w:b/>
+          <w:bCs/>
+        </w:rPr>
+        <w:t xml:space="preserve">SQL Server não pode fazer backup do banco de dados </w:t>
+      </w:r>
+      <w:proofErr w:type="spellStart"/>
+      <w:r>
+        <w:rPr>
+          <w:b/>
+          <w:bCs/>
+        </w:rPr>
+        <w:t>Resource</w:t>
+      </w:r>
+      <w:proofErr w:type="spellEnd"/>
+      <w:r>
+        <w:rPr>
+          <w:b/>
+          <w:bCs/>
+        </w:rPr>
+        <w:t>.</w:t>
+      </w:r>
+      <w:r>
+        <w:t xml:space="preserve"> Você pode executar seu próprio backup baseado em arquivo ou baseado em disco ao tratar o arquivo </w:t>
+      </w:r>
+      <w:proofErr w:type="spellStart"/>
+      <w:r>
+        <w:t>mssqlsystemresource.mdf</w:t>
+      </w:r>
+      <w:proofErr w:type="spellEnd"/>
+      <w:r>
+        <w:t xml:space="preserve"> como se ele fosse um arquivo binário (.EXE), em vez de um arquivo de banco de dados, mas você não pode usar o SQL Server para restaurar seus backups. Só é possível restaurar uma cópia de backup do </w:t>
+      </w:r>
+      <w:proofErr w:type="spellStart"/>
+      <w:r>
+        <w:t>mssqlsystemresource.mdf</w:t>
+      </w:r>
+      <w:proofErr w:type="spellEnd"/>
+      <w:r>
+        <w:t xml:space="preserve"> manualmente, e você deve ter cuidado para não sobrescrever o atual banco de </w:t>
+      </w:r>
+      <w:proofErr w:type="gramStart"/>
+      <w:r>
+        <w:t>dados Recurso</w:t>
+      </w:r>
+      <w:proofErr w:type="gramEnd"/>
+      <w:r>
+        <w:t xml:space="preserve"> com uma versão desatualizada ou potencialmente insegura.</w:t>
       </w:r>
     </w:p>
     <w:p>
@@ -860,12 +1316,33 @@
         <w:pStyle w:val="Ttulo3"/>
       </w:pPr>
       <w:r>
-        <w:t>Banco de Dados TempDB</w:t>
-      </w:r>
-    </w:p>
-    <w:p>
-      <w:r>
-        <w:t>O banco de dados do sistema TempDB é um recurso global disponível para todos os usuários conectados à instância do SQL Server ou ao Banco de Dados SQL. O Tempdb é usado para manter:</w:t>
+        <w:t xml:space="preserve">Banco de Dados </w:t>
+      </w:r>
+      <w:proofErr w:type="spellStart"/>
+      <w:r>
+        <w:t>TempDB</w:t>
+      </w:r>
+      <w:proofErr w:type="spellEnd"/>
+    </w:p>
+    <w:p>
+      <w:r>
+        <w:t xml:space="preserve">O banco de dados do sistema </w:t>
+      </w:r>
+      <w:proofErr w:type="spellStart"/>
+      <w:r>
+        <w:t>TempDB</w:t>
+      </w:r>
+      <w:proofErr w:type="spellEnd"/>
+      <w:r>
+        <w:t xml:space="preserve"> é um recurso global disponível para todos os usuários conectados à instância do SQL Server ou ao Banco de Dados SQL. O </w:t>
+      </w:r>
+      <w:proofErr w:type="spellStart"/>
+      <w:r>
+        <w:t>Tempdb</w:t>
+      </w:r>
+      <w:proofErr w:type="spellEnd"/>
+      <w:r>
+        <w:t xml:space="preserve"> é usado para manter:</w:t>
       </w:r>
     </w:p>
     <w:p>
@@ -880,13 +1357,37 @@
     </w:p>
     <w:p>
       <w:r>
-        <w:t>Tabelas de trabalho para armazenar resultados intermediários para spools, cursores, classificações e armazenamento temporário LOB (objeto grande).</w:t>
+        <w:t xml:space="preserve">Tabelas de trabalho para armazenar resultados intermediários para </w:t>
+      </w:r>
+      <w:proofErr w:type="spellStart"/>
+      <w:r>
+        <w:t>spools</w:t>
+      </w:r>
+      <w:proofErr w:type="spellEnd"/>
+      <w:r>
+        <w:t>, cursores, classificações e armazenamento temporário LOB (objeto grande).</w:t>
       </w:r>
     </w:p>
     <w:p>
       <w:r>
         <w:lastRenderedPageBreak/>
-        <w:t>Arquivos de trabalho para operações de junção de hash ou de agregação de hash.</w:t>
+        <w:t xml:space="preserve">Arquivos de trabalho para operações de junção de </w:t>
+      </w:r>
+      <w:proofErr w:type="spellStart"/>
+      <w:r>
+        <w:t>hash</w:t>
+      </w:r>
+      <w:proofErr w:type="spellEnd"/>
+      <w:r>
+        <w:t xml:space="preserve"> ou de agregação de </w:t>
+      </w:r>
+      <w:proofErr w:type="spellStart"/>
+      <w:r>
+        <w:t>hash</w:t>
+      </w:r>
+      <w:proofErr w:type="spellEnd"/>
+      <w:r>
+        <w:t>.</w:t>
       </w:r>
     </w:p>
     <w:p>
@@ -911,26 +1412,130 @@
     </w:p>
     <w:p>
       <w:r>
-        <w:t>As operações no TempDB são registradas minimamente em log para que as transações possam ser revertidas. TempDB é recriado a cada vez que SQL Server é iniciado, de modo que o sistema sempre começa com uma cópia limpa do banco de dados. As tabelas temporárias e procedimentos armazenados são descartados automaticamente ou desconectados e nenhuma conexão fica ativa quando o sistema é desligado. Portanto, nunca há nada em TempDB a ser gravado de uma sessão de SQL Server para outra. As operações de backup e restauração não são permitidas em TempDB.</w:t>
-      </w:r>
-    </w:p>
-    <w:p>
-      <w:r>
-        <w:t>Qualquer usuário pode criar objetos temporários no TempDB. Os usuários podem acessar somente seus próprios objetos, a menos que recebam permissões adicionais. É possível revogar a permissão de conexão ao TempDB para impedir um usuário de usar o TempDB, mas isso não é recomendado porque algumas operações de rotina exigem o uso do TempDB.</w:t>
-      </w:r>
-    </w:p>
-    <w:p>
-      <w:r>
-        <w:t xml:space="preserve">Qualquer usuário pode criar objetos temporários no TempDB. Os usuários podem acessar somente seus próprios objetos, a menos que recebam permissões adicionais. É </w:t>
+        <w:t xml:space="preserve">As operações no </w:t>
+      </w:r>
+      <w:proofErr w:type="spellStart"/>
+      <w:r>
+        <w:t>TempDB</w:t>
+      </w:r>
+      <w:proofErr w:type="spellEnd"/>
+      <w:r>
+        <w:t xml:space="preserve"> são registradas minimamente em log para que as transações possam ser revertidas. </w:t>
+      </w:r>
+      <w:proofErr w:type="spellStart"/>
+      <w:r>
+        <w:t>TempDB</w:t>
+      </w:r>
+      <w:proofErr w:type="spellEnd"/>
+      <w:r>
+        <w:t xml:space="preserve"> é recriado a cada vez que SQL Server é iniciado, de modo que o sistema sempre começa com uma cópia limpa do banco de dados. As tabelas temporárias e procedimentos armazenados são descartados automaticamente ou desconectados e nenhuma conexão fica ativa quando o sistema é desligado. Portanto, nunca há nada em </w:t>
+      </w:r>
+      <w:proofErr w:type="spellStart"/>
+      <w:r>
+        <w:t>TempDB</w:t>
+      </w:r>
+      <w:proofErr w:type="spellEnd"/>
+      <w:r>
+        <w:t xml:space="preserve"> a ser gravado de uma sessão de SQL Server para outra. As operações de backup e restauração não são permitidas em </w:t>
+      </w:r>
+      <w:proofErr w:type="spellStart"/>
+      <w:r>
+        <w:t>TempDB</w:t>
+      </w:r>
+      <w:proofErr w:type="spellEnd"/>
+      <w:r>
+        <w:t>.</w:t>
+      </w:r>
+    </w:p>
+    <w:p>
+      <w:r>
+        <w:t xml:space="preserve">Qualquer usuário pode criar objetos temporários no </w:t>
+      </w:r>
+      <w:proofErr w:type="spellStart"/>
+      <w:r>
+        <w:t>TempDB</w:t>
+      </w:r>
+      <w:proofErr w:type="spellEnd"/>
+      <w:r>
+        <w:t xml:space="preserve">. Os usuários podem acessar somente seus próprios objetos, a menos que recebam permissões adicionais. É possível revogar a permissão de conexão ao </w:t>
+      </w:r>
+      <w:proofErr w:type="spellStart"/>
+      <w:r>
+        <w:t>TempDB</w:t>
+      </w:r>
+      <w:proofErr w:type="spellEnd"/>
+      <w:r>
+        <w:t xml:space="preserve"> para impedir um usuário de usar o </w:t>
+      </w:r>
+      <w:proofErr w:type="spellStart"/>
+      <w:r>
+        <w:t>TempDB</w:t>
+      </w:r>
+      <w:proofErr w:type="spellEnd"/>
+      <w:r>
+        <w:t xml:space="preserve">, mas isso não é recomendado porque algumas operações de rotina exigem o uso do </w:t>
+      </w:r>
+      <w:proofErr w:type="spellStart"/>
+      <w:r>
+        <w:t>TempDB</w:t>
+      </w:r>
+      <w:proofErr w:type="spellEnd"/>
+      <w:r>
+        <w:t>.</w:t>
+      </w:r>
+    </w:p>
+    <w:p>
+      <w:r>
+        <w:t xml:space="preserve">Qualquer usuário pode criar objetos temporários no </w:t>
+      </w:r>
+      <w:proofErr w:type="spellStart"/>
+      <w:r>
+        <w:t>TempDB</w:t>
+      </w:r>
+      <w:proofErr w:type="spellEnd"/>
+      <w:r>
+        <w:t xml:space="preserve">. Os usuários podem acessar somente seus próprios objetos, a menos que recebam permissões adicionais. É </w:t>
       </w:r>
       <w:r>
         <w:lastRenderedPageBreak/>
-        <w:t>possível revogar a permissão de conexão ao TempDB para impedir um usuário de usar o TempDB, mas isso não é recomendado porque algumas operações de rotina exigem o uso do TempDB.</w:t>
-      </w:r>
-    </w:p>
-    <w:p>
-      <w:r>
-        <w:t>Leia mais sobre a otimização do espaço do TempDB na fonte descrita.</w:t>
+        <w:t xml:space="preserve">possível revogar a permissão de conexão ao </w:t>
+      </w:r>
+      <w:proofErr w:type="spellStart"/>
+      <w:r>
+        <w:t>TempDB</w:t>
+      </w:r>
+      <w:proofErr w:type="spellEnd"/>
+      <w:r>
+        <w:t xml:space="preserve"> para impedir um usuário de usar o </w:t>
+      </w:r>
+      <w:proofErr w:type="spellStart"/>
+      <w:r>
+        <w:t>TempDB</w:t>
+      </w:r>
+      <w:proofErr w:type="spellEnd"/>
+      <w:r>
+        <w:t xml:space="preserve">, mas isso não é recomendado porque algumas operações de rotina exigem o uso do </w:t>
+      </w:r>
+      <w:proofErr w:type="spellStart"/>
+      <w:r>
+        <w:t>TempDB</w:t>
+      </w:r>
+      <w:proofErr w:type="spellEnd"/>
+      <w:r>
+        <w:t>.</w:t>
+      </w:r>
+    </w:p>
+    <w:p>
+      <w:r>
+        <w:t xml:space="preserve">Leia mais sobre a otimização do espaço do </w:t>
+      </w:r>
+      <w:proofErr w:type="spellStart"/>
+      <w:r>
+        <w:t>TempDB</w:t>
+      </w:r>
+      <w:proofErr w:type="spellEnd"/>
+      <w:r>
+        <w:t xml:space="preserve"> na fonte descrita.</w:t>
       </w:r>
     </w:p>
     <w:p>
@@ -982,7 +1587,23 @@
     </w:p>
     <w:p>
       <w:r>
-        <w:t xml:space="preserve">O usuário SA (Sys Admin) controla e possui total </w:t>
+        <w:t>O usuário SA (</w:t>
+      </w:r>
+      <w:proofErr w:type="spellStart"/>
+      <w:r>
+        <w:t>Sys</w:t>
+      </w:r>
+      <w:proofErr w:type="spellEnd"/>
+      <w:r>
+        <w:t xml:space="preserve"> </w:t>
+      </w:r>
+      <w:proofErr w:type="spellStart"/>
+      <w:r>
+        <w:t>Admin</w:t>
+      </w:r>
+      <w:proofErr w:type="spellEnd"/>
+      <w:r>
+        <w:t xml:space="preserve">) controla e possui total </w:t>
       </w:r>
       <w:r>
         <w:t>permissão em relação ao sistema, está a nível de administrador. Por esse motivo, não é recomendado utiliza-lo para as operações nas instâncias, mas sim criar um outro usuário para isso, prevenindo a segurança.</w:t>
@@ -1007,7 +1628,31 @@
     </w:p>
     <w:p>
       <w:r>
-        <w:t>O T-SQL possui um conjunto de diferenças em relação ao SQL comum, aqui são algumas delas e sua importância no desenvolvimento do banco. O livro referência desse capítulo é o The Bible of SQL Server 2012</w:t>
+        <w:t xml:space="preserve">O T-SQL possui um conjunto de diferenças em relação ao SQL comum, aqui são algumas delas e sua importância no desenvolvimento do banco. O livro referência desse capítulo </w:t>
+      </w:r>
+      <w:proofErr w:type="spellStart"/>
+      <w:r>
+        <w:t>é</w:t>
+      </w:r>
+      <w:proofErr w:type="spellEnd"/>
+      <w:r>
+        <w:t xml:space="preserve"> o The </w:t>
+      </w:r>
+      <w:proofErr w:type="spellStart"/>
+      <w:r>
+        <w:t>Bible</w:t>
+      </w:r>
+      <w:proofErr w:type="spellEnd"/>
+      <w:r>
+        <w:t xml:space="preserve"> </w:t>
+      </w:r>
+      <w:proofErr w:type="spellStart"/>
+      <w:r>
+        <w:t>of</w:t>
+      </w:r>
+      <w:proofErr w:type="spellEnd"/>
+      <w:r>
+        <w:t xml:space="preserve"> SQL Server 2012</w:t>
       </w:r>
       <w:r>
         <w:t>, capítulo 16, página 389.</w:t>
@@ -1023,7 +1668,15 @@
     </w:p>
     <w:p>
       <w:r>
-        <w:t>Uma query é uma operação no banco de dados, principalmente focado na busca (comandos DML). Um batch é uma coleção de operações SQL ou T-SQL. Cada batch de operações é lido como uma unidade de operações, e pra isso possui uma palavra-chave separada: GO.</w:t>
+        <w:t xml:space="preserve">Uma query é uma operação no banco de dados, principalmente focado na busca (comandos DML). Um batch é uma coleção de operações SQL ou T-SQL. Cada batch de operações é lido como uma unidade de operações, e </w:t>
+      </w:r>
+      <w:proofErr w:type="gramStart"/>
+      <w:r>
+        <w:t>pra</w:t>
+      </w:r>
+      <w:proofErr w:type="gramEnd"/>
+      <w:r>
+        <w:t xml:space="preserve"> isso possui uma palavra-chave separada: GO.</w:t>
       </w:r>
     </w:p>
     <w:p>
@@ -1036,7 +1689,15 @@
     </w:p>
     <w:p>
       <w:r>
-        <w:t>É uma boa prática que seja especificado o database usado no batch com o comando USE.</w:t>
+        <w:t xml:space="preserve">É uma boa prática que seja especificado o </w:t>
+      </w:r>
+      <w:proofErr w:type="spellStart"/>
+      <w:r>
+        <w:t>database</w:t>
+      </w:r>
+      <w:proofErr w:type="spellEnd"/>
+      <w:r>
+        <w:t xml:space="preserve"> usado no batch com o comando USE.</w:t>
       </w:r>
     </w:p>
     <w:p>
@@ -1054,7 +1715,23 @@
     </w:p>
     <w:p>
       <w:r>
-        <w:t>Os comentários são aceitos com dois hífens ( -- ) e um comentário longo é feito com barras e asteriscos ( /* comentário longo de várias linhas */ ).</w:t>
+        <w:t xml:space="preserve">Os comentários são aceitos com dois </w:t>
+      </w:r>
+      <w:proofErr w:type="spellStart"/>
+      <w:r>
+        <w:t>hífens</w:t>
+      </w:r>
+      <w:proofErr w:type="spellEnd"/>
+      <w:r>
+        <w:t xml:space="preserve"> </w:t>
+      </w:r>
+      <w:proofErr w:type="gramStart"/>
+      <w:r>
+        <w:t>( --</w:t>
+      </w:r>
+      <w:proofErr w:type="gramEnd"/>
+      <w:r>
+        <w:t xml:space="preserve"> ) e um comentário longo é feito com barras e asteriscos ( /* comentário longo de várias linhas */ ).</w:t>
       </w:r>
     </w:p>
     <w:p>
@@ -1072,7 +1749,15 @@
     </w:p>
     <w:p>
       <w:r>
-        <w:t>DECLARE @NomeDaVariavel INT</w:t>
+        <w:t>DECLARE @</w:t>
+      </w:r>
+      <w:proofErr w:type="spellStart"/>
+      <w:r>
+        <w:t>NomeDaVariavel</w:t>
+      </w:r>
+      <w:proofErr w:type="spellEnd"/>
+      <w:r>
+        <w:t xml:space="preserve"> INT</w:t>
       </w:r>
     </w:p>
     <w:p>
@@ -1108,7 +1793,23 @@
     </w:p>
     <w:p>
       <w:r>
-        <w:t xml:space="preserve">Os comandos SET e SELECT podem setar valores em variáveis. Porém, o SET faz isso em uma variável por vez, enquanto o SELECT pode fazer em várias, e também o SELECT pode fazer atribuição com retorno de dados, ao contrário do SET. Esse artigo explica melhor o uso dos dois: </w:t>
+        <w:t xml:space="preserve">Os comandos SET e SELECT podem </w:t>
+      </w:r>
+      <w:proofErr w:type="spellStart"/>
+      <w:r>
+        <w:t>setar</w:t>
+      </w:r>
+      <w:proofErr w:type="spellEnd"/>
+      <w:r>
+        <w:t xml:space="preserve"> valores em variáveis. Porém, o SET faz isso em uma variável por vez, enquanto o SELECT pode fazer em várias, e também o SELECT pode fazer atribuição com retorno de dados, ao contrário do </w:t>
+      </w:r>
+      <w:proofErr w:type="gramStart"/>
+      <w:r>
+        <w:t>SET.</w:t>
+      </w:r>
+      <w:proofErr w:type="gramEnd"/>
+      <w:r>
+        <w:t xml:space="preserve"> Esse artigo explica melhor o uso dos dois: </w:t>
       </w:r>
       <w:hyperlink r:id="rId20" w:history="1">
         <w:r>
@@ -1124,7 +1825,15 @@
     </w:p>
     <w:p>
       <w:r>
-        <w:t>As variáveis são dinâmicas e podem ser usadas com tranquilidade em querys SQL. Exemplo:</w:t>
+        <w:t xml:space="preserve">As variáveis são dinâmicas e podem ser usadas com tranquilidade em </w:t>
+      </w:r>
+      <w:proofErr w:type="spellStart"/>
+      <w:r>
+        <w:t>querys</w:t>
+      </w:r>
+      <w:proofErr w:type="spellEnd"/>
+      <w:r>
+        <w:t xml:space="preserve"> SQL. Exemplo:</w:t>
       </w:r>
     </w:p>
     <w:p>
@@ -1134,12 +1843,60 @@
     </w:p>
     <w:p>
       <w:r>
-        <w:t xml:space="preserve">DECLARE @ProductID int = 999; </w:t>
-      </w:r>
-    </w:p>
-    <w:p>
-      <w:r>
-        <w:t>SELECT Name FROM Production.Product WHERE ProductID = @ProductID;</w:t>
+        <w:t>DECLARE @</w:t>
+      </w:r>
+      <w:proofErr w:type="spellStart"/>
+      <w:r>
+        <w:t>ProductID</w:t>
+      </w:r>
+      <w:proofErr w:type="spellEnd"/>
+      <w:r>
+        <w:t xml:space="preserve"> </w:t>
+      </w:r>
+      <w:proofErr w:type="spellStart"/>
+      <w:r>
+        <w:t>int</w:t>
+      </w:r>
+      <w:proofErr w:type="spellEnd"/>
+      <w:r>
+        <w:t xml:space="preserve"> = 999; </w:t>
+      </w:r>
+    </w:p>
+    <w:p>
+      <w:r>
+        <w:t xml:space="preserve">SELECT </w:t>
+      </w:r>
+      <w:proofErr w:type="spellStart"/>
+      <w:r>
+        <w:t>Name</w:t>
+      </w:r>
+      <w:proofErr w:type="spellEnd"/>
+      <w:r>
+        <w:t xml:space="preserve"> FROM </w:t>
+      </w:r>
+      <w:proofErr w:type="spellStart"/>
+      <w:r>
+        <w:t>Production.Product</w:t>
+      </w:r>
+      <w:proofErr w:type="spellEnd"/>
+      <w:r>
+        <w:t xml:space="preserve"> WHERE </w:t>
+      </w:r>
+      <w:proofErr w:type="spellStart"/>
+      <w:r>
+        <w:t>ProductID</w:t>
+      </w:r>
+      <w:proofErr w:type="spellEnd"/>
+      <w:r>
+        <w:t xml:space="preserve"> = @</w:t>
+      </w:r>
+      <w:proofErr w:type="spellStart"/>
+      <w:r>
+        <w:t>ProductID</w:t>
+      </w:r>
+      <w:proofErr w:type="spellEnd"/>
+      <w:r>
+        <w:t>;</w:t>
       </w:r>
     </w:p>
     <w:p>
@@ -1165,7 +1922,15 @@
     </w:p>
     <w:p>
       <w:r>
-        <w:t>O condicional IF, por exemplo, só espera um comando de comparação, se true realiza a próxima ação, se falso, a ação abaixo dessa. Exemplo:</w:t>
+        <w:t xml:space="preserve">O condicional IF, por exemplo, só espera um comando de comparação, se </w:t>
+      </w:r>
+      <w:proofErr w:type="spellStart"/>
+      <w:r>
+        <w:t>true</w:t>
+      </w:r>
+      <w:proofErr w:type="spellEnd"/>
+      <w:r>
+        <w:t xml:space="preserve"> realiza a próxima ação, se falso, a ação abaixo dessa. Exemplo:</w:t>
       </w:r>
     </w:p>
     <w:p>
@@ -1175,19 +1940,69 @@
     </w:p>
     <w:p>
       <w:r>
-        <w:t xml:space="preserve">PRINT 'Line One'; </w:t>
-      </w:r>
-    </w:p>
-    <w:p>
-      <w:r>
-        <w:t xml:space="preserve">PRINT 'Line Two'; </w:t>
-      </w:r>
-    </w:p>
-    <w:p>
+        <w:t>PRINT '</w:t>
+      </w:r>
+      <w:proofErr w:type="spellStart"/>
+      <w:r>
+        <w:t>Line</w:t>
+      </w:r>
+      <w:proofErr w:type="spellEnd"/>
+      <w:r>
+        <w:t xml:space="preserve"> </w:t>
+      </w:r>
+      <w:proofErr w:type="spellStart"/>
+      <w:r>
+        <w:t>One</w:t>
+      </w:r>
+      <w:proofErr w:type="spellEnd"/>
+      <w:r>
+        <w:t xml:space="preserve">'; </w:t>
+      </w:r>
+    </w:p>
+    <w:p>
+      <w:r>
+        <w:t>PRINT '</w:t>
+      </w:r>
+      <w:proofErr w:type="spellStart"/>
+      <w:r>
+        <w:t>Line</w:t>
+      </w:r>
+      <w:proofErr w:type="spellEnd"/>
+      <w:r>
+        <w:t xml:space="preserve"> </w:t>
+      </w:r>
+      <w:proofErr w:type="spellStart"/>
+      <w:r>
+        <w:t>Two</w:t>
+      </w:r>
+      <w:proofErr w:type="spellEnd"/>
+      <w:r>
+        <w:t xml:space="preserve">'; </w:t>
+      </w:r>
+    </w:p>
+    <w:p>
+      <w:proofErr w:type="spellStart"/>
       <w:r>
         <w:lastRenderedPageBreak/>
-        <w:t>Result: Line Two</w:t>
-      </w:r>
+        <w:t>Result</w:t>
+      </w:r>
+      <w:proofErr w:type="spellEnd"/>
+      <w:r>
+        <w:t xml:space="preserve">: </w:t>
+      </w:r>
+      <w:proofErr w:type="spellStart"/>
+      <w:r>
+        <w:t>Line</w:t>
+      </w:r>
+      <w:proofErr w:type="spellEnd"/>
+      <w:r>
+        <w:t xml:space="preserve"> </w:t>
+      </w:r>
+      <w:proofErr w:type="spellStart"/>
+      <w:r>
+        <w:t>Two</w:t>
+      </w:r>
+      <w:proofErr w:type="spellEnd"/>
     </w:p>
     <w:p>
       <w:r>
@@ -1196,7 +2011,15 @@
     </w:p>
     <w:p>
       <w:r>
-        <w:t>Junto ao IF pode vir a função EXISTS( --comando-- ) que executa uma ação caso haja o retorno de ao menos uma linha. Exemplo:</w:t>
+        <w:t xml:space="preserve">Junto ao IF pode vir a função </w:t>
+      </w:r>
+      <w:proofErr w:type="gramStart"/>
+      <w:r>
+        <w:t>EXISTS( --</w:t>
+      </w:r>
+      <w:proofErr w:type="gramEnd"/>
+      <w:r>
+        <w:t>comando-- ) que executa uma ação caso haja o retorno de ao menos uma linha. Exemplo:</w:t>
       </w:r>
     </w:p>
     <w:p>
@@ -1216,7 +2039,23 @@
     </w:p>
     <w:p>
       <w:r>
-        <w:t xml:space="preserve"> SELECT * FROM Production.ProductInventory WHERE Quantity = 0</w:t>
+        <w:t xml:space="preserve"> SELECT * FROM </w:t>
+      </w:r>
+      <w:proofErr w:type="spellStart"/>
+      <w:r>
+        <w:t>Production.ProductInventory</w:t>
+      </w:r>
+      <w:proofErr w:type="spellEnd"/>
+      <w:r>
+        <w:t xml:space="preserve"> WHERE </w:t>
+      </w:r>
+      <w:proofErr w:type="spellStart"/>
+      <w:r>
+        <w:t>Quantity</w:t>
+      </w:r>
+      <w:proofErr w:type="spellEnd"/>
+      <w:r>
+        <w:t xml:space="preserve"> = 0</w:t>
       </w:r>
     </w:p>
     <w:p>
@@ -1231,7 +2070,23 @@
     </w:p>
     <w:p>
       <w:r>
-        <w:t xml:space="preserve"> PRINT 'Replenish Inventory';</w:t>
+        <w:t xml:space="preserve"> PRINT '</w:t>
+      </w:r>
+      <w:proofErr w:type="spellStart"/>
+      <w:r>
+        <w:t>Replenish</w:t>
+      </w:r>
+      <w:proofErr w:type="spellEnd"/>
+      <w:r>
+        <w:t xml:space="preserve"> </w:t>
+      </w:r>
+      <w:proofErr w:type="spellStart"/>
+      <w:r>
+        <w:t>Inventory</w:t>
+      </w:r>
+      <w:proofErr w:type="spellEnd"/>
+      <w:r>
+        <w:t>';</w:t>
       </w:r>
     </w:p>
     <w:p>
@@ -1241,7 +2096,15 @@
     </w:p>
     <w:p>
       <w:r>
-        <w:t>Os IFs podem ser aninhados, assim como em programação. O ELSE também pode ser usado, mas segue o raciocínio de que atenderá à próxima linha (ou comando BEGIN END) para executar.</w:t>
+        <w:t xml:space="preserve">Os </w:t>
+      </w:r>
+      <w:proofErr w:type="spellStart"/>
+      <w:r>
+        <w:t>IFs</w:t>
+      </w:r>
+      <w:proofErr w:type="spellEnd"/>
+      <w:r>
+        <w:t xml:space="preserve"> podem ser aninhados, assim como em programação. O ELSE também pode ser usado, mas segue o raciocínio de que atenderá à próxima linha (ou comando BEGIN END) para executar.</w:t>
       </w:r>
     </w:p>
     <w:p>
@@ -1259,17 +2122,41 @@
     </w:p>
     <w:p>
       <w:r>
-        <w:t>DECLARE @Temp INT;</w:t>
-      </w:r>
-    </w:p>
-    <w:p>
-      <w:r>
-        <w:t>SET @Temp = 0;</w:t>
-      </w:r>
-    </w:p>
-    <w:p>
-      <w:r>
-        <w:t>WHILE @Temp &lt; 3</w:t>
+        <w:t>DECLARE @</w:t>
+      </w:r>
+      <w:proofErr w:type="spellStart"/>
+      <w:r>
+        <w:t>Temp</w:t>
+      </w:r>
+      <w:proofErr w:type="spellEnd"/>
+      <w:r>
+        <w:t xml:space="preserve"> INT;</w:t>
+      </w:r>
+    </w:p>
+    <w:p>
+      <w:r>
+        <w:t>SET @</w:t>
+      </w:r>
+      <w:proofErr w:type="spellStart"/>
+      <w:r>
+        <w:t>Temp</w:t>
+      </w:r>
+      <w:proofErr w:type="spellEnd"/>
+      <w:r>
+        <w:t xml:space="preserve"> = 0;</w:t>
+      </w:r>
+    </w:p>
+    <w:p>
+      <w:r>
+        <w:t>WHILE @</w:t>
+      </w:r>
+      <w:proofErr w:type="spellStart"/>
+      <w:r>
+        <w:t>Temp</w:t>
+      </w:r>
+      <w:proofErr w:type="spellEnd"/>
+      <w:r>
+        <w:t xml:space="preserve"> &lt; 3</w:t>
       </w:r>
     </w:p>
     <w:p>
@@ -1280,12 +2167,60 @@
     <w:p>
       <w:r>
         <w:lastRenderedPageBreak/>
-        <w:t xml:space="preserve"> PRINT 'tested condition' + STR(@Temp);</w:t>
-      </w:r>
-    </w:p>
-    <w:p>
-      <w:r>
-        <w:t xml:space="preserve"> SET @Temp = @Temp + 1;</w:t>
+        <w:t xml:space="preserve"> PRINT '</w:t>
+      </w:r>
+      <w:proofErr w:type="spellStart"/>
+      <w:r>
+        <w:t>tested</w:t>
+      </w:r>
+      <w:proofErr w:type="spellEnd"/>
+      <w:r>
+        <w:t xml:space="preserve"> </w:t>
+      </w:r>
+      <w:proofErr w:type="spellStart"/>
+      <w:r>
+        <w:t>condition</w:t>
+      </w:r>
+      <w:proofErr w:type="spellEnd"/>
+      <w:r>
+        <w:t xml:space="preserve">' + </w:t>
+      </w:r>
+      <w:proofErr w:type="gramStart"/>
+      <w:r>
+        <w:t>STR(</w:t>
+      </w:r>
+      <w:proofErr w:type="gramEnd"/>
+      <w:r>
+        <w:t>@</w:t>
+      </w:r>
+      <w:proofErr w:type="spellStart"/>
+      <w:r>
+        <w:t>Temp</w:t>
+      </w:r>
+      <w:proofErr w:type="spellEnd"/>
+      <w:r>
+        <w:t>);</w:t>
+      </w:r>
+    </w:p>
+    <w:p>
+      <w:r>
+        <w:t xml:space="preserve"> SET @</w:t>
+      </w:r>
+      <w:proofErr w:type="spellStart"/>
+      <w:r>
+        <w:t>Temp</w:t>
+      </w:r>
+      <w:proofErr w:type="spellEnd"/>
+      <w:r>
+        <w:t xml:space="preserve"> = @</w:t>
+      </w:r>
+      <w:proofErr w:type="spellStart"/>
+      <w:r>
+        <w:t>Temp</w:t>
+      </w:r>
+      <w:proofErr w:type="spellEnd"/>
+      <w:r>
+        <w:t xml:space="preserve"> + 1;</w:t>
       </w:r>
     </w:p>
     <w:p>
@@ -1313,33 +2248,101 @@
     </w:p>
     <w:p>
       <w:r>
-        <w:t>GOTO ErrorHandler;</w:t>
-      </w:r>
-    </w:p>
-    <w:p>
-      <w:r>
-        <w:t>Print 'more code';</w:t>
-      </w:r>
-    </w:p>
-    <w:p>
-      <w:r>
-        <w:t>ErrorHandler:</w:t>
-      </w:r>
-    </w:p>
-    <w:p>
-      <w:r>
-        <w:t>Print 'Logging the error';</w:t>
-      </w:r>
-    </w:p>
-    <w:p>
-      <w:r>
-        <w:t>Result:</w:t>
-      </w:r>
-    </w:p>
-    <w:p>
-      <w:r>
-        <w:t>Logging the error</w:t>
-      </w:r>
+        <w:t xml:space="preserve">GOTO </w:t>
+      </w:r>
+      <w:proofErr w:type="spellStart"/>
+      <w:r>
+        <w:t>ErrorHandler</w:t>
+      </w:r>
+      <w:proofErr w:type="spellEnd"/>
+      <w:r>
+        <w:t>;</w:t>
+      </w:r>
+    </w:p>
+    <w:p>
+      <w:r>
+        <w:t xml:space="preserve">Print 'more </w:t>
+      </w:r>
+      <w:proofErr w:type="spellStart"/>
+      <w:r>
+        <w:t>code</w:t>
+      </w:r>
+      <w:proofErr w:type="spellEnd"/>
+      <w:r>
+        <w:t>';</w:t>
+      </w:r>
+    </w:p>
+    <w:p>
+      <w:proofErr w:type="spellStart"/>
+      <w:r>
+        <w:t>ErrorHandler</w:t>
+      </w:r>
+      <w:proofErr w:type="spellEnd"/>
+      <w:r>
+        <w:t>:</w:t>
+      </w:r>
+    </w:p>
+    <w:p>
+      <w:r>
+        <w:t>Print '</w:t>
+      </w:r>
+      <w:proofErr w:type="spellStart"/>
+      <w:r>
+        <w:t>Logging</w:t>
+      </w:r>
+      <w:proofErr w:type="spellEnd"/>
+      <w:r>
+        <w:t xml:space="preserve"> </w:t>
+      </w:r>
+      <w:proofErr w:type="spellStart"/>
+      <w:r>
+        <w:t>the</w:t>
+      </w:r>
+      <w:proofErr w:type="spellEnd"/>
+      <w:r>
+        <w:t xml:space="preserve"> </w:t>
+      </w:r>
+      <w:proofErr w:type="spellStart"/>
+      <w:r>
+        <w:t>error</w:t>
+      </w:r>
+      <w:proofErr w:type="spellEnd"/>
+      <w:r>
+        <w:t>';</w:t>
+      </w:r>
+    </w:p>
+    <w:p>
+      <w:proofErr w:type="spellStart"/>
+      <w:r>
+        <w:t>Result</w:t>
+      </w:r>
+      <w:proofErr w:type="spellEnd"/>
+      <w:r>
+        <w:t>:</w:t>
+      </w:r>
+    </w:p>
+    <w:p>
+      <w:proofErr w:type="spellStart"/>
+      <w:r>
+        <w:t>Logging</w:t>
+      </w:r>
+      <w:proofErr w:type="spellEnd"/>
+      <w:r>
+        <w:t xml:space="preserve"> </w:t>
+      </w:r>
+      <w:proofErr w:type="spellStart"/>
+      <w:r>
+        <w:t>the</w:t>
+      </w:r>
+      <w:proofErr w:type="spellEnd"/>
+      <w:r>
+        <w:t xml:space="preserve"> </w:t>
+      </w:r>
+      <w:proofErr w:type="spellStart"/>
+      <w:r>
+        <w:t>error</w:t>
+      </w:r>
+      <w:proofErr w:type="spellEnd"/>
     </w:p>
     <w:p/>
     <w:p>
@@ -1351,13 +2354,34 @@
       </w:r>
     </w:p>
     <w:p>
-      <w:r>
-        <w:t xml:space="preserve">Sp_help -&gt; retorna informações do servidor, banco de dados, objetos, conexões e mais, listando todos os objetos envolvidos. Caso tenha um parâmetro, retorna informações sobre o mesmo, como uma tabela. </w:t>
-      </w:r>
-    </w:p>
-    <w:p>
-      <w:r>
-        <w:t>Exemplo&gt; sp_help ‘tbl_funcionarios’</w:t>
+      <w:proofErr w:type="spellStart"/>
+      <w:r>
+        <w:t>Sp_help</w:t>
+      </w:r>
+      <w:proofErr w:type="spellEnd"/>
+      <w:r>
+        <w:t xml:space="preserve"> -&gt; retorna informações do servidor, banco de dados, objetos, conexões e mais, listando todos os objetos envolvidos. Caso tenha um parâmetro, retorna informações sobre o mesmo, como uma tabela. </w:t>
+      </w:r>
+    </w:p>
+    <w:p>
+      <w:r>
+        <w:t xml:space="preserve">Exemplo&gt; </w:t>
+      </w:r>
+      <w:proofErr w:type="spellStart"/>
+      <w:r>
+        <w:t>sp_help</w:t>
+      </w:r>
+      <w:proofErr w:type="spellEnd"/>
+      <w:r>
+        <w:t xml:space="preserve"> ‘</w:t>
+      </w:r>
+      <w:proofErr w:type="spellStart"/>
+      <w:r>
+        <w:t>tbl_funcionarios</w:t>
+      </w:r>
+      <w:proofErr w:type="spellEnd"/>
+      <w:r>
+        <w:t>’</w:t>
       </w:r>
     </w:p>
     <w:p>
@@ -1371,22 +2395,51 @@
       </w:r>
       <w:r>
         <w:lastRenderedPageBreak/>
-        <w:t># na frente do seu nome. Elas ficam armazenadas no banco de dados tmpbd. Tabelas temporárias globais, acessadas por todos, são criadas com dois # na frente do nome.</w:t>
-      </w:r>
-    </w:p>
-    <w:p>
-      <w:r>
-        <w:t>Tabelas variáveis também podem ser criadas, elas agem como variáveis, mas são tabelas, com toda a estrutura, salvo exceção de algumas constraints. Para declara-las, coloque @ na frente do nome e defina como uma tabela normal.</w:t>
-      </w:r>
-    </w:p>
-    <w:p>
-      <w:r>
-        <w:t>OFFSET -&gt; Determina quando as linhas começaram a ser retornadas</w:t>
-      </w:r>
-    </w:p>
-    <w:p>
-      <w:r>
-        <w:t>FETCH -&gt; Determina o número de linhas a ser retornado</w:t>
+        <w:t xml:space="preserve"># na frente do seu nome. Elas ficam armazenadas no banco de dados </w:t>
+      </w:r>
+      <w:proofErr w:type="spellStart"/>
+      <w:r>
+        <w:t>tmpbd</w:t>
+      </w:r>
+      <w:proofErr w:type="spellEnd"/>
+      <w:r>
+        <w:t>. Tabelas temporárias globais, acessadas por todos, são criadas com dois # na frente do nome.</w:t>
+      </w:r>
+    </w:p>
+    <w:p>
+      <w:r>
+        <w:t xml:space="preserve">Tabelas variáveis também podem ser criadas, elas agem como variáveis, mas são tabelas, com toda a estrutura, salvo exceção de algumas </w:t>
+      </w:r>
+      <w:proofErr w:type="spellStart"/>
+      <w:r>
+        <w:t>constraints</w:t>
+      </w:r>
+      <w:proofErr w:type="spellEnd"/>
+      <w:r>
+        <w:t>. Para declara-las, coloque @ na frente do nome e defina como uma tabela normal.</w:t>
+      </w:r>
+    </w:p>
+    <w:p>
+      <w:proofErr w:type="gramStart"/>
+      <w:r>
+        <w:t>OFFSET -&gt; Determina</w:t>
+      </w:r>
+      <w:proofErr w:type="gramEnd"/>
+      <w:r>
+        <w:t xml:space="preserve"> quando as linhas começaram a ser retornadas</w:t>
+      </w:r>
+    </w:p>
+    <w:p>
+      <w:r>
+        <w:t>FETCH -</w:t>
+      </w:r>
+      <w:proofErr w:type="gramStart"/>
+      <w:r>
+        <w:t>&gt; Determina</w:t>
+      </w:r>
+      <w:proofErr w:type="gramEnd"/>
+      <w:r>
+        <w:t xml:space="preserve"> o número de linhas a ser retornado</w:t>
       </w:r>
     </w:p>
     <w:p>
@@ -1396,18 +2449,41 @@
     </w:p>
     <w:p>
       <w:r>
-        <w:t>SELECT DepartmentID, Name</w:t>
-      </w:r>
-    </w:p>
-    <w:p>
-      <w:r>
-        <w:t>FROM HumanResources.Department</w:t>
-      </w:r>
-    </w:p>
-    <w:p>
-      <w:r>
-        <w:t>ORDER BY DepartmentID</w:t>
-      </w:r>
+        <w:t xml:space="preserve">SELECT </w:t>
+      </w:r>
+      <w:proofErr w:type="spellStart"/>
+      <w:r>
+        <w:t>DepartmentID</w:t>
+      </w:r>
+      <w:proofErr w:type="spellEnd"/>
+      <w:r>
+        <w:t xml:space="preserve">, </w:t>
+      </w:r>
+      <w:proofErr w:type="spellStart"/>
+      <w:r>
+        <w:t>Name</w:t>
+      </w:r>
+      <w:proofErr w:type="spellEnd"/>
+    </w:p>
+    <w:p>
+      <w:r>
+        <w:t xml:space="preserve">FROM </w:t>
+      </w:r>
+      <w:proofErr w:type="spellStart"/>
+      <w:r>
+        <w:t>HumanResources.Department</w:t>
+      </w:r>
+      <w:proofErr w:type="spellEnd"/>
+    </w:p>
+    <w:p>
+      <w:r>
+        <w:t xml:space="preserve">ORDER BY </w:t>
+      </w:r>
+      <w:proofErr w:type="spellStart"/>
+      <w:r>
+        <w:t>DepartmentID</w:t>
+      </w:r>
+      <w:proofErr w:type="spellEnd"/>
     </w:p>
     <w:p>
       <w:r>
@@ -1459,7 +2535,31 @@
         </w:numPr>
       </w:pPr>
       <w:r>
-        <w:t>O projeto inicialmente deve ser construído pelo spring initialzr, contendo as dependências: Dev Tools, JPA, Web Server e o SQL Server Driver.</w:t>
+        <w:t xml:space="preserve">O projeto inicialmente deve ser construído pelo </w:t>
+      </w:r>
+      <w:proofErr w:type="spellStart"/>
+      <w:r>
+        <w:t>spring</w:t>
+      </w:r>
+      <w:proofErr w:type="spellEnd"/>
+      <w:r>
+        <w:t xml:space="preserve"> </w:t>
+      </w:r>
+      <w:proofErr w:type="spellStart"/>
+      <w:r>
+        <w:t>initialzr</w:t>
+      </w:r>
+      <w:proofErr w:type="spellEnd"/>
+      <w:r>
+        <w:t xml:space="preserve">, contendo as dependências: </w:t>
+      </w:r>
+      <w:proofErr w:type="spellStart"/>
+      <w:r>
+        <w:t>Dev</w:t>
+      </w:r>
+      <w:proofErr w:type="spellEnd"/>
+      <w:r>
+        <w:t xml:space="preserve"> Tools, JPA, Web Server e o SQL Server Driver.</w:t>
       </w:r>
     </w:p>
     <w:p>
@@ -1492,18 +2592,52 @@
       <w:pPr>
         <w:pStyle w:val="Ttulo2"/>
       </w:pPr>
+      <w:proofErr w:type="spellStart"/>
       <w:r>
         <w:t>Login</w:t>
       </w:r>
-    </w:p>
-    <w:p>
-      <w:r>
-        <w:t xml:space="preserve">O login é uma identificação para acesso a uma instância do SQL Server, sendo um usuário mapeado por logins, um login precisa estar criado antes de um usuário que irá utiliza-lo. </w:t>
-      </w:r>
-    </w:p>
-    <w:p>
-      <w:r>
-        <w:t>A criação do Login pode ser efetuada por:</w:t>
+      <w:proofErr w:type="spellEnd"/>
+    </w:p>
+    <w:p>
+      <w:r>
+        <w:t xml:space="preserve">O </w:t>
+      </w:r>
+      <w:proofErr w:type="spellStart"/>
+      <w:r>
+        <w:t>login</w:t>
+      </w:r>
+      <w:proofErr w:type="spellEnd"/>
+      <w:r>
+        <w:t xml:space="preserve"> é uma identificação para acesso a uma instância do SQL Server, sendo um usuário mapeado por </w:t>
+      </w:r>
+      <w:proofErr w:type="spellStart"/>
+      <w:r>
+        <w:t>logins</w:t>
+      </w:r>
+      <w:proofErr w:type="spellEnd"/>
+      <w:r>
+        <w:t xml:space="preserve">, um </w:t>
+      </w:r>
+      <w:proofErr w:type="spellStart"/>
+      <w:r>
+        <w:t>login</w:t>
+      </w:r>
+      <w:proofErr w:type="spellEnd"/>
+      <w:r>
+        <w:t xml:space="preserve"> precisa estar criado antes de um usuário que irá utiliza-lo. </w:t>
+      </w:r>
+    </w:p>
+    <w:p>
+      <w:r>
+        <w:t xml:space="preserve">A criação do </w:t>
+      </w:r>
+      <w:proofErr w:type="spellStart"/>
+      <w:r>
+        <w:t>Login</w:t>
+      </w:r>
+      <w:proofErr w:type="spellEnd"/>
+      <w:r>
+        <w:t xml:space="preserve"> pode ser efetuada por:</w:t>
       </w:r>
     </w:p>
     <w:p>
@@ -1554,8 +2688,19 @@
           <w:sz w:val="19"/>
           <w:szCs w:val="19"/>
         </w:rPr>
-        <w:t xml:space="preserve"> loginTeste</w:t>
-      </w:r>
+        <w:t xml:space="preserve"> </w:t>
+      </w:r>
+      <w:proofErr w:type="spellStart"/>
+      <w:r>
+        <w:rPr>
+          <w:rFonts w:ascii="Consolas" w:hAnsi="Consolas" w:cs="Consolas"/>
+          <w:color w:val="000000"/>
+          <w:sz w:val="19"/>
+          <w:szCs w:val="19"/>
+        </w:rPr>
+        <w:t>loginTeste</w:t>
+      </w:r>
+      <w:proofErr w:type="spellEnd"/>
     </w:p>
     <w:p>
       <w:pPr>
@@ -1737,12 +2882,44 @@
     </w:p>
     <w:p>
       <w:r>
-        <w:t>O comando MUST_CHANGE indica que, quando esse login for realizado, essa senha PRECISA ser alterada obrigatoriamente, e o check expiration garante a mudança da mesma.</w:t>
-      </w:r>
-    </w:p>
-    <w:p>
-      <w:r>
-        <w:t>A localização dos logins no banco pode ser feita em:</w:t>
+        <w:t xml:space="preserve">O comando MUST_CHANGE indica que, quando esse </w:t>
+      </w:r>
+      <w:proofErr w:type="spellStart"/>
+      <w:r>
+        <w:t>login</w:t>
+      </w:r>
+      <w:proofErr w:type="spellEnd"/>
+      <w:r>
+        <w:t xml:space="preserve"> for realizado, essa senha PRECISA ser alterada obrigatoriamente, e o </w:t>
+      </w:r>
+      <w:proofErr w:type="spellStart"/>
+      <w:r>
+        <w:t>check</w:t>
+      </w:r>
+      <w:proofErr w:type="spellEnd"/>
+      <w:r>
+        <w:t xml:space="preserve"> </w:t>
+      </w:r>
+      <w:proofErr w:type="spellStart"/>
+      <w:r>
+        <w:t>expiration</w:t>
+      </w:r>
+      <w:proofErr w:type="spellEnd"/>
+      <w:r>
+        <w:t xml:space="preserve"> garante a mudança da mesma.</w:t>
+      </w:r>
+    </w:p>
+    <w:p>
+      <w:r>
+        <w:t xml:space="preserve">A localização dos </w:t>
+      </w:r>
+      <w:proofErr w:type="spellStart"/>
+      <w:r>
+        <w:t>logins</w:t>
+      </w:r>
+      <w:proofErr w:type="spellEnd"/>
+      <w:r>
+        <w:t xml:space="preserve"> no banco pode ser feita em:</w:t>
       </w:r>
     </w:p>
     <w:p>
@@ -1806,6 +2983,7 @@
         </w:rPr>
         <w:t xml:space="preserve"> </w:t>
       </w:r>
+      <w:proofErr w:type="spellStart"/>
       <w:r>
         <w:rPr>
           <w:rFonts w:ascii="Consolas" w:hAnsi="Consolas" w:cs="Consolas"/>
@@ -1851,6 +3029,7 @@
         </w:rPr>
         <w:t>sql_logins</w:t>
       </w:r>
+      <w:proofErr w:type="spellEnd"/>
       <w:r>
         <w:rPr>
           <w:rFonts w:ascii="Consolas" w:hAnsi="Consolas" w:cs="Consolas"/>
@@ -1863,7 +3042,15 @@
     </w:p>
     <w:p>
       <w:r>
-        <w:t xml:space="preserve">Essa e outras operações com Login em: </w:t>
+        <w:t xml:space="preserve">Essa e outras operações com </w:t>
+      </w:r>
+      <w:proofErr w:type="spellStart"/>
+      <w:r>
+        <w:t>Login</w:t>
+      </w:r>
+      <w:proofErr w:type="spellEnd"/>
+      <w:r>
+        <w:t xml:space="preserve"> em: </w:t>
       </w:r>
       <w:hyperlink r:id="rId22" w:history="1">
         <w:r>
@@ -1884,7 +3071,15 @@
     </w:p>
     <w:p>
       <w:r>
-        <w:t>A criação do usuário é vinculada a um login já existente, um exemplo:</w:t>
+        <w:t xml:space="preserve">A criação do usuário é vinculada a um </w:t>
+      </w:r>
+      <w:proofErr w:type="spellStart"/>
+      <w:r>
+        <w:t>login</w:t>
+      </w:r>
+      <w:proofErr w:type="spellEnd"/>
+      <w:r>
+        <w:t xml:space="preserve"> já existente, um exemplo:</w:t>
       </w:r>
     </w:p>
     <w:p>
@@ -1966,8 +3161,19 @@
           <w:sz w:val="19"/>
           <w:szCs w:val="19"/>
         </w:rPr>
-        <w:t xml:space="preserve"> loginTeste</w:t>
-      </w:r>
+        <w:t xml:space="preserve"> </w:t>
+      </w:r>
+      <w:proofErr w:type="spellStart"/>
+      <w:r>
+        <w:rPr>
+          <w:rFonts w:ascii="Consolas" w:hAnsi="Consolas" w:cs="Consolas"/>
+          <w:color w:val="000000"/>
+          <w:sz w:val="19"/>
+          <w:szCs w:val="19"/>
+        </w:rPr>
+        <w:t>loginTeste</w:t>
+      </w:r>
+      <w:proofErr w:type="spellEnd"/>
       <w:r>
         <w:rPr>
           <w:rFonts w:ascii="Consolas" w:hAnsi="Consolas" w:cs="Consolas"/>
@@ -2052,6 +3258,8 @@
         </w:rPr>
         <w:t xml:space="preserve"> </w:t>
       </w:r>
+      <w:proofErr w:type="spellStart"/>
+      <w:proofErr w:type="gramStart"/>
       <w:r>
         <w:rPr>
           <w:rFonts w:ascii="Consolas" w:hAnsi="Consolas" w:cs="Consolas"/>
@@ -2095,8 +3303,19 @@
           <w:sz w:val="19"/>
           <w:szCs w:val="19"/>
         </w:rPr>
-        <w:t>database_principals</w:t>
-      </w:r>
+        <w:t>database</w:t>
+      </w:r>
+      <w:proofErr w:type="gramEnd"/>
+      <w:r>
+        <w:rPr>
+          <w:rFonts w:ascii="Consolas" w:hAnsi="Consolas" w:cs="Consolas"/>
+          <w:color w:val="00FF00"/>
+          <w:sz w:val="19"/>
+          <w:szCs w:val="19"/>
+        </w:rPr>
+        <w:t>_principals</w:t>
+      </w:r>
+      <w:proofErr w:type="spellEnd"/>
       <w:r>
         <w:rPr>
           <w:rFonts w:ascii="Consolas" w:hAnsi="Consolas" w:cs="Consolas"/>
@@ -2109,7 +3328,23 @@
     </w:p>
     <w:p>
       <w:r>
-        <w:t>É importante salientar que quando um usuário é criado, ele vem sem privilégios para operações, que podem ser oferecidos por GRANT e retirados por REVOKE, que podem ser proporcionados para databases ou tables:</w:t>
+        <w:t xml:space="preserve">É importante salientar que quando um usuário é criado, ele vem sem privilégios para operações, que podem ser oferecidos por GRANT e retirados por REVOKE, que podem ser proporcionados para </w:t>
+      </w:r>
+      <w:proofErr w:type="spellStart"/>
+      <w:r>
+        <w:t>databases</w:t>
+      </w:r>
+      <w:proofErr w:type="spellEnd"/>
+      <w:r>
+        <w:t xml:space="preserve"> ou </w:t>
+      </w:r>
+      <w:proofErr w:type="spellStart"/>
+      <w:r>
+        <w:t>tables</w:t>
+      </w:r>
+      <w:proofErr w:type="spellEnd"/>
+      <w:r>
+        <w:t>:</w:t>
       </w:r>
     </w:p>
     <w:p>
@@ -2255,7 +3490,27 @@
           <w:sz w:val="19"/>
           <w:szCs w:val="19"/>
         </w:rPr>
-        <w:t xml:space="preserve"> [db_teste] </w:t>
+        <w:t xml:space="preserve"> [</w:t>
+      </w:r>
+      <w:proofErr w:type="spellStart"/>
+      <w:r>
+        <w:rPr>
+          <w:rFonts w:ascii="Consolas" w:hAnsi="Consolas" w:cs="Consolas"/>
+          <w:color w:val="000000"/>
+          <w:sz w:val="19"/>
+          <w:szCs w:val="19"/>
+        </w:rPr>
+        <w:t>db_teste</w:t>
+      </w:r>
+      <w:proofErr w:type="spellEnd"/>
+      <w:r>
+        <w:rPr>
+          <w:rFonts w:ascii="Consolas" w:hAnsi="Consolas" w:cs="Consolas"/>
+          <w:color w:val="000000"/>
+          <w:sz w:val="19"/>
+          <w:szCs w:val="19"/>
+        </w:rPr>
+        <w:t xml:space="preserve">] </w:t>
       </w:r>
       <w:r>
         <w:rPr>
@@ -2342,7 +3597,27 @@
           <w:sz w:val="19"/>
           <w:szCs w:val="19"/>
         </w:rPr>
-        <w:t xml:space="preserve"> [db_teste] </w:t>
+        <w:t xml:space="preserve"> [</w:t>
+      </w:r>
+      <w:proofErr w:type="spellStart"/>
+      <w:r>
+        <w:rPr>
+          <w:rFonts w:ascii="Consolas" w:hAnsi="Consolas" w:cs="Consolas"/>
+          <w:color w:val="000000"/>
+          <w:sz w:val="19"/>
+          <w:szCs w:val="19"/>
+        </w:rPr>
+        <w:t>db_teste</w:t>
+      </w:r>
+      <w:proofErr w:type="spellEnd"/>
+      <w:r>
+        <w:rPr>
+          <w:rFonts w:ascii="Consolas" w:hAnsi="Consolas" w:cs="Consolas"/>
+          <w:color w:val="000000"/>
+          <w:sz w:val="19"/>
+          <w:szCs w:val="19"/>
+        </w:rPr>
+        <w:t xml:space="preserve">] </w:t>
       </w:r>
       <w:r>
         <w:rPr>
@@ -2510,7 +3785,27 @@
           <w:sz w:val="19"/>
           <w:szCs w:val="19"/>
         </w:rPr>
-        <w:t xml:space="preserve"> [db_teste] </w:t>
+        <w:t xml:space="preserve"> [</w:t>
+      </w:r>
+      <w:proofErr w:type="spellStart"/>
+      <w:r>
+        <w:rPr>
+          <w:rFonts w:ascii="Consolas" w:hAnsi="Consolas" w:cs="Consolas"/>
+          <w:color w:val="000000"/>
+          <w:sz w:val="19"/>
+          <w:szCs w:val="19"/>
+        </w:rPr>
+        <w:t>db_teste</w:t>
+      </w:r>
+      <w:proofErr w:type="spellEnd"/>
+      <w:r>
+        <w:rPr>
+          <w:rFonts w:ascii="Consolas" w:hAnsi="Consolas" w:cs="Consolas"/>
+          <w:color w:val="000000"/>
+          <w:sz w:val="19"/>
+          <w:szCs w:val="19"/>
+        </w:rPr>
+        <w:t xml:space="preserve">] </w:t>
       </w:r>
       <w:r>
         <w:rPr>
@@ -2580,9 +3875,11 @@
       <w:pPr>
         <w:pStyle w:val="Ttulo2"/>
       </w:pPr>
+      <w:proofErr w:type="spellStart"/>
       <w:r>
         <w:t>Functions</w:t>
       </w:r>
+      <w:proofErr w:type="spellEnd"/>
     </w:p>
     <w:p>
       <w:r>
@@ -2619,8 +3916,50 @@
           <w:sz w:val="23"/>
           <w:szCs w:val="23"/>
         </w:rPr>
-        <w:t>CREATE FUNCTION [schema_name.]function_name</w:t>
-      </w:r>
+        <w:t>CREATE FUNCTION [</w:t>
+      </w:r>
+      <w:proofErr w:type="spellStart"/>
+      <w:r>
+        <w:rPr>
+          <w:rFonts w:ascii="Consolas" w:hAnsi="Consolas"/>
+          <w:color w:val="333333"/>
+          <w:sz w:val="23"/>
+          <w:szCs w:val="23"/>
+        </w:rPr>
+        <w:t>schema_</w:t>
+      </w:r>
+      <w:proofErr w:type="gramStart"/>
+      <w:r>
+        <w:rPr>
+          <w:rFonts w:ascii="Consolas" w:hAnsi="Consolas"/>
+          <w:color w:val="333333"/>
+          <w:sz w:val="23"/>
+          <w:szCs w:val="23"/>
+        </w:rPr>
+        <w:t>name</w:t>
+      </w:r>
+      <w:proofErr w:type="spellEnd"/>
+      <w:r>
+        <w:rPr>
+          <w:rFonts w:ascii="Consolas" w:hAnsi="Consolas"/>
+          <w:color w:val="333333"/>
+          <w:sz w:val="23"/>
+          <w:szCs w:val="23"/>
+        </w:rPr>
+        <w:t>.]</w:t>
+      </w:r>
+      <w:proofErr w:type="spellStart"/>
+      <w:proofErr w:type="gramEnd"/>
+      <w:r>
+        <w:rPr>
+          <w:rFonts w:ascii="Consolas" w:hAnsi="Consolas"/>
+          <w:color w:val="333333"/>
+          <w:sz w:val="23"/>
+          <w:szCs w:val="23"/>
+        </w:rPr>
+        <w:t>function_name</w:t>
+      </w:r>
+      <w:proofErr w:type="spellEnd"/>
     </w:p>
     <w:p>
       <w:pPr>
@@ -2640,6 +3979,7 @@
           <w:szCs w:val="23"/>
         </w:rPr>
       </w:pPr>
+      <w:proofErr w:type="gramStart"/>
       <w:r>
         <w:rPr>
           <w:rFonts w:ascii="Consolas" w:hAnsi="Consolas"/>
@@ -2647,7 +3987,79 @@
           <w:sz w:val="23"/>
           <w:szCs w:val="23"/>
         </w:rPr>
-        <w:t xml:space="preserve">( [ @parameter [ AS ] [type_schema_name.] datatype </w:t>
+        <w:t>( [</w:t>
+      </w:r>
+      <w:proofErr w:type="gramEnd"/>
+      <w:r>
+        <w:rPr>
+          <w:rFonts w:ascii="Consolas" w:hAnsi="Consolas"/>
+          <w:color w:val="333333"/>
+          <w:sz w:val="23"/>
+          <w:szCs w:val="23"/>
+        </w:rPr>
+        <w:t xml:space="preserve"> @</w:t>
+      </w:r>
+      <w:proofErr w:type="spellStart"/>
+      <w:r>
+        <w:rPr>
+          <w:rFonts w:ascii="Consolas" w:hAnsi="Consolas"/>
+          <w:color w:val="333333"/>
+          <w:sz w:val="23"/>
+          <w:szCs w:val="23"/>
+        </w:rPr>
+        <w:t>parameter</w:t>
+      </w:r>
+      <w:proofErr w:type="spellEnd"/>
+      <w:r>
+        <w:rPr>
+          <w:rFonts w:ascii="Consolas" w:hAnsi="Consolas"/>
+          <w:color w:val="333333"/>
+          <w:sz w:val="23"/>
+          <w:szCs w:val="23"/>
+        </w:rPr>
+        <w:t xml:space="preserve"> [ AS ] [</w:t>
+      </w:r>
+      <w:proofErr w:type="spellStart"/>
+      <w:r>
+        <w:rPr>
+          <w:rFonts w:ascii="Consolas" w:hAnsi="Consolas"/>
+          <w:color w:val="333333"/>
+          <w:sz w:val="23"/>
+          <w:szCs w:val="23"/>
+        </w:rPr>
+        <w:t>type_schema_name</w:t>
+      </w:r>
+      <w:proofErr w:type="spellEnd"/>
+      <w:r>
+        <w:rPr>
+          <w:rFonts w:ascii="Consolas" w:hAnsi="Consolas"/>
+          <w:color w:val="333333"/>
+          <w:sz w:val="23"/>
+          <w:szCs w:val="23"/>
+        </w:rPr>
+        <w:t xml:space="preserve">.] </w:t>
+      </w:r>
+      <w:proofErr w:type="spellStart"/>
+      <w:proofErr w:type="gramStart"/>
+      <w:r>
+        <w:rPr>
+          <w:rFonts w:ascii="Consolas" w:hAnsi="Consolas"/>
+          <w:color w:val="333333"/>
+          <w:sz w:val="23"/>
+          <w:szCs w:val="23"/>
+        </w:rPr>
+        <w:t>datatype</w:t>
+      </w:r>
+      <w:proofErr w:type="spellEnd"/>
+      <w:proofErr w:type="gramEnd"/>
+      <w:r>
+        <w:rPr>
+          <w:rFonts w:ascii="Consolas" w:hAnsi="Consolas"/>
+          <w:color w:val="333333"/>
+          <w:sz w:val="23"/>
+          <w:szCs w:val="23"/>
+        </w:rPr>
+        <w:t xml:space="preserve"> </w:t>
       </w:r>
     </w:p>
     <w:p>
@@ -2703,7 +4115,89 @@
           <w:sz w:val="23"/>
           <w:szCs w:val="23"/>
         </w:rPr>
-        <w:t xml:space="preserve">  , @parameter [ AS ] [type_schema_name.] datatype </w:t>
+        <w:t xml:space="preserve">  , @</w:t>
+      </w:r>
+      <w:proofErr w:type="spellStart"/>
+      <w:r>
+        <w:rPr>
+          <w:rFonts w:ascii="Consolas" w:hAnsi="Consolas"/>
+          <w:color w:val="333333"/>
+          <w:sz w:val="23"/>
+          <w:szCs w:val="23"/>
+        </w:rPr>
+        <w:t>parameter</w:t>
+      </w:r>
+      <w:proofErr w:type="spellEnd"/>
+      <w:r>
+        <w:rPr>
+          <w:rFonts w:ascii="Consolas" w:hAnsi="Consolas"/>
+          <w:color w:val="333333"/>
+          <w:sz w:val="23"/>
+          <w:szCs w:val="23"/>
+        </w:rPr>
+        <w:t xml:space="preserve"> [ AS ] [</w:t>
+      </w:r>
+      <w:proofErr w:type="spellStart"/>
+      <w:r>
+        <w:rPr>
+          <w:rFonts w:ascii="Consolas" w:hAnsi="Consolas"/>
+          <w:color w:val="333333"/>
+          <w:sz w:val="23"/>
+          <w:szCs w:val="23"/>
+        </w:rPr>
+        <w:t>type_schema_</w:t>
+      </w:r>
+      <w:proofErr w:type="gramStart"/>
+      <w:r>
+        <w:rPr>
+          <w:rFonts w:ascii="Consolas" w:hAnsi="Consolas"/>
+          <w:color w:val="333333"/>
+          <w:sz w:val="23"/>
+          <w:szCs w:val="23"/>
+        </w:rPr>
+        <w:t>name</w:t>
+      </w:r>
+      <w:proofErr w:type="spellEnd"/>
+      <w:r>
+        <w:rPr>
+          <w:rFonts w:ascii="Consolas" w:hAnsi="Consolas"/>
+          <w:color w:val="333333"/>
+          <w:sz w:val="23"/>
+          <w:szCs w:val="23"/>
+        </w:rPr>
+        <w:t>.]</w:t>
+      </w:r>
+      <w:proofErr w:type="gramEnd"/>
+      <w:r>
+        <w:rPr>
+          <w:rFonts w:ascii="Consolas" w:hAnsi="Consolas"/>
+          <w:color w:val="333333"/>
+          <w:sz w:val="23"/>
+          <w:szCs w:val="23"/>
+        </w:rPr>
+        <w:t xml:space="preserve"> </w:t>
+      </w:r>
+      <w:proofErr w:type="spellStart"/>
+      <w:proofErr w:type="gramStart"/>
+      <w:r>
+        <w:rPr>
+          <w:rFonts w:ascii="Consolas" w:hAnsi="Consolas"/>
+          <w:color w:val="333333"/>
+          <w:sz w:val="23"/>
+          <w:szCs w:val="23"/>
+        </w:rPr>
+        <w:t>datatype</w:t>
+      </w:r>
+      <w:proofErr w:type="spellEnd"/>
+      <w:proofErr w:type="gramEnd"/>
+      <w:r>
+        <w:rPr>
+          <w:rFonts w:ascii="Consolas" w:hAnsi="Consolas"/>
+          <w:color w:val="333333"/>
+          <w:sz w:val="23"/>
+          <w:szCs w:val="23"/>
+        </w:rPr>
+        <w:t xml:space="preserve"> </w:t>
       </w:r>
     </w:p>
     <w:p>
@@ -2806,8 +4300,19 @@
           <w:sz w:val="23"/>
           <w:szCs w:val="23"/>
         </w:rPr>
-        <w:t>RETURNS return_datatype</w:t>
-      </w:r>
+        <w:t xml:space="preserve">RETURNS </w:t>
+      </w:r>
+      <w:proofErr w:type="spellStart"/>
+      <w:r>
+        <w:rPr>
+          <w:rFonts w:ascii="Consolas" w:hAnsi="Consolas"/>
+          <w:color w:val="333333"/>
+          <w:sz w:val="23"/>
+          <w:szCs w:val="23"/>
+        </w:rPr>
+        <w:t>return_datatype</w:t>
+      </w:r>
+      <w:proofErr w:type="spellEnd"/>
     </w:p>
     <w:p>
       <w:pPr>
@@ -2853,8 +4358,19 @@
           <w:sz w:val="23"/>
           <w:szCs w:val="23"/>
         </w:rPr>
-        <w:t>[ WITH { ENCRYPTION</w:t>
-      </w:r>
+        <w:t xml:space="preserve">[ WITH </w:t>
+      </w:r>
+      <w:proofErr w:type="gramStart"/>
+      <w:r>
+        <w:rPr>
+          <w:rFonts w:ascii="Consolas" w:hAnsi="Consolas"/>
+          <w:color w:val="333333"/>
+          <w:sz w:val="23"/>
+          <w:szCs w:val="23"/>
+        </w:rPr>
+        <w:t>{ ENCRYPTION</w:t>
+      </w:r>
+      <w:proofErr w:type="gramEnd"/>
     </w:p>
     <w:p>
       <w:pPr>
@@ -2966,7 +4482,27 @@
           <w:sz w:val="23"/>
           <w:szCs w:val="23"/>
         </w:rPr>
-        <w:t xml:space="preserve">       | EXECUTE AS Clause ]</w:t>
+        <w:t xml:space="preserve">       | EXECUTE AS </w:t>
+      </w:r>
+      <w:proofErr w:type="spellStart"/>
+      <w:r>
+        <w:rPr>
+          <w:rFonts w:ascii="Consolas" w:hAnsi="Consolas"/>
+          <w:color w:val="333333"/>
+          <w:sz w:val="23"/>
+          <w:szCs w:val="23"/>
+        </w:rPr>
+        <w:t>Clause</w:t>
+      </w:r>
+      <w:proofErr w:type="spellEnd"/>
+      <w:r>
+        <w:rPr>
+          <w:rFonts w:ascii="Consolas" w:hAnsi="Consolas"/>
+          <w:color w:val="333333"/>
+          <w:sz w:val="23"/>
+          <w:szCs w:val="23"/>
+        </w:rPr>
+        <w:t xml:space="preserve"> ]</w:t>
       </w:r>
     </w:p>
     <w:p>
@@ -3107,7 +4643,38 @@
           <w:sz w:val="23"/>
           <w:szCs w:val="23"/>
         </w:rPr>
-        <w:t xml:space="preserve">   [declaration_section]</w:t>
+        <w:t xml:space="preserve">   [</w:t>
+      </w:r>
+      <w:proofErr w:type="spellStart"/>
+      <w:proofErr w:type="gramStart"/>
+      <w:r>
+        <w:rPr>
+          <w:rFonts w:ascii="Consolas" w:hAnsi="Consolas"/>
+          <w:color w:val="333333"/>
+          <w:sz w:val="23"/>
+          <w:szCs w:val="23"/>
+        </w:rPr>
+        <w:t>declaration</w:t>
+      </w:r>
+      <w:proofErr w:type="gramEnd"/>
+      <w:r>
+        <w:rPr>
+          <w:rFonts w:ascii="Consolas" w:hAnsi="Consolas"/>
+          <w:color w:val="333333"/>
+          <w:sz w:val="23"/>
+          <w:szCs w:val="23"/>
+        </w:rPr>
+        <w:t>_section</w:t>
+      </w:r>
+      <w:proofErr w:type="spellEnd"/>
+      <w:r>
+        <w:rPr>
+          <w:rFonts w:ascii="Consolas" w:hAnsi="Consolas"/>
+          <w:color w:val="333333"/>
+          <w:sz w:val="23"/>
+          <w:szCs w:val="23"/>
+        </w:rPr>
+        <w:t>]</w:t>
       </w:r>
     </w:p>
     <w:p>
@@ -3154,8 +4721,30 @@
           <w:sz w:val="23"/>
           <w:szCs w:val="23"/>
         </w:rPr>
-        <w:t xml:space="preserve">   executable_section</w:t>
-      </w:r>
+        <w:t xml:space="preserve">   </w:t>
+      </w:r>
+      <w:proofErr w:type="spellStart"/>
+      <w:proofErr w:type="gramStart"/>
+      <w:r>
+        <w:rPr>
+          <w:rFonts w:ascii="Consolas" w:hAnsi="Consolas"/>
+          <w:color w:val="333333"/>
+          <w:sz w:val="23"/>
+          <w:szCs w:val="23"/>
+        </w:rPr>
+        <w:t>executable</w:t>
+      </w:r>
+      <w:proofErr w:type="gramEnd"/>
+      <w:r>
+        <w:rPr>
+          <w:rFonts w:ascii="Consolas" w:hAnsi="Consolas"/>
+          <w:color w:val="333333"/>
+          <w:sz w:val="23"/>
+          <w:szCs w:val="23"/>
+        </w:rPr>
+        <w:t>_section</w:t>
+      </w:r>
+      <w:proofErr w:type="spellEnd"/>
     </w:p>
     <w:p>
       <w:pPr>
@@ -3201,8 +4790,19 @@
           <w:sz w:val="23"/>
           <w:szCs w:val="23"/>
         </w:rPr>
-        <w:t xml:space="preserve">   RETURN return_value</w:t>
-      </w:r>
+        <w:t xml:space="preserve">   RETURN </w:t>
+      </w:r>
+      <w:proofErr w:type="spellStart"/>
+      <w:r>
+        <w:rPr>
+          <w:rFonts w:ascii="Consolas" w:hAnsi="Consolas"/>
+          <w:color w:val="333333"/>
+          <w:sz w:val="23"/>
+          <w:szCs w:val="23"/>
+        </w:rPr>
+        <w:t>return_value</w:t>
+      </w:r>
+      <w:proofErr w:type="spellEnd"/>
     </w:p>
     <w:p>
       <w:pPr>
@@ -3264,8 +4864,6 @@
       <w:r>
         <w:t xml:space="preserve"> e execução</w:t>
       </w:r>
-      <w:bookmarkStart w:id="0" w:name="_GoBack"/>
-      <w:bookmarkEnd w:id="0"/>
       <w:r>
         <w:t xml:space="preserve"> em: </w:t>
       </w:r>
@@ -3281,9 +4879,3500 @@
         <w:t xml:space="preserve"> </w:t>
       </w:r>
     </w:p>
+    <w:p>
+      <w:pPr>
+        <w:pStyle w:val="Ttulo2"/>
+      </w:pPr>
+      <w:r>
+        <w:t>Procedures</w:t>
+      </w:r>
+    </w:p>
+    <w:p>
+      <w:r>
+        <w:t>Uma procedure é um bloco de programação armazenado que não retorna algum valor, como a função, mas pode informar se houve sucesso ou falha na sua execução.</w:t>
+      </w:r>
+    </w:p>
+    <w:p>
+      <w:r>
+        <w:t xml:space="preserve">A sintaxe padrão é: </w:t>
+      </w:r>
+    </w:p>
+    <w:p>
+      <w:pPr>
+        <w:pBdr>
+          <w:top w:val="single" w:sz="6" w:space="8" w:color="DDDDDD"/>
+          <w:left w:val="single" w:sz="36" w:space="8" w:color="9FA7D9"/>
+          <w:bottom w:val="single" w:sz="6" w:space="8" w:color="DDDDDD"/>
+          <w:right w:val="single" w:sz="6" w:space="8" w:color="DDDDDD"/>
+        </w:pBdr>
+        <w:shd w:val="clear" w:color="auto" w:fill="EFF1F9"/>
+        <w:tabs>
+          <w:tab w:val="left" w:pos="916"/>
+          <w:tab w:val="left" w:pos="1832"/>
+          <w:tab w:val="left" w:pos="2748"/>
+          <w:tab w:val="left" w:pos="3664"/>
+          <w:tab w:val="left" w:pos="4580"/>
+          <w:tab w:val="left" w:pos="5496"/>
+          <w:tab w:val="left" w:pos="6412"/>
+          <w:tab w:val="left" w:pos="7328"/>
+          <w:tab w:val="left" w:pos="8244"/>
+          <w:tab w:val="left" w:pos="9160"/>
+          <w:tab w:val="left" w:pos="10076"/>
+          <w:tab w:val="left" w:pos="10992"/>
+          <w:tab w:val="left" w:pos="11908"/>
+          <w:tab w:val="left" w:pos="12824"/>
+          <w:tab w:val="left" w:pos="13740"/>
+          <w:tab w:val="left" w:pos="14656"/>
+        </w:tabs>
+        <w:spacing w:after="165" w:line="240" w:lineRule="auto"/>
+        <w:jc w:val="left"/>
+        <w:rPr>
+          <w:rFonts w:ascii="Consolas" w:eastAsia="Times New Roman" w:hAnsi="Consolas" w:cs="Courier New"/>
+          <w:color w:val="333333"/>
+          <w:sz w:val="23"/>
+          <w:szCs w:val="23"/>
+          <w:lang w:eastAsia="pt-BR"/>
+        </w:rPr>
+      </w:pPr>
+      <w:r>
+        <w:rPr>
+          <w:rFonts w:ascii="Consolas" w:eastAsia="Times New Roman" w:hAnsi="Consolas" w:cs="Courier New"/>
+          <w:color w:val="333333"/>
+          <w:sz w:val="23"/>
+          <w:szCs w:val="23"/>
+          <w:lang w:eastAsia="pt-BR"/>
+        </w:rPr>
+        <w:t xml:space="preserve">CREATE </w:t>
+      </w:r>
+      <w:proofErr w:type="gramStart"/>
+      <w:r>
+        <w:rPr>
+          <w:rFonts w:ascii="Consolas" w:eastAsia="Times New Roman" w:hAnsi="Consolas" w:cs="Courier New"/>
+          <w:color w:val="333333"/>
+          <w:sz w:val="23"/>
+          <w:szCs w:val="23"/>
+          <w:lang w:eastAsia="pt-BR"/>
+        </w:rPr>
+        <w:t>{ PROCEDURE</w:t>
+      </w:r>
+      <w:proofErr w:type="gramEnd"/>
+      <w:r>
+        <w:rPr>
+          <w:rFonts w:ascii="Consolas" w:eastAsia="Times New Roman" w:hAnsi="Consolas" w:cs="Courier New"/>
+          <w:color w:val="333333"/>
+          <w:sz w:val="23"/>
+          <w:szCs w:val="23"/>
+          <w:lang w:eastAsia="pt-BR"/>
+        </w:rPr>
+        <w:t xml:space="preserve"> | PROC } [</w:t>
+      </w:r>
+      <w:proofErr w:type="spellStart"/>
+      <w:r>
+        <w:rPr>
+          <w:rFonts w:ascii="Consolas" w:eastAsia="Times New Roman" w:hAnsi="Consolas" w:cs="Courier New"/>
+          <w:color w:val="333333"/>
+          <w:sz w:val="23"/>
+          <w:szCs w:val="23"/>
+          <w:lang w:eastAsia="pt-BR"/>
+        </w:rPr>
+        <w:t>schema_name</w:t>
+      </w:r>
+      <w:proofErr w:type="spellEnd"/>
+      <w:r>
+        <w:rPr>
+          <w:rFonts w:ascii="Consolas" w:eastAsia="Times New Roman" w:hAnsi="Consolas" w:cs="Courier New"/>
+          <w:color w:val="333333"/>
+          <w:sz w:val="23"/>
+          <w:szCs w:val="23"/>
+          <w:lang w:eastAsia="pt-BR"/>
+        </w:rPr>
+        <w:t>.]</w:t>
+      </w:r>
+      <w:proofErr w:type="spellStart"/>
+      <w:r>
+        <w:rPr>
+          <w:rFonts w:ascii="Consolas" w:eastAsia="Times New Roman" w:hAnsi="Consolas" w:cs="Courier New"/>
+          <w:color w:val="333333"/>
+          <w:sz w:val="23"/>
+          <w:szCs w:val="23"/>
+          <w:lang w:eastAsia="pt-BR"/>
+        </w:rPr>
+        <w:t>procedure_name</w:t>
+      </w:r>
+      <w:proofErr w:type="spellEnd"/>
+    </w:p>
+    <w:p>
+      <w:pPr>
+        <w:pBdr>
+          <w:top w:val="single" w:sz="6" w:space="8" w:color="DDDDDD"/>
+          <w:left w:val="single" w:sz="36" w:space="8" w:color="9FA7D9"/>
+          <w:bottom w:val="single" w:sz="6" w:space="8" w:color="DDDDDD"/>
+          <w:right w:val="single" w:sz="6" w:space="8" w:color="DDDDDD"/>
+        </w:pBdr>
+        <w:shd w:val="clear" w:color="auto" w:fill="EFF1F9"/>
+        <w:tabs>
+          <w:tab w:val="left" w:pos="916"/>
+          <w:tab w:val="left" w:pos="1832"/>
+          <w:tab w:val="left" w:pos="2748"/>
+          <w:tab w:val="left" w:pos="3664"/>
+          <w:tab w:val="left" w:pos="4580"/>
+          <w:tab w:val="left" w:pos="5496"/>
+          <w:tab w:val="left" w:pos="6412"/>
+          <w:tab w:val="left" w:pos="7328"/>
+          <w:tab w:val="left" w:pos="8244"/>
+          <w:tab w:val="left" w:pos="9160"/>
+          <w:tab w:val="left" w:pos="10076"/>
+          <w:tab w:val="left" w:pos="10992"/>
+          <w:tab w:val="left" w:pos="11908"/>
+          <w:tab w:val="left" w:pos="12824"/>
+          <w:tab w:val="left" w:pos="13740"/>
+          <w:tab w:val="left" w:pos="14656"/>
+        </w:tabs>
+        <w:spacing w:after="165" w:line="240" w:lineRule="auto"/>
+        <w:jc w:val="left"/>
+        <w:rPr>
+          <w:rFonts w:ascii="Consolas" w:eastAsia="Times New Roman" w:hAnsi="Consolas" w:cs="Courier New"/>
+          <w:color w:val="333333"/>
+          <w:sz w:val="23"/>
+          <w:szCs w:val="23"/>
+          <w:lang w:eastAsia="pt-BR"/>
+        </w:rPr>
+      </w:pPr>
+      <w:r>
+        <w:rPr>
+          <w:rFonts w:ascii="Consolas" w:eastAsia="Times New Roman" w:hAnsi="Consolas" w:cs="Courier New"/>
+          <w:color w:val="333333"/>
+          <w:sz w:val="23"/>
+          <w:szCs w:val="23"/>
+          <w:lang w:eastAsia="pt-BR"/>
+        </w:rPr>
+        <w:t xml:space="preserve">   [ @</w:t>
+      </w:r>
+      <w:proofErr w:type="spellStart"/>
+      <w:r>
+        <w:rPr>
+          <w:rFonts w:ascii="Consolas" w:eastAsia="Times New Roman" w:hAnsi="Consolas" w:cs="Courier New"/>
+          <w:color w:val="333333"/>
+          <w:sz w:val="23"/>
+          <w:szCs w:val="23"/>
+          <w:lang w:eastAsia="pt-BR"/>
+        </w:rPr>
+        <w:t>parameter</w:t>
+      </w:r>
+      <w:proofErr w:type="spellEnd"/>
+      <w:r>
+        <w:rPr>
+          <w:rFonts w:ascii="Consolas" w:eastAsia="Times New Roman" w:hAnsi="Consolas" w:cs="Courier New"/>
+          <w:color w:val="333333"/>
+          <w:sz w:val="23"/>
+          <w:szCs w:val="23"/>
+          <w:lang w:eastAsia="pt-BR"/>
+        </w:rPr>
+        <w:t xml:space="preserve"> [</w:t>
+      </w:r>
+      <w:proofErr w:type="spellStart"/>
+      <w:r>
+        <w:rPr>
+          <w:rFonts w:ascii="Consolas" w:eastAsia="Times New Roman" w:hAnsi="Consolas" w:cs="Courier New"/>
+          <w:color w:val="333333"/>
+          <w:sz w:val="23"/>
+          <w:szCs w:val="23"/>
+          <w:lang w:eastAsia="pt-BR"/>
+        </w:rPr>
+        <w:t>type_schema_</w:t>
+      </w:r>
+      <w:proofErr w:type="gramStart"/>
+      <w:r>
+        <w:rPr>
+          <w:rFonts w:ascii="Consolas" w:eastAsia="Times New Roman" w:hAnsi="Consolas" w:cs="Courier New"/>
+          <w:color w:val="333333"/>
+          <w:sz w:val="23"/>
+          <w:szCs w:val="23"/>
+          <w:lang w:eastAsia="pt-BR"/>
+        </w:rPr>
+        <w:t>name</w:t>
+      </w:r>
+      <w:proofErr w:type="spellEnd"/>
+      <w:r>
+        <w:rPr>
+          <w:rFonts w:ascii="Consolas" w:eastAsia="Times New Roman" w:hAnsi="Consolas" w:cs="Courier New"/>
+          <w:color w:val="333333"/>
+          <w:sz w:val="23"/>
+          <w:szCs w:val="23"/>
+          <w:lang w:eastAsia="pt-BR"/>
+        </w:rPr>
+        <w:t>.]</w:t>
+      </w:r>
+      <w:proofErr w:type="gramEnd"/>
+      <w:r>
+        <w:rPr>
+          <w:rFonts w:ascii="Consolas" w:eastAsia="Times New Roman" w:hAnsi="Consolas" w:cs="Courier New"/>
+          <w:color w:val="333333"/>
+          <w:sz w:val="23"/>
+          <w:szCs w:val="23"/>
+          <w:lang w:eastAsia="pt-BR"/>
+        </w:rPr>
+        <w:t xml:space="preserve"> </w:t>
+      </w:r>
+      <w:proofErr w:type="spellStart"/>
+      <w:proofErr w:type="gramStart"/>
+      <w:r>
+        <w:rPr>
+          <w:rFonts w:ascii="Consolas" w:eastAsia="Times New Roman" w:hAnsi="Consolas" w:cs="Courier New"/>
+          <w:color w:val="333333"/>
+          <w:sz w:val="23"/>
+          <w:szCs w:val="23"/>
+          <w:lang w:eastAsia="pt-BR"/>
+        </w:rPr>
+        <w:t>datatype</w:t>
+      </w:r>
+      <w:proofErr w:type="spellEnd"/>
+      <w:proofErr w:type="gramEnd"/>
+      <w:r>
+        <w:rPr>
+          <w:rFonts w:ascii="Consolas" w:eastAsia="Times New Roman" w:hAnsi="Consolas" w:cs="Courier New"/>
+          <w:color w:val="333333"/>
+          <w:sz w:val="23"/>
+          <w:szCs w:val="23"/>
+          <w:lang w:eastAsia="pt-BR"/>
+        </w:rPr>
+        <w:t xml:space="preserve"> </w:t>
+      </w:r>
+    </w:p>
+    <w:p>
+      <w:pPr>
+        <w:pBdr>
+          <w:top w:val="single" w:sz="6" w:space="8" w:color="DDDDDD"/>
+          <w:left w:val="single" w:sz="36" w:space="8" w:color="9FA7D9"/>
+          <w:bottom w:val="single" w:sz="6" w:space="8" w:color="DDDDDD"/>
+          <w:right w:val="single" w:sz="6" w:space="8" w:color="DDDDDD"/>
+        </w:pBdr>
+        <w:shd w:val="clear" w:color="auto" w:fill="EFF1F9"/>
+        <w:tabs>
+          <w:tab w:val="left" w:pos="916"/>
+          <w:tab w:val="left" w:pos="1832"/>
+          <w:tab w:val="left" w:pos="2748"/>
+          <w:tab w:val="left" w:pos="3664"/>
+          <w:tab w:val="left" w:pos="4580"/>
+          <w:tab w:val="left" w:pos="5496"/>
+          <w:tab w:val="left" w:pos="6412"/>
+          <w:tab w:val="left" w:pos="7328"/>
+          <w:tab w:val="left" w:pos="8244"/>
+          <w:tab w:val="left" w:pos="9160"/>
+          <w:tab w:val="left" w:pos="10076"/>
+          <w:tab w:val="left" w:pos="10992"/>
+          <w:tab w:val="left" w:pos="11908"/>
+          <w:tab w:val="left" w:pos="12824"/>
+          <w:tab w:val="left" w:pos="13740"/>
+          <w:tab w:val="left" w:pos="14656"/>
+        </w:tabs>
+        <w:spacing w:after="165" w:line="240" w:lineRule="auto"/>
+        <w:jc w:val="left"/>
+        <w:rPr>
+          <w:rFonts w:ascii="Consolas" w:eastAsia="Times New Roman" w:hAnsi="Consolas" w:cs="Courier New"/>
+          <w:color w:val="333333"/>
+          <w:sz w:val="23"/>
+          <w:szCs w:val="23"/>
+          <w:lang w:eastAsia="pt-BR"/>
+        </w:rPr>
+      </w:pPr>
+      <w:r>
+        <w:rPr>
+          <w:rFonts w:ascii="Consolas" w:eastAsia="Times New Roman" w:hAnsi="Consolas" w:cs="Courier New"/>
+          <w:color w:val="333333"/>
+          <w:sz w:val="23"/>
+          <w:szCs w:val="23"/>
+          <w:lang w:eastAsia="pt-BR"/>
+        </w:rPr>
+        <w:t xml:space="preserve">     [ VARYING ] [ = default ] [ OUT | OUTPUT | READONLY ]</w:t>
+      </w:r>
+    </w:p>
+    <w:p>
+      <w:pPr>
+        <w:pBdr>
+          <w:top w:val="single" w:sz="6" w:space="8" w:color="DDDDDD"/>
+          <w:left w:val="single" w:sz="36" w:space="8" w:color="9FA7D9"/>
+          <w:bottom w:val="single" w:sz="6" w:space="8" w:color="DDDDDD"/>
+          <w:right w:val="single" w:sz="6" w:space="8" w:color="DDDDDD"/>
+        </w:pBdr>
+        <w:shd w:val="clear" w:color="auto" w:fill="EFF1F9"/>
+        <w:tabs>
+          <w:tab w:val="left" w:pos="916"/>
+          <w:tab w:val="left" w:pos="1832"/>
+          <w:tab w:val="left" w:pos="2748"/>
+          <w:tab w:val="left" w:pos="3664"/>
+          <w:tab w:val="left" w:pos="4580"/>
+          <w:tab w:val="left" w:pos="5496"/>
+          <w:tab w:val="left" w:pos="6412"/>
+          <w:tab w:val="left" w:pos="7328"/>
+          <w:tab w:val="left" w:pos="8244"/>
+          <w:tab w:val="left" w:pos="9160"/>
+          <w:tab w:val="left" w:pos="10076"/>
+          <w:tab w:val="left" w:pos="10992"/>
+          <w:tab w:val="left" w:pos="11908"/>
+          <w:tab w:val="left" w:pos="12824"/>
+          <w:tab w:val="left" w:pos="13740"/>
+          <w:tab w:val="left" w:pos="14656"/>
+        </w:tabs>
+        <w:spacing w:after="165" w:line="240" w:lineRule="auto"/>
+        <w:jc w:val="left"/>
+        <w:rPr>
+          <w:rFonts w:ascii="Consolas" w:eastAsia="Times New Roman" w:hAnsi="Consolas" w:cs="Courier New"/>
+          <w:color w:val="333333"/>
+          <w:sz w:val="23"/>
+          <w:szCs w:val="23"/>
+          <w:lang w:eastAsia="pt-BR"/>
+        </w:rPr>
+      </w:pPr>
+      <w:r>
+        <w:rPr>
+          <w:rFonts w:ascii="Consolas" w:eastAsia="Times New Roman" w:hAnsi="Consolas" w:cs="Courier New"/>
+          <w:color w:val="333333"/>
+          <w:sz w:val="23"/>
+          <w:szCs w:val="23"/>
+          <w:lang w:eastAsia="pt-BR"/>
+        </w:rPr>
+        <w:t xml:space="preserve">   , @</w:t>
+      </w:r>
+      <w:proofErr w:type="spellStart"/>
+      <w:r>
+        <w:rPr>
+          <w:rFonts w:ascii="Consolas" w:eastAsia="Times New Roman" w:hAnsi="Consolas" w:cs="Courier New"/>
+          <w:color w:val="333333"/>
+          <w:sz w:val="23"/>
+          <w:szCs w:val="23"/>
+          <w:lang w:eastAsia="pt-BR"/>
+        </w:rPr>
+        <w:t>parameter</w:t>
+      </w:r>
+      <w:proofErr w:type="spellEnd"/>
+      <w:r>
+        <w:rPr>
+          <w:rFonts w:ascii="Consolas" w:eastAsia="Times New Roman" w:hAnsi="Consolas" w:cs="Courier New"/>
+          <w:color w:val="333333"/>
+          <w:sz w:val="23"/>
+          <w:szCs w:val="23"/>
+          <w:lang w:eastAsia="pt-BR"/>
+        </w:rPr>
+        <w:t xml:space="preserve"> [</w:t>
+      </w:r>
+      <w:proofErr w:type="spellStart"/>
+      <w:r>
+        <w:rPr>
+          <w:rFonts w:ascii="Consolas" w:eastAsia="Times New Roman" w:hAnsi="Consolas" w:cs="Courier New"/>
+          <w:color w:val="333333"/>
+          <w:sz w:val="23"/>
+          <w:szCs w:val="23"/>
+          <w:lang w:eastAsia="pt-BR"/>
+        </w:rPr>
+        <w:t>type_schema_</w:t>
+      </w:r>
+      <w:proofErr w:type="gramStart"/>
+      <w:r>
+        <w:rPr>
+          <w:rFonts w:ascii="Consolas" w:eastAsia="Times New Roman" w:hAnsi="Consolas" w:cs="Courier New"/>
+          <w:color w:val="333333"/>
+          <w:sz w:val="23"/>
+          <w:szCs w:val="23"/>
+          <w:lang w:eastAsia="pt-BR"/>
+        </w:rPr>
+        <w:t>name</w:t>
+      </w:r>
+      <w:proofErr w:type="spellEnd"/>
+      <w:r>
+        <w:rPr>
+          <w:rFonts w:ascii="Consolas" w:eastAsia="Times New Roman" w:hAnsi="Consolas" w:cs="Courier New"/>
+          <w:color w:val="333333"/>
+          <w:sz w:val="23"/>
+          <w:szCs w:val="23"/>
+          <w:lang w:eastAsia="pt-BR"/>
+        </w:rPr>
+        <w:t>.]</w:t>
+      </w:r>
+      <w:proofErr w:type="gramEnd"/>
+      <w:r>
+        <w:rPr>
+          <w:rFonts w:ascii="Consolas" w:eastAsia="Times New Roman" w:hAnsi="Consolas" w:cs="Courier New"/>
+          <w:color w:val="333333"/>
+          <w:sz w:val="23"/>
+          <w:szCs w:val="23"/>
+          <w:lang w:eastAsia="pt-BR"/>
+        </w:rPr>
+        <w:t xml:space="preserve"> </w:t>
+      </w:r>
+      <w:proofErr w:type="spellStart"/>
+      <w:proofErr w:type="gramStart"/>
+      <w:r>
+        <w:rPr>
+          <w:rFonts w:ascii="Consolas" w:eastAsia="Times New Roman" w:hAnsi="Consolas" w:cs="Courier New"/>
+          <w:color w:val="333333"/>
+          <w:sz w:val="23"/>
+          <w:szCs w:val="23"/>
+          <w:lang w:eastAsia="pt-BR"/>
+        </w:rPr>
+        <w:t>datatype</w:t>
+      </w:r>
+      <w:proofErr w:type="spellEnd"/>
+      <w:proofErr w:type="gramEnd"/>
+    </w:p>
+    <w:p>
+      <w:pPr>
+        <w:pBdr>
+          <w:top w:val="single" w:sz="6" w:space="8" w:color="DDDDDD"/>
+          <w:left w:val="single" w:sz="36" w:space="8" w:color="9FA7D9"/>
+          <w:bottom w:val="single" w:sz="6" w:space="8" w:color="DDDDDD"/>
+          <w:right w:val="single" w:sz="6" w:space="8" w:color="DDDDDD"/>
+        </w:pBdr>
+        <w:shd w:val="clear" w:color="auto" w:fill="EFF1F9"/>
+        <w:tabs>
+          <w:tab w:val="left" w:pos="916"/>
+          <w:tab w:val="left" w:pos="1832"/>
+          <w:tab w:val="left" w:pos="2748"/>
+          <w:tab w:val="left" w:pos="3664"/>
+          <w:tab w:val="left" w:pos="4580"/>
+          <w:tab w:val="left" w:pos="5496"/>
+          <w:tab w:val="left" w:pos="6412"/>
+          <w:tab w:val="left" w:pos="7328"/>
+          <w:tab w:val="left" w:pos="8244"/>
+          <w:tab w:val="left" w:pos="9160"/>
+          <w:tab w:val="left" w:pos="10076"/>
+          <w:tab w:val="left" w:pos="10992"/>
+          <w:tab w:val="left" w:pos="11908"/>
+          <w:tab w:val="left" w:pos="12824"/>
+          <w:tab w:val="left" w:pos="13740"/>
+          <w:tab w:val="left" w:pos="14656"/>
+        </w:tabs>
+        <w:spacing w:after="165" w:line="240" w:lineRule="auto"/>
+        <w:jc w:val="left"/>
+        <w:rPr>
+          <w:rFonts w:ascii="Consolas" w:eastAsia="Times New Roman" w:hAnsi="Consolas" w:cs="Courier New"/>
+          <w:color w:val="333333"/>
+          <w:sz w:val="23"/>
+          <w:szCs w:val="23"/>
+          <w:lang w:eastAsia="pt-BR"/>
+        </w:rPr>
+      </w:pPr>
+      <w:r>
+        <w:rPr>
+          <w:rFonts w:ascii="Consolas" w:eastAsia="Times New Roman" w:hAnsi="Consolas" w:cs="Courier New"/>
+          <w:color w:val="333333"/>
+          <w:sz w:val="23"/>
+          <w:szCs w:val="23"/>
+          <w:lang w:eastAsia="pt-BR"/>
+        </w:rPr>
+        <w:t xml:space="preserve">     [ VARYING ] [ = default ] [ OUT | OUTPUT | READONLY ] ]</w:t>
+      </w:r>
+    </w:p>
+    <w:p>
+      <w:pPr>
+        <w:pBdr>
+          <w:top w:val="single" w:sz="6" w:space="8" w:color="DDDDDD"/>
+          <w:left w:val="single" w:sz="36" w:space="8" w:color="9FA7D9"/>
+          <w:bottom w:val="single" w:sz="6" w:space="8" w:color="DDDDDD"/>
+          <w:right w:val="single" w:sz="6" w:space="8" w:color="DDDDDD"/>
+        </w:pBdr>
+        <w:shd w:val="clear" w:color="auto" w:fill="EFF1F9"/>
+        <w:tabs>
+          <w:tab w:val="left" w:pos="916"/>
+          <w:tab w:val="left" w:pos="1832"/>
+          <w:tab w:val="left" w:pos="2748"/>
+          <w:tab w:val="left" w:pos="3664"/>
+          <w:tab w:val="left" w:pos="4580"/>
+          <w:tab w:val="left" w:pos="5496"/>
+          <w:tab w:val="left" w:pos="6412"/>
+          <w:tab w:val="left" w:pos="7328"/>
+          <w:tab w:val="left" w:pos="8244"/>
+          <w:tab w:val="left" w:pos="9160"/>
+          <w:tab w:val="left" w:pos="10076"/>
+          <w:tab w:val="left" w:pos="10992"/>
+          <w:tab w:val="left" w:pos="11908"/>
+          <w:tab w:val="left" w:pos="12824"/>
+          <w:tab w:val="left" w:pos="13740"/>
+          <w:tab w:val="left" w:pos="14656"/>
+        </w:tabs>
+        <w:spacing w:after="165" w:line="240" w:lineRule="auto"/>
+        <w:jc w:val="left"/>
+        <w:rPr>
+          <w:rFonts w:ascii="Consolas" w:eastAsia="Times New Roman" w:hAnsi="Consolas" w:cs="Courier New"/>
+          <w:color w:val="333333"/>
+          <w:sz w:val="23"/>
+          <w:szCs w:val="23"/>
+          <w:lang w:eastAsia="pt-BR"/>
+        </w:rPr>
+      </w:pPr>
+    </w:p>
+    <w:p>
+      <w:pPr>
+        <w:pBdr>
+          <w:top w:val="single" w:sz="6" w:space="8" w:color="DDDDDD"/>
+          <w:left w:val="single" w:sz="36" w:space="8" w:color="9FA7D9"/>
+          <w:bottom w:val="single" w:sz="6" w:space="8" w:color="DDDDDD"/>
+          <w:right w:val="single" w:sz="6" w:space="8" w:color="DDDDDD"/>
+        </w:pBdr>
+        <w:shd w:val="clear" w:color="auto" w:fill="EFF1F9"/>
+        <w:tabs>
+          <w:tab w:val="left" w:pos="916"/>
+          <w:tab w:val="left" w:pos="1832"/>
+          <w:tab w:val="left" w:pos="2748"/>
+          <w:tab w:val="left" w:pos="3664"/>
+          <w:tab w:val="left" w:pos="4580"/>
+          <w:tab w:val="left" w:pos="5496"/>
+          <w:tab w:val="left" w:pos="6412"/>
+          <w:tab w:val="left" w:pos="7328"/>
+          <w:tab w:val="left" w:pos="8244"/>
+          <w:tab w:val="left" w:pos="9160"/>
+          <w:tab w:val="left" w:pos="10076"/>
+          <w:tab w:val="left" w:pos="10992"/>
+          <w:tab w:val="left" w:pos="11908"/>
+          <w:tab w:val="left" w:pos="12824"/>
+          <w:tab w:val="left" w:pos="13740"/>
+          <w:tab w:val="left" w:pos="14656"/>
+        </w:tabs>
+        <w:spacing w:after="165" w:line="240" w:lineRule="auto"/>
+        <w:jc w:val="left"/>
+        <w:rPr>
+          <w:rFonts w:ascii="Consolas" w:eastAsia="Times New Roman" w:hAnsi="Consolas" w:cs="Courier New"/>
+          <w:color w:val="333333"/>
+          <w:sz w:val="23"/>
+          <w:szCs w:val="23"/>
+          <w:lang w:eastAsia="pt-BR"/>
+        </w:rPr>
+      </w:pPr>
+      <w:r>
+        <w:rPr>
+          <w:rFonts w:ascii="Consolas" w:eastAsia="Times New Roman" w:hAnsi="Consolas" w:cs="Courier New"/>
+          <w:color w:val="333333"/>
+          <w:sz w:val="23"/>
+          <w:szCs w:val="23"/>
+          <w:lang w:eastAsia="pt-BR"/>
+        </w:rPr>
+        <w:lastRenderedPageBreak/>
+        <w:t xml:space="preserve">[ WITH </w:t>
+      </w:r>
+      <w:proofErr w:type="gramStart"/>
+      <w:r>
+        <w:rPr>
+          <w:rFonts w:ascii="Consolas" w:eastAsia="Times New Roman" w:hAnsi="Consolas" w:cs="Courier New"/>
+          <w:color w:val="333333"/>
+          <w:sz w:val="23"/>
+          <w:szCs w:val="23"/>
+          <w:lang w:eastAsia="pt-BR"/>
+        </w:rPr>
+        <w:t>{ ENCRYPTION</w:t>
+      </w:r>
+      <w:proofErr w:type="gramEnd"/>
+      <w:r>
+        <w:rPr>
+          <w:rFonts w:ascii="Consolas" w:eastAsia="Times New Roman" w:hAnsi="Consolas" w:cs="Courier New"/>
+          <w:color w:val="333333"/>
+          <w:sz w:val="23"/>
+          <w:szCs w:val="23"/>
+          <w:lang w:eastAsia="pt-BR"/>
+        </w:rPr>
+        <w:t xml:space="preserve"> | RECOMPILE | EXECUTE AS </w:t>
+      </w:r>
+      <w:proofErr w:type="spellStart"/>
+      <w:r>
+        <w:rPr>
+          <w:rFonts w:ascii="Consolas" w:eastAsia="Times New Roman" w:hAnsi="Consolas" w:cs="Courier New"/>
+          <w:color w:val="333333"/>
+          <w:sz w:val="23"/>
+          <w:szCs w:val="23"/>
+          <w:lang w:eastAsia="pt-BR"/>
+        </w:rPr>
+        <w:t>Clause</w:t>
+      </w:r>
+      <w:proofErr w:type="spellEnd"/>
+      <w:r>
+        <w:rPr>
+          <w:rFonts w:ascii="Consolas" w:eastAsia="Times New Roman" w:hAnsi="Consolas" w:cs="Courier New"/>
+          <w:color w:val="333333"/>
+          <w:sz w:val="23"/>
+          <w:szCs w:val="23"/>
+          <w:lang w:eastAsia="pt-BR"/>
+        </w:rPr>
+        <w:t xml:space="preserve"> } ]</w:t>
+      </w:r>
+    </w:p>
+    <w:p>
+      <w:pPr>
+        <w:pBdr>
+          <w:top w:val="single" w:sz="6" w:space="8" w:color="DDDDDD"/>
+          <w:left w:val="single" w:sz="36" w:space="8" w:color="9FA7D9"/>
+          <w:bottom w:val="single" w:sz="6" w:space="8" w:color="DDDDDD"/>
+          <w:right w:val="single" w:sz="6" w:space="8" w:color="DDDDDD"/>
+        </w:pBdr>
+        <w:shd w:val="clear" w:color="auto" w:fill="EFF1F9"/>
+        <w:tabs>
+          <w:tab w:val="left" w:pos="916"/>
+          <w:tab w:val="left" w:pos="1832"/>
+          <w:tab w:val="left" w:pos="2748"/>
+          <w:tab w:val="left" w:pos="3664"/>
+          <w:tab w:val="left" w:pos="4580"/>
+          <w:tab w:val="left" w:pos="5496"/>
+          <w:tab w:val="left" w:pos="6412"/>
+          <w:tab w:val="left" w:pos="7328"/>
+          <w:tab w:val="left" w:pos="8244"/>
+          <w:tab w:val="left" w:pos="9160"/>
+          <w:tab w:val="left" w:pos="10076"/>
+          <w:tab w:val="left" w:pos="10992"/>
+          <w:tab w:val="left" w:pos="11908"/>
+          <w:tab w:val="left" w:pos="12824"/>
+          <w:tab w:val="left" w:pos="13740"/>
+          <w:tab w:val="left" w:pos="14656"/>
+        </w:tabs>
+        <w:spacing w:after="165" w:line="240" w:lineRule="auto"/>
+        <w:jc w:val="left"/>
+        <w:rPr>
+          <w:rFonts w:ascii="Consolas" w:eastAsia="Times New Roman" w:hAnsi="Consolas" w:cs="Courier New"/>
+          <w:color w:val="333333"/>
+          <w:sz w:val="23"/>
+          <w:szCs w:val="23"/>
+          <w:lang w:eastAsia="pt-BR"/>
+        </w:rPr>
+      </w:pPr>
+      <w:r>
+        <w:rPr>
+          <w:rFonts w:ascii="Consolas" w:eastAsia="Times New Roman" w:hAnsi="Consolas" w:cs="Courier New"/>
+          <w:color w:val="333333"/>
+          <w:sz w:val="23"/>
+          <w:szCs w:val="23"/>
+          <w:lang w:eastAsia="pt-BR"/>
+        </w:rPr>
+        <w:t>[ FOR REPLICATION ]</w:t>
+      </w:r>
+    </w:p>
+    <w:p>
+      <w:pPr>
+        <w:pBdr>
+          <w:top w:val="single" w:sz="6" w:space="8" w:color="DDDDDD"/>
+          <w:left w:val="single" w:sz="36" w:space="8" w:color="9FA7D9"/>
+          <w:bottom w:val="single" w:sz="6" w:space="8" w:color="DDDDDD"/>
+          <w:right w:val="single" w:sz="6" w:space="8" w:color="DDDDDD"/>
+        </w:pBdr>
+        <w:shd w:val="clear" w:color="auto" w:fill="EFF1F9"/>
+        <w:tabs>
+          <w:tab w:val="left" w:pos="916"/>
+          <w:tab w:val="left" w:pos="1832"/>
+          <w:tab w:val="left" w:pos="2748"/>
+          <w:tab w:val="left" w:pos="3664"/>
+          <w:tab w:val="left" w:pos="4580"/>
+          <w:tab w:val="left" w:pos="5496"/>
+          <w:tab w:val="left" w:pos="6412"/>
+          <w:tab w:val="left" w:pos="7328"/>
+          <w:tab w:val="left" w:pos="8244"/>
+          <w:tab w:val="left" w:pos="9160"/>
+          <w:tab w:val="left" w:pos="10076"/>
+          <w:tab w:val="left" w:pos="10992"/>
+          <w:tab w:val="left" w:pos="11908"/>
+          <w:tab w:val="left" w:pos="12824"/>
+          <w:tab w:val="left" w:pos="13740"/>
+          <w:tab w:val="left" w:pos="14656"/>
+        </w:tabs>
+        <w:spacing w:after="165" w:line="240" w:lineRule="auto"/>
+        <w:jc w:val="left"/>
+        <w:rPr>
+          <w:rFonts w:ascii="Consolas" w:eastAsia="Times New Roman" w:hAnsi="Consolas" w:cs="Courier New"/>
+          <w:color w:val="333333"/>
+          <w:sz w:val="23"/>
+          <w:szCs w:val="23"/>
+          <w:lang w:eastAsia="pt-BR"/>
+        </w:rPr>
+      </w:pPr>
+    </w:p>
+    <w:p>
+      <w:pPr>
+        <w:pBdr>
+          <w:top w:val="single" w:sz="6" w:space="8" w:color="DDDDDD"/>
+          <w:left w:val="single" w:sz="36" w:space="8" w:color="9FA7D9"/>
+          <w:bottom w:val="single" w:sz="6" w:space="8" w:color="DDDDDD"/>
+          <w:right w:val="single" w:sz="6" w:space="8" w:color="DDDDDD"/>
+        </w:pBdr>
+        <w:shd w:val="clear" w:color="auto" w:fill="EFF1F9"/>
+        <w:tabs>
+          <w:tab w:val="left" w:pos="916"/>
+          <w:tab w:val="left" w:pos="1832"/>
+          <w:tab w:val="left" w:pos="2748"/>
+          <w:tab w:val="left" w:pos="3664"/>
+          <w:tab w:val="left" w:pos="4580"/>
+          <w:tab w:val="left" w:pos="5496"/>
+          <w:tab w:val="left" w:pos="6412"/>
+          <w:tab w:val="left" w:pos="7328"/>
+          <w:tab w:val="left" w:pos="8244"/>
+          <w:tab w:val="left" w:pos="9160"/>
+          <w:tab w:val="left" w:pos="10076"/>
+          <w:tab w:val="left" w:pos="10992"/>
+          <w:tab w:val="left" w:pos="11908"/>
+          <w:tab w:val="left" w:pos="12824"/>
+          <w:tab w:val="left" w:pos="13740"/>
+          <w:tab w:val="left" w:pos="14656"/>
+        </w:tabs>
+        <w:spacing w:after="165" w:line="240" w:lineRule="auto"/>
+        <w:jc w:val="left"/>
+        <w:rPr>
+          <w:rFonts w:ascii="Consolas" w:eastAsia="Times New Roman" w:hAnsi="Consolas" w:cs="Courier New"/>
+          <w:color w:val="333333"/>
+          <w:sz w:val="23"/>
+          <w:szCs w:val="23"/>
+          <w:lang w:eastAsia="pt-BR"/>
+        </w:rPr>
+      </w:pPr>
+      <w:r>
+        <w:rPr>
+          <w:rFonts w:ascii="Consolas" w:eastAsia="Times New Roman" w:hAnsi="Consolas" w:cs="Courier New"/>
+          <w:color w:val="333333"/>
+          <w:sz w:val="23"/>
+          <w:szCs w:val="23"/>
+          <w:lang w:eastAsia="pt-BR"/>
+        </w:rPr>
+        <w:t>AS</w:t>
+      </w:r>
+    </w:p>
+    <w:p>
+      <w:pPr>
+        <w:pBdr>
+          <w:top w:val="single" w:sz="6" w:space="8" w:color="DDDDDD"/>
+          <w:left w:val="single" w:sz="36" w:space="8" w:color="9FA7D9"/>
+          <w:bottom w:val="single" w:sz="6" w:space="8" w:color="DDDDDD"/>
+          <w:right w:val="single" w:sz="6" w:space="8" w:color="DDDDDD"/>
+        </w:pBdr>
+        <w:shd w:val="clear" w:color="auto" w:fill="EFF1F9"/>
+        <w:tabs>
+          <w:tab w:val="left" w:pos="916"/>
+          <w:tab w:val="left" w:pos="1832"/>
+          <w:tab w:val="left" w:pos="2748"/>
+          <w:tab w:val="left" w:pos="3664"/>
+          <w:tab w:val="left" w:pos="4580"/>
+          <w:tab w:val="left" w:pos="5496"/>
+          <w:tab w:val="left" w:pos="6412"/>
+          <w:tab w:val="left" w:pos="7328"/>
+          <w:tab w:val="left" w:pos="8244"/>
+          <w:tab w:val="left" w:pos="9160"/>
+          <w:tab w:val="left" w:pos="10076"/>
+          <w:tab w:val="left" w:pos="10992"/>
+          <w:tab w:val="left" w:pos="11908"/>
+          <w:tab w:val="left" w:pos="12824"/>
+          <w:tab w:val="left" w:pos="13740"/>
+          <w:tab w:val="left" w:pos="14656"/>
+        </w:tabs>
+        <w:spacing w:after="165" w:line="240" w:lineRule="auto"/>
+        <w:jc w:val="left"/>
+        <w:rPr>
+          <w:rFonts w:ascii="Consolas" w:eastAsia="Times New Roman" w:hAnsi="Consolas" w:cs="Courier New"/>
+          <w:color w:val="333333"/>
+          <w:sz w:val="23"/>
+          <w:szCs w:val="23"/>
+          <w:lang w:eastAsia="pt-BR"/>
+        </w:rPr>
+      </w:pPr>
+    </w:p>
+    <w:p>
+      <w:pPr>
+        <w:pBdr>
+          <w:top w:val="single" w:sz="6" w:space="8" w:color="DDDDDD"/>
+          <w:left w:val="single" w:sz="36" w:space="8" w:color="9FA7D9"/>
+          <w:bottom w:val="single" w:sz="6" w:space="8" w:color="DDDDDD"/>
+          <w:right w:val="single" w:sz="6" w:space="8" w:color="DDDDDD"/>
+        </w:pBdr>
+        <w:shd w:val="clear" w:color="auto" w:fill="EFF1F9"/>
+        <w:tabs>
+          <w:tab w:val="left" w:pos="916"/>
+          <w:tab w:val="left" w:pos="1832"/>
+          <w:tab w:val="left" w:pos="2748"/>
+          <w:tab w:val="left" w:pos="3664"/>
+          <w:tab w:val="left" w:pos="4580"/>
+          <w:tab w:val="left" w:pos="5496"/>
+          <w:tab w:val="left" w:pos="6412"/>
+          <w:tab w:val="left" w:pos="7328"/>
+          <w:tab w:val="left" w:pos="8244"/>
+          <w:tab w:val="left" w:pos="9160"/>
+          <w:tab w:val="left" w:pos="10076"/>
+          <w:tab w:val="left" w:pos="10992"/>
+          <w:tab w:val="left" w:pos="11908"/>
+          <w:tab w:val="left" w:pos="12824"/>
+          <w:tab w:val="left" w:pos="13740"/>
+          <w:tab w:val="left" w:pos="14656"/>
+        </w:tabs>
+        <w:spacing w:after="165" w:line="240" w:lineRule="auto"/>
+        <w:jc w:val="left"/>
+        <w:rPr>
+          <w:rFonts w:ascii="Consolas" w:eastAsia="Times New Roman" w:hAnsi="Consolas" w:cs="Courier New"/>
+          <w:color w:val="333333"/>
+          <w:sz w:val="23"/>
+          <w:szCs w:val="23"/>
+          <w:lang w:eastAsia="pt-BR"/>
+        </w:rPr>
+      </w:pPr>
+      <w:r>
+        <w:rPr>
+          <w:rFonts w:ascii="Consolas" w:eastAsia="Times New Roman" w:hAnsi="Consolas" w:cs="Courier New"/>
+          <w:color w:val="333333"/>
+          <w:sz w:val="23"/>
+          <w:szCs w:val="23"/>
+          <w:lang w:eastAsia="pt-BR"/>
+        </w:rPr>
+        <w:t>BEGIN</w:t>
+      </w:r>
+    </w:p>
+    <w:p>
+      <w:pPr>
+        <w:pBdr>
+          <w:top w:val="single" w:sz="6" w:space="8" w:color="DDDDDD"/>
+          <w:left w:val="single" w:sz="36" w:space="8" w:color="9FA7D9"/>
+          <w:bottom w:val="single" w:sz="6" w:space="8" w:color="DDDDDD"/>
+          <w:right w:val="single" w:sz="6" w:space="8" w:color="DDDDDD"/>
+        </w:pBdr>
+        <w:shd w:val="clear" w:color="auto" w:fill="EFF1F9"/>
+        <w:tabs>
+          <w:tab w:val="left" w:pos="916"/>
+          <w:tab w:val="left" w:pos="1832"/>
+          <w:tab w:val="left" w:pos="2748"/>
+          <w:tab w:val="left" w:pos="3664"/>
+          <w:tab w:val="left" w:pos="4580"/>
+          <w:tab w:val="left" w:pos="5496"/>
+          <w:tab w:val="left" w:pos="6412"/>
+          <w:tab w:val="left" w:pos="7328"/>
+          <w:tab w:val="left" w:pos="8244"/>
+          <w:tab w:val="left" w:pos="9160"/>
+          <w:tab w:val="left" w:pos="10076"/>
+          <w:tab w:val="left" w:pos="10992"/>
+          <w:tab w:val="left" w:pos="11908"/>
+          <w:tab w:val="left" w:pos="12824"/>
+          <w:tab w:val="left" w:pos="13740"/>
+          <w:tab w:val="left" w:pos="14656"/>
+        </w:tabs>
+        <w:spacing w:after="165" w:line="240" w:lineRule="auto"/>
+        <w:jc w:val="left"/>
+        <w:rPr>
+          <w:rFonts w:ascii="Consolas" w:eastAsia="Times New Roman" w:hAnsi="Consolas" w:cs="Courier New"/>
+          <w:color w:val="333333"/>
+          <w:sz w:val="23"/>
+          <w:szCs w:val="23"/>
+          <w:lang w:eastAsia="pt-BR"/>
+        </w:rPr>
+      </w:pPr>
+      <w:r>
+        <w:rPr>
+          <w:rFonts w:ascii="Consolas" w:eastAsia="Times New Roman" w:hAnsi="Consolas" w:cs="Courier New"/>
+          <w:color w:val="333333"/>
+          <w:sz w:val="23"/>
+          <w:szCs w:val="23"/>
+          <w:lang w:eastAsia="pt-BR"/>
+        </w:rPr>
+        <w:t xml:space="preserve">   [</w:t>
+      </w:r>
+      <w:proofErr w:type="spellStart"/>
+      <w:proofErr w:type="gramStart"/>
+      <w:r>
+        <w:rPr>
+          <w:rFonts w:ascii="Consolas" w:eastAsia="Times New Roman" w:hAnsi="Consolas" w:cs="Courier New"/>
+          <w:color w:val="333333"/>
+          <w:sz w:val="23"/>
+          <w:szCs w:val="23"/>
+          <w:lang w:eastAsia="pt-BR"/>
+        </w:rPr>
+        <w:t>declaration</w:t>
+      </w:r>
+      <w:proofErr w:type="gramEnd"/>
+      <w:r>
+        <w:rPr>
+          <w:rFonts w:ascii="Consolas" w:eastAsia="Times New Roman" w:hAnsi="Consolas" w:cs="Courier New"/>
+          <w:color w:val="333333"/>
+          <w:sz w:val="23"/>
+          <w:szCs w:val="23"/>
+          <w:lang w:eastAsia="pt-BR"/>
+        </w:rPr>
+        <w:t>_section</w:t>
+      </w:r>
+      <w:proofErr w:type="spellEnd"/>
+      <w:r>
+        <w:rPr>
+          <w:rFonts w:ascii="Consolas" w:eastAsia="Times New Roman" w:hAnsi="Consolas" w:cs="Courier New"/>
+          <w:color w:val="333333"/>
+          <w:sz w:val="23"/>
+          <w:szCs w:val="23"/>
+          <w:lang w:eastAsia="pt-BR"/>
+        </w:rPr>
+        <w:t>]</w:t>
+      </w:r>
+    </w:p>
+    <w:p>
+      <w:pPr>
+        <w:pBdr>
+          <w:top w:val="single" w:sz="6" w:space="8" w:color="DDDDDD"/>
+          <w:left w:val="single" w:sz="36" w:space="8" w:color="9FA7D9"/>
+          <w:bottom w:val="single" w:sz="6" w:space="8" w:color="DDDDDD"/>
+          <w:right w:val="single" w:sz="6" w:space="8" w:color="DDDDDD"/>
+        </w:pBdr>
+        <w:shd w:val="clear" w:color="auto" w:fill="EFF1F9"/>
+        <w:tabs>
+          <w:tab w:val="left" w:pos="916"/>
+          <w:tab w:val="left" w:pos="1832"/>
+          <w:tab w:val="left" w:pos="2748"/>
+          <w:tab w:val="left" w:pos="3664"/>
+          <w:tab w:val="left" w:pos="4580"/>
+          <w:tab w:val="left" w:pos="5496"/>
+          <w:tab w:val="left" w:pos="6412"/>
+          <w:tab w:val="left" w:pos="7328"/>
+          <w:tab w:val="left" w:pos="8244"/>
+          <w:tab w:val="left" w:pos="9160"/>
+          <w:tab w:val="left" w:pos="10076"/>
+          <w:tab w:val="left" w:pos="10992"/>
+          <w:tab w:val="left" w:pos="11908"/>
+          <w:tab w:val="left" w:pos="12824"/>
+          <w:tab w:val="left" w:pos="13740"/>
+          <w:tab w:val="left" w:pos="14656"/>
+        </w:tabs>
+        <w:spacing w:after="165" w:line="240" w:lineRule="auto"/>
+        <w:jc w:val="left"/>
+        <w:rPr>
+          <w:rFonts w:ascii="Consolas" w:eastAsia="Times New Roman" w:hAnsi="Consolas" w:cs="Courier New"/>
+          <w:color w:val="333333"/>
+          <w:sz w:val="23"/>
+          <w:szCs w:val="23"/>
+          <w:lang w:eastAsia="pt-BR"/>
+        </w:rPr>
+      </w:pPr>
+    </w:p>
+    <w:p>
+      <w:pPr>
+        <w:pBdr>
+          <w:top w:val="single" w:sz="6" w:space="8" w:color="DDDDDD"/>
+          <w:left w:val="single" w:sz="36" w:space="8" w:color="9FA7D9"/>
+          <w:bottom w:val="single" w:sz="6" w:space="8" w:color="DDDDDD"/>
+          <w:right w:val="single" w:sz="6" w:space="8" w:color="DDDDDD"/>
+        </w:pBdr>
+        <w:shd w:val="clear" w:color="auto" w:fill="EFF1F9"/>
+        <w:tabs>
+          <w:tab w:val="left" w:pos="916"/>
+          <w:tab w:val="left" w:pos="1832"/>
+          <w:tab w:val="left" w:pos="2748"/>
+          <w:tab w:val="left" w:pos="3664"/>
+          <w:tab w:val="left" w:pos="4580"/>
+          <w:tab w:val="left" w:pos="5496"/>
+          <w:tab w:val="left" w:pos="6412"/>
+          <w:tab w:val="left" w:pos="7328"/>
+          <w:tab w:val="left" w:pos="8244"/>
+          <w:tab w:val="left" w:pos="9160"/>
+          <w:tab w:val="left" w:pos="10076"/>
+          <w:tab w:val="left" w:pos="10992"/>
+          <w:tab w:val="left" w:pos="11908"/>
+          <w:tab w:val="left" w:pos="12824"/>
+          <w:tab w:val="left" w:pos="13740"/>
+          <w:tab w:val="left" w:pos="14656"/>
+        </w:tabs>
+        <w:spacing w:after="165" w:line="240" w:lineRule="auto"/>
+        <w:jc w:val="left"/>
+        <w:rPr>
+          <w:rFonts w:ascii="Consolas" w:eastAsia="Times New Roman" w:hAnsi="Consolas" w:cs="Courier New"/>
+          <w:color w:val="333333"/>
+          <w:sz w:val="23"/>
+          <w:szCs w:val="23"/>
+          <w:lang w:eastAsia="pt-BR"/>
+        </w:rPr>
+      </w:pPr>
+      <w:r>
+        <w:rPr>
+          <w:rFonts w:ascii="Consolas" w:eastAsia="Times New Roman" w:hAnsi="Consolas" w:cs="Courier New"/>
+          <w:color w:val="333333"/>
+          <w:sz w:val="23"/>
+          <w:szCs w:val="23"/>
+          <w:lang w:eastAsia="pt-BR"/>
+        </w:rPr>
+        <w:t xml:space="preserve">   </w:t>
+      </w:r>
+      <w:proofErr w:type="spellStart"/>
+      <w:proofErr w:type="gramStart"/>
+      <w:r>
+        <w:rPr>
+          <w:rFonts w:ascii="Consolas" w:eastAsia="Times New Roman" w:hAnsi="Consolas" w:cs="Courier New"/>
+          <w:color w:val="333333"/>
+          <w:sz w:val="23"/>
+          <w:szCs w:val="23"/>
+          <w:lang w:eastAsia="pt-BR"/>
+        </w:rPr>
+        <w:t>executable</w:t>
+      </w:r>
+      <w:proofErr w:type="gramEnd"/>
+      <w:r>
+        <w:rPr>
+          <w:rFonts w:ascii="Consolas" w:eastAsia="Times New Roman" w:hAnsi="Consolas" w:cs="Courier New"/>
+          <w:color w:val="333333"/>
+          <w:sz w:val="23"/>
+          <w:szCs w:val="23"/>
+          <w:lang w:eastAsia="pt-BR"/>
+        </w:rPr>
+        <w:t>_section</w:t>
+      </w:r>
+      <w:proofErr w:type="spellEnd"/>
+    </w:p>
+    <w:p>
+      <w:pPr>
+        <w:pBdr>
+          <w:top w:val="single" w:sz="6" w:space="8" w:color="DDDDDD"/>
+          <w:left w:val="single" w:sz="36" w:space="8" w:color="9FA7D9"/>
+          <w:bottom w:val="single" w:sz="6" w:space="8" w:color="DDDDDD"/>
+          <w:right w:val="single" w:sz="6" w:space="8" w:color="DDDDDD"/>
+        </w:pBdr>
+        <w:shd w:val="clear" w:color="auto" w:fill="EFF1F9"/>
+        <w:tabs>
+          <w:tab w:val="left" w:pos="916"/>
+          <w:tab w:val="left" w:pos="1832"/>
+          <w:tab w:val="left" w:pos="2748"/>
+          <w:tab w:val="left" w:pos="3664"/>
+          <w:tab w:val="left" w:pos="4580"/>
+          <w:tab w:val="left" w:pos="5496"/>
+          <w:tab w:val="left" w:pos="6412"/>
+          <w:tab w:val="left" w:pos="7328"/>
+          <w:tab w:val="left" w:pos="8244"/>
+          <w:tab w:val="left" w:pos="9160"/>
+          <w:tab w:val="left" w:pos="10076"/>
+          <w:tab w:val="left" w:pos="10992"/>
+          <w:tab w:val="left" w:pos="11908"/>
+          <w:tab w:val="left" w:pos="12824"/>
+          <w:tab w:val="left" w:pos="13740"/>
+          <w:tab w:val="left" w:pos="14656"/>
+        </w:tabs>
+        <w:spacing w:after="165" w:line="240" w:lineRule="auto"/>
+        <w:jc w:val="left"/>
+        <w:rPr>
+          <w:rFonts w:ascii="Consolas" w:eastAsia="Times New Roman" w:hAnsi="Consolas" w:cs="Courier New"/>
+          <w:color w:val="333333"/>
+          <w:sz w:val="23"/>
+          <w:szCs w:val="23"/>
+          <w:lang w:eastAsia="pt-BR"/>
+        </w:rPr>
+      </w:pPr>
+    </w:p>
+    <w:p>
+      <w:pPr>
+        <w:pBdr>
+          <w:top w:val="single" w:sz="6" w:space="8" w:color="DDDDDD"/>
+          <w:left w:val="single" w:sz="36" w:space="8" w:color="9FA7D9"/>
+          <w:bottom w:val="single" w:sz="6" w:space="8" w:color="DDDDDD"/>
+          <w:right w:val="single" w:sz="6" w:space="8" w:color="DDDDDD"/>
+        </w:pBdr>
+        <w:shd w:val="clear" w:color="auto" w:fill="EFF1F9"/>
+        <w:tabs>
+          <w:tab w:val="left" w:pos="916"/>
+          <w:tab w:val="left" w:pos="1832"/>
+          <w:tab w:val="left" w:pos="2748"/>
+          <w:tab w:val="left" w:pos="3664"/>
+          <w:tab w:val="left" w:pos="4580"/>
+          <w:tab w:val="left" w:pos="5496"/>
+          <w:tab w:val="left" w:pos="6412"/>
+          <w:tab w:val="left" w:pos="7328"/>
+          <w:tab w:val="left" w:pos="8244"/>
+          <w:tab w:val="left" w:pos="9160"/>
+          <w:tab w:val="left" w:pos="10076"/>
+          <w:tab w:val="left" w:pos="10992"/>
+          <w:tab w:val="left" w:pos="11908"/>
+          <w:tab w:val="left" w:pos="12824"/>
+          <w:tab w:val="left" w:pos="13740"/>
+          <w:tab w:val="left" w:pos="14656"/>
+        </w:tabs>
+        <w:spacing w:after="165" w:line="240" w:lineRule="auto"/>
+        <w:jc w:val="left"/>
+        <w:rPr>
+          <w:rFonts w:ascii="Consolas" w:eastAsia="Times New Roman" w:hAnsi="Consolas" w:cs="Courier New"/>
+          <w:color w:val="333333"/>
+          <w:sz w:val="23"/>
+          <w:szCs w:val="23"/>
+          <w:lang w:eastAsia="pt-BR"/>
+        </w:rPr>
+      </w:pPr>
+      <w:r>
+        <w:rPr>
+          <w:rFonts w:ascii="Consolas" w:eastAsia="Times New Roman" w:hAnsi="Consolas" w:cs="Courier New"/>
+          <w:color w:val="333333"/>
+          <w:sz w:val="23"/>
+          <w:szCs w:val="23"/>
+          <w:lang w:eastAsia="pt-BR"/>
+        </w:rPr>
+        <w:t>END;</w:t>
+      </w:r>
+    </w:p>
+    <w:p>
+      <w:r>
+        <w:t>Para execução, fazer a declaração de variável que será utilizada e utilizar o comando EXEC.</w:t>
+      </w:r>
+    </w:p>
+    <w:p>
+      <w:r>
+        <w:t xml:space="preserve">Exemplo de execução: </w:t>
+      </w:r>
+    </w:p>
+    <w:p>
+      <w:pPr>
+        <w:pBdr>
+          <w:top w:val="single" w:sz="6" w:space="8" w:color="DDDDDD"/>
+          <w:left w:val="single" w:sz="36" w:space="8" w:color="9FA7D9"/>
+          <w:bottom w:val="single" w:sz="6" w:space="8" w:color="DDDDDD"/>
+          <w:right w:val="single" w:sz="6" w:space="8" w:color="DDDDDD"/>
+        </w:pBdr>
+        <w:shd w:val="clear" w:color="auto" w:fill="EFF1F9"/>
+        <w:tabs>
+          <w:tab w:val="left" w:pos="916"/>
+          <w:tab w:val="left" w:pos="1832"/>
+          <w:tab w:val="left" w:pos="2748"/>
+          <w:tab w:val="left" w:pos="3664"/>
+          <w:tab w:val="left" w:pos="4580"/>
+          <w:tab w:val="left" w:pos="5496"/>
+          <w:tab w:val="left" w:pos="6412"/>
+          <w:tab w:val="left" w:pos="7328"/>
+          <w:tab w:val="left" w:pos="8244"/>
+          <w:tab w:val="left" w:pos="9160"/>
+          <w:tab w:val="left" w:pos="10076"/>
+          <w:tab w:val="left" w:pos="10992"/>
+          <w:tab w:val="left" w:pos="11908"/>
+          <w:tab w:val="left" w:pos="12824"/>
+          <w:tab w:val="left" w:pos="13740"/>
+          <w:tab w:val="left" w:pos="14656"/>
+        </w:tabs>
+        <w:spacing w:after="165" w:line="240" w:lineRule="auto"/>
+        <w:jc w:val="left"/>
+        <w:rPr>
+          <w:rFonts w:ascii="Consolas" w:eastAsia="Times New Roman" w:hAnsi="Consolas" w:cs="Courier New"/>
+          <w:color w:val="333333"/>
+          <w:sz w:val="23"/>
+          <w:szCs w:val="23"/>
+          <w:lang w:eastAsia="pt-BR"/>
+        </w:rPr>
+      </w:pPr>
+      <w:r>
+        <w:rPr>
+          <w:rFonts w:ascii="Consolas" w:eastAsia="Times New Roman" w:hAnsi="Consolas" w:cs="Courier New"/>
+          <w:color w:val="333333"/>
+          <w:sz w:val="23"/>
+          <w:szCs w:val="23"/>
+          <w:lang w:eastAsia="pt-BR"/>
+        </w:rPr>
+        <w:t>USE [</w:t>
+      </w:r>
+      <w:proofErr w:type="spellStart"/>
+      <w:r>
+        <w:rPr>
+          <w:rFonts w:ascii="Consolas" w:eastAsia="Times New Roman" w:hAnsi="Consolas" w:cs="Courier New"/>
+          <w:color w:val="333333"/>
+          <w:sz w:val="23"/>
+          <w:szCs w:val="23"/>
+          <w:lang w:eastAsia="pt-BR"/>
+        </w:rPr>
+        <w:t>test</w:t>
+      </w:r>
+      <w:proofErr w:type="spellEnd"/>
+      <w:r>
+        <w:rPr>
+          <w:rFonts w:ascii="Consolas" w:eastAsia="Times New Roman" w:hAnsi="Consolas" w:cs="Courier New"/>
+          <w:color w:val="333333"/>
+          <w:sz w:val="23"/>
+          <w:szCs w:val="23"/>
+          <w:lang w:eastAsia="pt-BR"/>
+        </w:rPr>
+        <w:t>]</w:t>
+      </w:r>
+    </w:p>
+    <w:p>
+      <w:pPr>
+        <w:pBdr>
+          <w:top w:val="single" w:sz="6" w:space="8" w:color="DDDDDD"/>
+          <w:left w:val="single" w:sz="36" w:space="8" w:color="9FA7D9"/>
+          <w:bottom w:val="single" w:sz="6" w:space="8" w:color="DDDDDD"/>
+          <w:right w:val="single" w:sz="6" w:space="8" w:color="DDDDDD"/>
+        </w:pBdr>
+        <w:shd w:val="clear" w:color="auto" w:fill="EFF1F9"/>
+        <w:tabs>
+          <w:tab w:val="left" w:pos="916"/>
+          <w:tab w:val="left" w:pos="1832"/>
+          <w:tab w:val="left" w:pos="2748"/>
+          <w:tab w:val="left" w:pos="3664"/>
+          <w:tab w:val="left" w:pos="4580"/>
+          <w:tab w:val="left" w:pos="5496"/>
+          <w:tab w:val="left" w:pos="6412"/>
+          <w:tab w:val="left" w:pos="7328"/>
+          <w:tab w:val="left" w:pos="8244"/>
+          <w:tab w:val="left" w:pos="9160"/>
+          <w:tab w:val="left" w:pos="10076"/>
+          <w:tab w:val="left" w:pos="10992"/>
+          <w:tab w:val="left" w:pos="11908"/>
+          <w:tab w:val="left" w:pos="12824"/>
+          <w:tab w:val="left" w:pos="13740"/>
+          <w:tab w:val="left" w:pos="14656"/>
+        </w:tabs>
+        <w:spacing w:after="165" w:line="240" w:lineRule="auto"/>
+        <w:jc w:val="left"/>
+        <w:rPr>
+          <w:rFonts w:ascii="Consolas" w:eastAsia="Times New Roman" w:hAnsi="Consolas" w:cs="Courier New"/>
+          <w:color w:val="333333"/>
+          <w:sz w:val="23"/>
+          <w:szCs w:val="23"/>
+          <w:lang w:eastAsia="pt-BR"/>
+        </w:rPr>
+      </w:pPr>
+      <w:r>
+        <w:rPr>
+          <w:rFonts w:ascii="Consolas" w:eastAsia="Times New Roman" w:hAnsi="Consolas" w:cs="Courier New"/>
+          <w:color w:val="333333"/>
+          <w:sz w:val="23"/>
+          <w:szCs w:val="23"/>
+          <w:lang w:eastAsia="pt-BR"/>
+        </w:rPr>
+        <w:t>GO</w:t>
+      </w:r>
+    </w:p>
+    <w:p>
+      <w:pPr>
+        <w:pBdr>
+          <w:top w:val="single" w:sz="6" w:space="8" w:color="DDDDDD"/>
+          <w:left w:val="single" w:sz="36" w:space="8" w:color="9FA7D9"/>
+          <w:bottom w:val="single" w:sz="6" w:space="8" w:color="DDDDDD"/>
+          <w:right w:val="single" w:sz="6" w:space="8" w:color="DDDDDD"/>
+        </w:pBdr>
+        <w:shd w:val="clear" w:color="auto" w:fill="EFF1F9"/>
+        <w:tabs>
+          <w:tab w:val="left" w:pos="916"/>
+          <w:tab w:val="left" w:pos="1832"/>
+          <w:tab w:val="left" w:pos="2748"/>
+          <w:tab w:val="left" w:pos="3664"/>
+          <w:tab w:val="left" w:pos="4580"/>
+          <w:tab w:val="left" w:pos="5496"/>
+          <w:tab w:val="left" w:pos="6412"/>
+          <w:tab w:val="left" w:pos="7328"/>
+          <w:tab w:val="left" w:pos="8244"/>
+          <w:tab w:val="left" w:pos="9160"/>
+          <w:tab w:val="left" w:pos="10076"/>
+          <w:tab w:val="left" w:pos="10992"/>
+          <w:tab w:val="left" w:pos="11908"/>
+          <w:tab w:val="left" w:pos="12824"/>
+          <w:tab w:val="left" w:pos="13740"/>
+          <w:tab w:val="left" w:pos="14656"/>
+        </w:tabs>
+        <w:spacing w:after="165" w:line="240" w:lineRule="auto"/>
+        <w:jc w:val="left"/>
+        <w:rPr>
+          <w:rFonts w:ascii="Consolas" w:eastAsia="Times New Roman" w:hAnsi="Consolas" w:cs="Courier New"/>
+          <w:color w:val="333333"/>
+          <w:sz w:val="23"/>
+          <w:szCs w:val="23"/>
+          <w:lang w:eastAsia="pt-BR"/>
+        </w:rPr>
+      </w:pPr>
+    </w:p>
+    <w:p>
+      <w:pPr>
+        <w:pBdr>
+          <w:top w:val="single" w:sz="6" w:space="8" w:color="DDDDDD"/>
+          <w:left w:val="single" w:sz="36" w:space="8" w:color="9FA7D9"/>
+          <w:bottom w:val="single" w:sz="6" w:space="8" w:color="DDDDDD"/>
+          <w:right w:val="single" w:sz="6" w:space="8" w:color="DDDDDD"/>
+        </w:pBdr>
+        <w:shd w:val="clear" w:color="auto" w:fill="EFF1F9"/>
+        <w:tabs>
+          <w:tab w:val="left" w:pos="916"/>
+          <w:tab w:val="left" w:pos="1832"/>
+          <w:tab w:val="left" w:pos="2748"/>
+          <w:tab w:val="left" w:pos="3664"/>
+          <w:tab w:val="left" w:pos="4580"/>
+          <w:tab w:val="left" w:pos="5496"/>
+          <w:tab w:val="left" w:pos="6412"/>
+          <w:tab w:val="left" w:pos="7328"/>
+          <w:tab w:val="left" w:pos="8244"/>
+          <w:tab w:val="left" w:pos="9160"/>
+          <w:tab w:val="left" w:pos="10076"/>
+          <w:tab w:val="left" w:pos="10992"/>
+          <w:tab w:val="left" w:pos="11908"/>
+          <w:tab w:val="left" w:pos="12824"/>
+          <w:tab w:val="left" w:pos="13740"/>
+          <w:tab w:val="left" w:pos="14656"/>
+        </w:tabs>
+        <w:spacing w:after="165" w:line="240" w:lineRule="auto"/>
+        <w:jc w:val="left"/>
+        <w:rPr>
+          <w:rFonts w:ascii="Consolas" w:eastAsia="Times New Roman" w:hAnsi="Consolas" w:cs="Courier New"/>
+          <w:color w:val="333333"/>
+          <w:sz w:val="23"/>
+          <w:szCs w:val="23"/>
+          <w:lang w:eastAsia="pt-BR"/>
+        </w:rPr>
+      </w:pPr>
+      <w:r>
+        <w:rPr>
+          <w:rFonts w:ascii="Consolas" w:eastAsia="Times New Roman" w:hAnsi="Consolas" w:cs="Courier New"/>
+          <w:color w:val="333333"/>
+          <w:sz w:val="23"/>
+          <w:szCs w:val="23"/>
+          <w:lang w:eastAsia="pt-BR"/>
+        </w:rPr>
+        <w:t>DECLARE @</w:t>
+      </w:r>
+      <w:proofErr w:type="spellStart"/>
+      <w:r>
+        <w:rPr>
+          <w:rFonts w:ascii="Consolas" w:eastAsia="Times New Roman" w:hAnsi="Consolas" w:cs="Courier New"/>
+          <w:color w:val="333333"/>
+          <w:sz w:val="23"/>
+          <w:szCs w:val="23"/>
+          <w:lang w:eastAsia="pt-BR"/>
+        </w:rPr>
+        <w:t>site_name</w:t>
+      </w:r>
+      <w:proofErr w:type="spellEnd"/>
+      <w:r>
+        <w:rPr>
+          <w:rFonts w:ascii="Consolas" w:eastAsia="Times New Roman" w:hAnsi="Consolas" w:cs="Courier New"/>
+          <w:color w:val="333333"/>
+          <w:sz w:val="23"/>
+          <w:szCs w:val="23"/>
+          <w:lang w:eastAsia="pt-BR"/>
+        </w:rPr>
+        <w:t xml:space="preserve"> </w:t>
+      </w:r>
+      <w:proofErr w:type="spellStart"/>
+      <w:proofErr w:type="gramStart"/>
+      <w:r>
+        <w:rPr>
+          <w:rFonts w:ascii="Consolas" w:eastAsia="Times New Roman" w:hAnsi="Consolas" w:cs="Courier New"/>
+          <w:color w:val="333333"/>
+          <w:sz w:val="23"/>
+          <w:szCs w:val="23"/>
+          <w:lang w:eastAsia="pt-BR"/>
+        </w:rPr>
+        <w:t>varchar</w:t>
+      </w:r>
+      <w:proofErr w:type="spellEnd"/>
+      <w:r>
+        <w:rPr>
+          <w:rFonts w:ascii="Consolas" w:eastAsia="Times New Roman" w:hAnsi="Consolas" w:cs="Courier New"/>
+          <w:color w:val="333333"/>
+          <w:sz w:val="23"/>
+          <w:szCs w:val="23"/>
+          <w:lang w:eastAsia="pt-BR"/>
+        </w:rPr>
+        <w:t>(</w:t>
+      </w:r>
+      <w:proofErr w:type="gramEnd"/>
+      <w:r>
+        <w:rPr>
+          <w:rFonts w:ascii="Consolas" w:eastAsia="Times New Roman" w:hAnsi="Consolas" w:cs="Courier New"/>
+          <w:color w:val="333333"/>
+          <w:sz w:val="23"/>
+          <w:szCs w:val="23"/>
+          <w:lang w:eastAsia="pt-BR"/>
+        </w:rPr>
+        <w:t>50);</w:t>
+      </w:r>
+    </w:p>
+    <w:p>
+      <w:pPr>
+        <w:pBdr>
+          <w:top w:val="single" w:sz="6" w:space="8" w:color="DDDDDD"/>
+          <w:left w:val="single" w:sz="36" w:space="8" w:color="9FA7D9"/>
+          <w:bottom w:val="single" w:sz="6" w:space="8" w:color="DDDDDD"/>
+          <w:right w:val="single" w:sz="6" w:space="8" w:color="DDDDDD"/>
+        </w:pBdr>
+        <w:shd w:val="clear" w:color="auto" w:fill="EFF1F9"/>
+        <w:tabs>
+          <w:tab w:val="left" w:pos="916"/>
+          <w:tab w:val="left" w:pos="1832"/>
+          <w:tab w:val="left" w:pos="2748"/>
+          <w:tab w:val="left" w:pos="3664"/>
+          <w:tab w:val="left" w:pos="4580"/>
+          <w:tab w:val="left" w:pos="5496"/>
+          <w:tab w:val="left" w:pos="6412"/>
+          <w:tab w:val="left" w:pos="7328"/>
+          <w:tab w:val="left" w:pos="8244"/>
+          <w:tab w:val="left" w:pos="9160"/>
+          <w:tab w:val="left" w:pos="10076"/>
+          <w:tab w:val="left" w:pos="10992"/>
+          <w:tab w:val="left" w:pos="11908"/>
+          <w:tab w:val="left" w:pos="12824"/>
+          <w:tab w:val="left" w:pos="13740"/>
+          <w:tab w:val="left" w:pos="14656"/>
+        </w:tabs>
+        <w:spacing w:after="165" w:line="240" w:lineRule="auto"/>
+        <w:jc w:val="left"/>
+        <w:rPr>
+          <w:rFonts w:ascii="Consolas" w:eastAsia="Times New Roman" w:hAnsi="Consolas" w:cs="Courier New"/>
+          <w:color w:val="333333"/>
+          <w:sz w:val="23"/>
+          <w:szCs w:val="23"/>
+          <w:lang w:eastAsia="pt-BR"/>
+        </w:rPr>
+      </w:pPr>
+    </w:p>
+    <w:p>
+      <w:pPr>
+        <w:pBdr>
+          <w:top w:val="single" w:sz="6" w:space="8" w:color="DDDDDD"/>
+          <w:left w:val="single" w:sz="36" w:space="8" w:color="9FA7D9"/>
+          <w:bottom w:val="single" w:sz="6" w:space="8" w:color="DDDDDD"/>
+          <w:right w:val="single" w:sz="6" w:space="8" w:color="DDDDDD"/>
+        </w:pBdr>
+        <w:shd w:val="clear" w:color="auto" w:fill="EFF1F9"/>
+        <w:tabs>
+          <w:tab w:val="left" w:pos="916"/>
+          <w:tab w:val="left" w:pos="1832"/>
+          <w:tab w:val="left" w:pos="2748"/>
+          <w:tab w:val="left" w:pos="3664"/>
+          <w:tab w:val="left" w:pos="4580"/>
+          <w:tab w:val="left" w:pos="5496"/>
+          <w:tab w:val="left" w:pos="6412"/>
+          <w:tab w:val="left" w:pos="7328"/>
+          <w:tab w:val="left" w:pos="8244"/>
+          <w:tab w:val="left" w:pos="9160"/>
+          <w:tab w:val="left" w:pos="10076"/>
+          <w:tab w:val="left" w:pos="10992"/>
+          <w:tab w:val="left" w:pos="11908"/>
+          <w:tab w:val="left" w:pos="12824"/>
+          <w:tab w:val="left" w:pos="13740"/>
+          <w:tab w:val="left" w:pos="14656"/>
+        </w:tabs>
+        <w:spacing w:after="165" w:line="240" w:lineRule="auto"/>
+        <w:jc w:val="left"/>
+        <w:rPr>
+          <w:rFonts w:ascii="Consolas" w:eastAsia="Times New Roman" w:hAnsi="Consolas" w:cs="Courier New"/>
+          <w:color w:val="333333"/>
+          <w:sz w:val="23"/>
+          <w:szCs w:val="23"/>
+          <w:lang w:eastAsia="pt-BR"/>
+        </w:rPr>
+      </w:pPr>
+      <w:r>
+        <w:rPr>
+          <w:rFonts w:ascii="Consolas" w:eastAsia="Times New Roman" w:hAnsi="Consolas" w:cs="Courier New"/>
+          <w:color w:val="333333"/>
+          <w:sz w:val="23"/>
+          <w:szCs w:val="23"/>
+          <w:lang w:eastAsia="pt-BR"/>
+        </w:rPr>
+        <w:t xml:space="preserve">EXEC </w:t>
+      </w:r>
+      <w:proofErr w:type="spellStart"/>
+      <w:r>
+        <w:rPr>
+          <w:rFonts w:ascii="Consolas" w:eastAsia="Times New Roman" w:hAnsi="Consolas" w:cs="Courier New"/>
+          <w:color w:val="333333"/>
+          <w:sz w:val="23"/>
+          <w:szCs w:val="23"/>
+          <w:lang w:eastAsia="pt-BR"/>
+        </w:rPr>
+        <w:t>FindSite</w:t>
+      </w:r>
+      <w:proofErr w:type="spellEnd"/>
+      <w:r>
+        <w:rPr>
+          <w:rFonts w:ascii="Consolas" w:eastAsia="Times New Roman" w:hAnsi="Consolas" w:cs="Courier New"/>
+          <w:color w:val="333333"/>
+          <w:sz w:val="23"/>
+          <w:szCs w:val="23"/>
+          <w:lang w:eastAsia="pt-BR"/>
+        </w:rPr>
+        <w:t xml:space="preserve"> @</w:t>
+      </w:r>
+      <w:proofErr w:type="spellStart"/>
+      <w:r>
+        <w:rPr>
+          <w:rFonts w:ascii="Consolas" w:eastAsia="Times New Roman" w:hAnsi="Consolas" w:cs="Courier New"/>
+          <w:color w:val="333333"/>
+          <w:sz w:val="23"/>
+          <w:szCs w:val="23"/>
+          <w:lang w:eastAsia="pt-BR"/>
+        </w:rPr>
+        <w:t>site_name</w:t>
+      </w:r>
+      <w:proofErr w:type="spellEnd"/>
+      <w:r>
+        <w:rPr>
+          <w:rFonts w:ascii="Consolas" w:eastAsia="Times New Roman" w:hAnsi="Consolas" w:cs="Courier New"/>
+          <w:color w:val="333333"/>
+          <w:sz w:val="23"/>
+          <w:szCs w:val="23"/>
+          <w:lang w:eastAsia="pt-BR"/>
+        </w:rPr>
+        <w:t xml:space="preserve"> OUT;</w:t>
+      </w:r>
+    </w:p>
+    <w:p>
+      <w:pPr>
+        <w:pBdr>
+          <w:top w:val="single" w:sz="6" w:space="8" w:color="DDDDDD"/>
+          <w:left w:val="single" w:sz="36" w:space="8" w:color="9FA7D9"/>
+          <w:bottom w:val="single" w:sz="6" w:space="8" w:color="DDDDDD"/>
+          <w:right w:val="single" w:sz="6" w:space="8" w:color="DDDDDD"/>
+        </w:pBdr>
+        <w:shd w:val="clear" w:color="auto" w:fill="EFF1F9"/>
+        <w:tabs>
+          <w:tab w:val="left" w:pos="916"/>
+          <w:tab w:val="left" w:pos="1832"/>
+          <w:tab w:val="left" w:pos="2748"/>
+          <w:tab w:val="left" w:pos="3664"/>
+          <w:tab w:val="left" w:pos="4580"/>
+          <w:tab w:val="left" w:pos="5496"/>
+          <w:tab w:val="left" w:pos="6412"/>
+          <w:tab w:val="left" w:pos="7328"/>
+          <w:tab w:val="left" w:pos="8244"/>
+          <w:tab w:val="left" w:pos="9160"/>
+          <w:tab w:val="left" w:pos="10076"/>
+          <w:tab w:val="left" w:pos="10992"/>
+          <w:tab w:val="left" w:pos="11908"/>
+          <w:tab w:val="left" w:pos="12824"/>
+          <w:tab w:val="left" w:pos="13740"/>
+          <w:tab w:val="left" w:pos="14656"/>
+        </w:tabs>
+        <w:spacing w:after="165" w:line="240" w:lineRule="auto"/>
+        <w:jc w:val="left"/>
+        <w:rPr>
+          <w:rFonts w:ascii="Consolas" w:eastAsia="Times New Roman" w:hAnsi="Consolas" w:cs="Courier New"/>
+          <w:color w:val="333333"/>
+          <w:sz w:val="23"/>
+          <w:szCs w:val="23"/>
+          <w:lang w:eastAsia="pt-BR"/>
+        </w:rPr>
+      </w:pPr>
+    </w:p>
+    <w:p>
+      <w:pPr>
+        <w:pBdr>
+          <w:top w:val="single" w:sz="6" w:space="8" w:color="DDDDDD"/>
+          <w:left w:val="single" w:sz="36" w:space="8" w:color="9FA7D9"/>
+          <w:bottom w:val="single" w:sz="6" w:space="8" w:color="DDDDDD"/>
+          <w:right w:val="single" w:sz="6" w:space="8" w:color="DDDDDD"/>
+        </w:pBdr>
+        <w:shd w:val="clear" w:color="auto" w:fill="EFF1F9"/>
+        <w:tabs>
+          <w:tab w:val="left" w:pos="916"/>
+          <w:tab w:val="left" w:pos="1832"/>
+          <w:tab w:val="left" w:pos="2748"/>
+          <w:tab w:val="left" w:pos="3664"/>
+          <w:tab w:val="left" w:pos="4580"/>
+          <w:tab w:val="left" w:pos="5496"/>
+          <w:tab w:val="left" w:pos="6412"/>
+          <w:tab w:val="left" w:pos="7328"/>
+          <w:tab w:val="left" w:pos="8244"/>
+          <w:tab w:val="left" w:pos="9160"/>
+          <w:tab w:val="left" w:pos="10076"/>
+          <w:tab w:val="left" w:pos="10992"/>
+          <w:tab w:val="left" w:pos="11908"/>
+          <w:tab w:val="left" w:pos="12824"/>
+          <w:tab w:val="left" w:pos="13740"/>
+          <w:tab w:val="left" w:pos="14656"/>
+        </w:tabs>
+        <w:spacing w:after="165" w:line="240" w:lineRule="auto"/>
+        <w:jc w:val="left"/>
+        <w:rPr>
+          <w:rFonts w:ascii="Consolas" w:eastAsia="Times New Roman" w:hAnsi="Consolas" w:cs="Courier New"/>
+          <w:color w:val="333333"/>
+          <w:sz w:val="23"/>
+          <w:szCs w:val="23"/>
+          <w:lang w:eastAsia="pt-BR"/>
+        </w:rPr>
+      </w:pPr>
+      <w:r>
+        <w:rPr>
+          <w:rFonts w:ascii="Consolas" w:eastAsia="Times New Roman" w:hAnsi="Consolas" w:cs="Courier New"/>
+          <w:color w:val="333333"/>
+          <w:sz w:val="23"/>
+          <w:szCs w:val="23"/>
+          <w:lang w:eastAsia="pt-BR"/>
+        </w:rPr>
+        <w:t>PRINT @</w:t>
+      </w:r>
+      <w:proofErr w:type="spellStart"/>
+      <w:r>
+        <w:rPr>
+          <w:rFonts w:ascii="Consolas" w:eastAsia="Times New Roman" w:hAnsi="Consolas" w:cs="Courier New"/>
+          <w:color w:val="333333"/>
+          <w:sz w:val="23"/>
+          <w:szCs w:val="23"/>
+          <w:lang w:eastAsia="pt-BR"/>
+        </w:rPr>
+        <w:t>site_name</w:t>
+      </w:r>
+      <w:proofErr w:type="spellEnd"/>
+      <w:r>
+        <w:rPr>
+          <w:rFonts w:ascii="Consolas" w:eastAsia="Times New Roman" w:hAnsi="Consolas" w:cs="Courier New"/>
+          <w:color w:val="333333"/>
+          <w:sz w:val="23"/>
+          <w:szCs w:val="23"/>
+          <w:lang w:eastAsia="pt-BR"/>
+        </w:rPr>
+        <w:t>;</w:t>
+      </w:r>
+    </w:p>
+    <w:p>
+      <w:pPr>
+        <w:pBdr>
+          <w:top w:val="single" w:sz="6" w:space="8" w:color="DDDDDD"/>
+          <w:left w:val="single" w:sz="36" w:space="8" w:color="9FA7D9"/>
+          <w:bottom w:val="single" w:sz="6" w:space="8" w:color="DDDDDD"/>
+          <w:right w:val="single" w:sz="6" w:space="8" w:color="DDDDDD"/>
+        </w:pBdr>
+        <w:shd w:val="clear" w:color="auto" w:fill="EFF1F9"/>
+        <w:tabs>
+          <w:tab w:val="left" w:pos="916"/>
+          <w:tab w:val="left" w:pos="1832"/>
+          <w:tab w:val="left" w:pos="2748"/>
+          <w:tab w:val="left" w:pos="3664"/>
+          <w:tab w:val="left" w:pos="4580"/>
+          <w:tab w:val="left" w:pos="5496"/>
+          <w:tab w:val="left" w:pos="6412"/>
+          <w:tab w:val="left" w:pos="7328"/>
+          <w:tab w:val="left" w:pos="8244"/>
+          <w:tab w:val="left" w:pos="9160"/>
+          <w:tab w:val="left" w:pos="10076"/>
+          <w:tab w:val="left" w:pos="10992"/>
+          <w:tab w:val="left" w:pos="11908"/>
+          <w:tab w:val="left" w:pos="12824"/>
+          <w:tab w:val="left" w:pos="13740"/>
+          <w:tab w:val="left" w:pos="14656"/>
+        </w:tabs>
+        <w:spacing w:after="165" w:line="240" w:lineRule="auto"/>
+        <w:jc w:val="left"/>
+        <w:rPr>
+          <w:rFonts w:ascii="Consolas" w:eastAsia="Times New Roman" w:hAnsi="Consolas" w:cs="Courier New"/>
+          <w:color w:val="333333"/>
+          <w:sz w:val="23"/>
+          <w:szCs w:val="23"/>
+          <w:lang w:eastAsia="pt-BR"/>
+        </w:rPr>
+      </w:pPr>
+    </w:p>
+    <w:p>
+      <w:pPr>
+        <w:pBdr>
+          <w:top w:val="single" w:sz="6" w:space="8" w:color="DDDDDD"/>
+          <w:left w:val="single" w:sz="36" w:space="8" w:color="9FA7D9"/>
+          <w:bottom w:val="single" w:sz="6" w:space="8" w:color="DDDDDD"/>
+          <w:right w:val="single" w:sz="6" w:space="8" w:color="DDDDDD"/>
+        </w:pBdr>
+        <w:shd w:val="clear" w:color="auto" w:fill="EFF1F9"/>
+        <w:tabs>
+          <w:tab w:val="left" w:pos="916"/>
+          <w:tab w:val="left" w:pos="1832"/>
+          <w:tab w:val="left" w:pos="2748"/>
+          <w:tab w:val="left" w:pos="3664"/>
+          <w:tab w:val="left" w:pos="4580"/>
+          <w:tab w:val="left" w:pos="5496"/>
+          <w:tab w:val="left" w:pos="6412"/>
+          <w:tab w:val="left" w:pos="7328"/>
+          <w:tab w:val="left" w:pos="8244"/>
+          <w:tab w:val="left" w:pos="9160"/>
+          <w:tab w:val="left" w:pos="10076"/>
+          <w:tab w:val="left" w:pos="10992"/>
+          <w:tab w:val="left" w:pos="11908"/>
+          <w:tab w:val="left" w:pos="12824"/>
+          <w:tab w:val="left" w:pos="13740"/>
+          <w:tab w:val="left" w:pos="14656"/>
+        </w:tabs>
+        <w:spacing w:after="165" w:line="240" w:lineRule="auto"/>
+        <w:jc w:val="left"/>
+        <w:rPr>
+          <w:rFonts w:ascii="Consolas" w:eastAsia="Times New Roman" w:hAnsi="Consolas" w:cs="Courier New"/>
+          <w:color w:val="333333"/>
+          <w:sz w:val="23"/>
+          <w:szCs w:val="23"/>
+          <w:lang w:eastAsia="pt-BR"/>
+        </w:rPr>
+      </w:pPr>
+      <w:r>
+        <w:rPr>
+          <w:rFonts w:ascii="Consolas" w:eastAsia="Times New Roman" w:hAnsi="Consolas" w:cs="Courier New"/>
+          <w:color w:val="333333"/>
+          <w:sz w:val="23"/>
+          <w:szCs w:val="23"/>
+          <w:lang w:eastAsia="pt-BR"/>
+        </w:rPr>
+        <w:t>GO</w:t>
+      </w:r>
+    </w:p>
+    <w:p>
+      <w:r>
+        <w:t xml:space="preserve">Mais informações sobre Procedures em: </w:t>
+      </w:r>
+      <w:hyperlink r:id="rId26" w:history="1">
+        <w:r>
+          <w:rPr>
+            <w:rStyle w:val="Hyperlink"/>
+          </w:rPr>
+          <w:t>https://www.techonthenet.com/sql_server/procedures.php</w:t>
+        </w:r>
+      </w:hyperlink>
+      <w:r>
+        <w:t xml:space="preserve"> </w:t>
+      </w:r>
+    </w:p>
+    <w:p>
+      <w:pPr>
+        <w:pStyle w:val="Ttulo2"/>
+      </w:pPr>
+      <w:r>
+        <w:t>Laços de Repetição</w:t>
+      </w:r>
+    </w:p>
+    <w:p>
+      <w:r>
+        <w:t>Os laços de repetição já foram abordados nos Conceitos do T-SQL, na parte de Fluxo Procedural, então aqui serão abordados apenas complementos à iteração.</w:t>
+      </w:r>
+    </w:p>
+    <w:p>
+      <w:pPr>
+        <w:pBdr>
+          <w:top w:val="single" w:sz="6" w:space="8" w:color="DDDDDD"/>
+          <w:left w:val="single" w:sz="36" w:space="8" w:color="9FA7D9"/>
+          <w:bottom w:val="single" w:sz="6" w:space="8" w:color="DDDDDD"/>
+          <w:right w:val="single" w:sz="6" w:space="8" w:color="DDDDDD"/>
+        </w:pBdr>
+        <w:shd w:val="clear" w:color="auto" w:fill="EFF1F9"/>
+        <w:tabs>
+          <w:tab w:val="left" w:pos="916"/>
+          <w:tab w:val="left" w:pos="1832"/>
+          <w:tab w:val="left" w:pos="2748"/>
+          <w:tab w:val="left" w:pos="3664"/>
+          <w:tab w:val="left" w:pos="4580"/>
+          <w:tab w:val="left" w:pos="5496"/>
+          <w:tab w:val="left" w:pos="6412"/>
+          <w:tab w:val="left" w:pos="7328"/>
+          <w:tab w:val="left" w:pos="8244"/>
+          <w:tab w:val="left" w:pos="9160"/>
+          <w:tab w:val="left" w:pos="10076"/>
+          <w:tab w:val="left" w:pos="10992"/>
+          <w:tab w:val="left" w:pos="11908"/>
+          <w:tab w:val="left" w:pos="12824"/>
+          <w:tab w:val="left" w:pos="13740"/>
+          <w:tab w:val="left" w:pos="14656"/>
+        </w:tabs>
+        <w:spacing w:after="165" w:line="240" w:lineRule="auto"/>
+        <w:jc w:val="left"/>
+        <w:rPr>
+          <w:rFonts w:ascii="Consolas" w:eastAsia="Times New Roman" w:hAnsi="Consolas" w:cs="Courier New"/>
+          <w:color w:val="333333"/>
+          <w:sz w:val="23"/>
+          <w:szCs w:val="23"/>
+          <w:lang w:eastAsia="pt-BR"/>
+        </w:rPr>
+      </w:pPr>
+      <w:r>
+        <w:rPr>
+          <w:rFonts w:ascii="Consolas" w:eastAsia="Times New Roman" w:hAnsi="Consolas" w:cs="Courier New"/>
+          <w:color w:val="333333"/>
+          <w:sz w:val="23"/>
+          <w:szCs w:val="23"/>
+          <w:lang w:eastAsia="pt-BR"/>
+        </w:rPr>
+        <w:lastRenderedPageBreak/>
+        <w:t>DECLARE @</w:t>
+      </w:r>
+      <w:proofErr w:type="spellStart"/>
+      <w:r>
+        <w:rPr>
+          <w:rFonts w:ascii="Consolas" w:eastAsia="Times New Roman" w:hAnsi="Consolas" w:cs="Courier New"/>
+          <w:color w:val="333333"/>
+          <w:sz w:val="23"/>
+          <w:szCs w:val="23"/>
+          <w:lang w:eastAsia="pt-BR"/>
+        </w:rPr>
+        <w:t>site_value</w:t>
+      </w:r>
+      <w:proofErr w:type="spellEnd"/>
+      <w:r>
+        <w:rPr>
+          <w:rFonts w:ascii="Consolas" w:eastAsia="Times New Roman" w:hAnsi="Consolas" w:cs="Courier New"/>
+          <w:color w:val="333333"/>
+          <w:sz w:val="23"/>
+          <w:szCs w:val="23"/>
+          <w:lang w:eastAsia="pt-BR"/>
+        </w:rPr>
+        <w:t xml:space="preserve"> INT;</w:t>
+      </w:r>
+    </w:p>
+    <w:p>
+      <w:pPr>
+        <w:pBdr>
+          <w:top w:val="single" w:sz="6" w:space="8" w:color="DDDDDD"/>
+          <w:left w:val="single" w:sz="36" w:space="8" w:color="9FA7D9"/>
+          <w:bottom w:val="single" w:sz="6" w:space="8" w:color="DDDDDD"/>
+          <w:right w:val="single" w:sz="6" w:space="8" w:color="DDDDDD"/>
+        </w:pBdr>
+        <w:shd w:val="clear" w:color="auto" w:fill="EFF1F9"/>
+        <w:tabs>
+          <w:tab w:val="left" w:pos="916"/>
+          <w:tab w:val="left" w:pos="1832"/>
+          <w:tab w:val="left" w:pos="2748"/>
+          <w:tab w:val="left" w:pos="3664"/>
+          <w:tab w:val="left" w:pos="4580"/>
+          <w:tab w:val="left" w:pos="5496"/>
+          <w:tab w:val="left" w:pos="6412"/>
+          <w:tab w:val="left" w:pos="7328"/>
+          <w:tab w:val="left" w:pos="8244"/>
+          <w:tab w:val="left" w:pos="9160"/>
+          <w:tab w:val="left" w:pos="10076"/>
+          <w:tab w:val="left" w:pos="10992"/>
+          <w:tab w:val="left" w:pos="11908"/>
+          <w:tab w:val="left" w:pos="12824"/>
+          <w:tab w:val="left" w:pos="13740"/>
+          <w:tab w:val="left" w:pos="14656"/>
+        </w:tabs>
+        <w:spacing w:after="165" w:line="240" w:lineRule="auto"/>
+        <w:jc w:val="left"/>
+        <w:rPr>
+          <w:rFonts w:ascii="Consolas" w:eastAsia="Times New Roman" w:hAnsi="Consolas" w:cs="Courier New"/>
+          <w:color w:val="333333"/>
+          <w:sz w:val="23"/>
+          <w:szCs w:val="23"/>
+          <w:lang w:eastAsia="pt-BR"/>
+        </w:rPr>
+      </w:pPr>
+      <w:r>
+        <w:rPr>
+          <w:rFonts w:ascii="Consolas" w:eastAsia="Times New Roman" w:hAnsi="Consolas" w:cs="Courier New"/>
+          <w:color w:val="333333"/>
+          <w:sz w:val="23"/>
+          <w:szCs w:val="23"/>
+          <w:lang w:eastAsia="pt-BR"/>
+        </w:rPr>
+        <w:t>SET @</w:t>
+      </w:r>
+      <w:proofErr w:type="spellStart"/>
+      <w:r>
+        <w:rPr>
+          <w:rFonts w:ascii="Consolas" w:eastAsia="Times New Roman" w:hAnsi="Consolas" w:cs="Courier New"/>
+          <w:color w:val="333333"/>
+          <w:sz w:val="23"/>
+          <w:szCs w:val="23"/>
+          <w:lang w:eastAsia="pt-BR"/>
+        </w:rPr>
+        <w:t>site_value</w:t>
+      </w:r>
+      <w:proofErr w:type="spellEnd"/>
+      <w:r>
+        <w:rPr>
+          <w:rFonts w:ascii="Consolas" w:eastAsia="Times New Roman" w:hAnsi="Consolas" w:cs="Courier New"/>
+          <w:color w:val="333333"/>
+          <w:sz w:val="23"/>
+          <w:szCs w:val="23"/>
+          <w:lang w:eastAsia="pt-BR"/>
+        </w:rPr>
+        <w:t xml:space="preserve"> = 0;</w:t>
+      </w:r>
+    </w:p>
+    <w:p>
+      <w:pPr>
+        <w:pBdr>
+          <w:top w:val="single" w:sz="6" w:space="8" w:color="DDDDDD"/>
+          <w:left w:val="single" w:sz="36" w:space="8" w:color="9FA7D9"/>
+          <w:bottom w:val="single" w:sz="6" w:space="8" w:color="DDDDDD"/>
+          <w:right w:val="single" w:sz="6" w:space="8" w:color="DDDDDD"/>
+        </w:pBdr>
+        <w:shd w:val="clear" w:color="auto" w:fill="EFF1F9"/>
+        <w:tabs>
+          <w:tab w:val="left" w:pos="916"/>
+          <w:tab w:val="left" w:pos="1832"/>
+          <w:tab w:val="left" w:pos="2748"/>
+          <w:tab w:val="left" w:pos="3664"/>
+          <w:tab w:val="left" w:pos="4580"/>
+          <w:tab w:val="left" w:pos="5496"/>
+          <w:tab w:val="left" w:pos="6412"/>
+          <w:tab w:val="left" w:pos="7328"/>
+          <w:tab w:val="left" w:pos="8244"/>
+          <w:tab w:val="left" w:pos="9160"/>
+          <w:tab w:val="left" w:pos="10076"/>
+          <w:tab w:val="left" w:pos="10992"/>
+          <w:tab w:val="left" w:pos="11908"/>
+          <w:tab w:val="left" w:pos="12824"/>
+          <w:tab w:val="left" w:pos="13740"/>
+          <w:tab w:val="left" w:pos="14656"/>
+        </w:tabs>
+        <w:spacing w:after="165" w:line="240" w:lineRule="auto"/>
+        <w:jc w:val="left"/>
+        <w:rPr>
+          <w:rFonts w:ascii="Consolas" w:eastAsia="Times New Roman" w:hAnsi="Consolas" w:cs="Courier New"/>
+          <w:color w:val="333333"/>
+          <w:sz w:val="23"/>
+          <w:szCs w:val="23"/>
+          <w:lang w:eastAsia="pt-BR"/>
+        </w:rPr>
+      </w:pPr>
+    </w:p>
+    <w:p>
+      <w:pPr>
+        <w:pBdr>
+          <w:top w:val="single" w:sz="6" w:space="8" w:color="DDDDDD"/>
+          <w:left w:val="single" w:sz="36" w:space="8" w:color="9FA7D9"/>
+          <w:bottom w:val="single" w:sz="6" w:space="8" w:color="DDDDDD"/>
+          <w:right w:val="single" w:sz="6" w:space="8" w:color="DDDDDD"/>
+        </w:pBdr>
+        <w:shd w:val="clear" w:color="auto" w:fill="EFF1F9"/>
+        <w:tabs>
+          <w:tab w:val="left" w:pos="916"/>
+          <w:tab w:val="left" w:pos="1832"/>
+          <w:tab w:val="left" w:pos="2748"/>
+          <w:tab w:val="left" w:pos="3664"/>
+          <w:tab w:val="left" w:pos="4580"/>
+          <w:tab w:val="left" w:pos="5496"/>
+          <w:tab w:val="left" w:pos="6412"/>
+          <w:tab w:val="left" w:pos="7328"/>
+          <w:tab w:val="left" w:pos="8244"/>
+          <w:tab w:val="left" w:pos="9160"/>
+          <w:tab w:val="left" w:pos="10076"/>
+          <w:tab w:val="left" w:pos="10992"/>
+          <w:tab w:val="left" w:pos="11908"/>
+          <w:tab w:val="left" w:pos="12824"/>
+          <w:tab w:val="left" w:pos="13740"/>
+          <w:tab w:val="left" w:pos="14656"/>
+        </w:tabs>
+        <w:spacing w:after="165" w:line="240" w:lineRule="auto"/>
+        <w:jc w:val="left"/>
+        <w:rPr>
+          <w:rFonts w:ascii="Consolas" w:eastAsia="Times New Roman" w:hAnsi="Consolas" w:cs="Courier New"/>
+          <w:color w:val="333333"/>
+          <w:sz w:val="23"/>
+          <w:szCs w:val="23"/>
+          <w:lang w:eastAsia="pt-BR"/>
+        </w:rPr>
+      </w:pPr>
+      <w:r>
+        <w:rPr>
+          <w:rFonts w:ascii="Consolas" w:eastAsia="Times New Roman" w:hAnsi="Consolas" w:cs="Courier New"/>
+          <w:color w:val="333333"/>
+          <w:sz w:val="23"/>
+          <w:szCs w:val="23"/>
+          <w:lang w:eastAsia="pt-BR"/>
+        </w:rPr>
+        <w:t>WHILE @</w:t>
+      </w:r>
+      <w:proofErr w:type="spellStart"/>
+      <w:r>
+        <w:rPr>
+          <w:rFonts w:ascii="Consolas" w:eastAsia="Times New Roman" w:hAnsi="Consolas" w:cs="Courier New"/>
+          <w:color w:val="333333"/>
+          <w:sz w:val="23"/>
+          <w:szCs w:val="23"/>
+          <w:lang w:eastAsia="pt-BR"/>
+        </w:rPr>
+        <w:t>site_value</w:t>
+      </w:r>
+      <w:proofErr w:type="spellEnd"/>
+      <w:r>
+        <w:rPr>
+          <w:rFonts w:ascii="Consolas" w:eastAsia="Times New Roman" w:hAnsi="Consolas" w:cs="Courier New"/>
+          <w:color w:val="333333"/>
+          <w:sz w:val="23"/>
+          <w:szCs w:val="23"/>
+          <w:lang w:eastAsia="pt-BR"/>
+        </w:rPr>
+        <w:t xml:space="preserve"> &lt;= 10</w:t>
+      </w:r>
+    </w:p>
+    <w:p>
+      <w:pPr>
+        <w:pBdr>
+          <w:top w:val="single" w:sz="6" w:space="8" w:color="DDDDDD"/>
+          <w:left w:val="single" w:sz="36" w:space="8" w:color="9FA7D9"/>
+          <w:bottom w:val="single" w:sz="6" w:space="8" w:color="DDDDDD"/>
+          <w:right w:val="single" w:sz="6" w:space="8" w:color="DDDDDD"/>
+        </w:pBdr>
+        <w:shd w:val="clear" w:color="auto" w:fill="EFF1F9"/>
+        <w:tabs>
+          <w:tab w:val="left" w:pos="916"/>
+          <w:tab w:val="left" w:pos="1832"/>
+          <w:tab w:val="left" w:pos="2748"/>
+          <w:tab w:val="left" w:pos="3664"/>
+          <w:tab w:val="left" w:pos="4580"/>
+          <w:tab w:val="left" w:pos="5496"/>
+          <w:tab w:val="left" w:pos="6412"/>
+          <w:tab w:val="left" w:pos="7328"/>
+          <w:tab w:val="left" w:pos="8244"/>
+          <w:tab w:val="left" w:pos="9160"/>
+          <w:tab w:val="left" w:pos="10076"/>
+          <w:tab w:val="left" w:pos="10992"/>
+          <w:tab w:val="left" w:pos="11908"/>
+          <w:tab w:val="left" w:pos="12824"/>
+          <w:tab w:val="left" w:pos="13740"/>
+          <w:tab w:val="left" w:pos="14656"/>
+        </w:tabs>
+        <w:spacing w:after="165" w:line="240" w:lineRule="auto"/>
+        <w:jc w:val="left"/>
+        <w:rPr>
+          <w:rFonts w:ascii="Consolas" w:eastAsia="Times New Roman" w:hAnsi="Consolas" w:cs="Courier New"/>
+          <w:color w:val="333333"/>
+          <w:sz w:val="23"/>
+          <w:szCs w:val="23"/>
+          <w:lang w:eastAsia="pt-BR"/>
+        </w:rPr>
+      </w:pPr>
+      <w:r>
+        <w:rPr>
+          <w:rFonts w:ascii="Consolas" w:eastAsia="Times New Roman" w:hAnsi="Consolas" w:cs="Courier New"/>
+          <w:color w:val="333333"/>
+          <w:sz w:val="23"/>
+          <w:szCs w:val="23"/>
+          <w:lang w:eastAsia="pt-BR"/>
+        </w:rPr>
+        <w:t>BEGIN</w:t>
+      </w:r>
+    </w:p>
+    <w:p>
+      <w:pPr>
+        <w:pBdr>
+          <w:top w:val="single" w:sz="6" w:space="8" w:color="DDDDDD"/>
+          <w:left w:val="single" w:sz="36" w:space="8" w:color="9FA7D9"/>
+          <w:bottom w:val="single" w:sz="6" w:space="8" w:color="DDDDDD"/>
+          <w:right w:val="single" w:sz="6" w:space="8" w:color="DDDDDD"/>
+        </w:pBdr>
+        <w:shd w:val="clear" w:color="auto" w:fill="EFF1F9"/>
+        <w:tabs>
+          <w:tab w:val="left" w:pos="916"/>
+          <w:tab w:val="left" w:pos="1832"/>
+          <w:tab w:val="left" w:pos="2748"/>
+          <w:tab w:val="left" w:pos="3664"/>
+          <w:tab w:val="left" w:pos="4580"/>
+          <w:tab w:val="left" w:pos="5496"/>
+          <w:tab w:val="left" w:pos="6412"/>
+          <w:tab w:val="left" w:pos="7328"/>
+          <w:tab w:val="left" w:pos="8244"/>
+          <w:tab w:val="left" w:pos="9160"/>
+          <w:tab w:val="left" w:pos="10076"/>
+          <w:tab w:val="left" w:pos="10992"/>
+          <w:tab w:val="left" w:pos="11908"/>
+          <w:tab w:val="left" w:pos="12824"/>
+          <w:tab w:val="left" w:pos="13740"/>
+          <w:tab w:val="left" w:pos="14656"/>
+        </w:tabs>
+        <w:spacing w:after="165" w:line="240" w:lineRule="auto"/>
+        <w:jc w:val="left"/>
+        <w:rPr>
+          <w:rFonts w:ascii="Consolas" w:eastAsia="Times New Roman" w:hAnsi="Consolas" w:cs="Courier New"/>
+          <w:color w:val="333333"/>
+          <w:sz w:val="23"/>
+          <w:szCs w:val="23"/>
+          <w:lang w:eastAsia="pt-BR"/>
+        </w:rPr>
+      </w:pPr>
+      <w:r>
+        <w:rPr>
+          <w:rFonts w:ascii="Consolas" w:eastAsia="Times New Roman" w:hAnsi="Consolas" w:cs="Courier New"/>
+          <w:color w:val="333333"/>
+          <w:sz w:val="23"/>
+          <w:szCs w:val="23"/>
+          <w:lang w:eastAsia="pt-BR"/>
+        </w:rPr>
+        <w:t xml:space="preserve">   IF @</w:t>
+      </w:r>
+      <w:proofErr w:type="spellStart"/>
+      <w:r>
+        <w:rPr>
+          <w:rFonts w:ascii="Consolas" w:eastAsia="Times New Roman" w:hAnsi="Consolas" w:cs="Courier New"/>
+          <w:color w:val="333333"/>
+          <w:sz w:val="23"/>
+          <w:szCs w:val="23"/>
+          <w:lang w:eastAsia="pt-BR"/>
+        </w:rPr>
+        <w:t>site_value</w:t>
+      </w:r>
+      <w:proofErr w:type="spellEnd"/>
+      <w:r>
+        <w:rPr>
+          <w:rFonts w:ascii="Consolas" w:eastAsia="Times New Roman" w:hAnsi="Consolas" w:cs="Courier New"/>
+          <w:color w:val="333333"/>
+          <w:sz w:val="23"/>
+          <w:szCs w:val="23"/>
+          <w:lang w:eastAsia="pt-BR"/>
+        </w:rPr>
+        <w:t xml:space="preserve"> = 2</w:t>
+      </w:r>
+    </w:p>
+    <w:p>
+      <w:pPr>
+        <w:pBdr>
+          <w:top w:val="single" w:sz="6" w:space="8" w:color="DDDDDD"/>
+          <w:left w:val="single" w:sz="36" w:space="8" w:color="9FA7D9"/>
+          <w:bottom w:val="single" w:sz="6" w:space="8" w:color="DDDDDD"/>
+          <w:right w:val="single" w:sz="6" w:space="8" w:color="DDDDDD"/>
+        </w:pBdr>
+        <w:shd w:val="clear" w:color="auto" w:fill="EFF1F9"/>
+        <w:tabs>
+          <w:tab w:val="left" w:pos="916"/>
+          <w:tab w:val="left" w:pos="1832"/>
+          <w:tab w:val="left" w:pos="2748"/>
+          <w:tab w:val="left" w:pos="3664"/>
+          <w:tab w:val="left" w:pos="4580"/>
+          <w:tab w:val="left" w:pos="5496"/>
+          <w:tab w:val="left" w:pos="6412"/>
+          <w:tab w:val="left" w:pos="7328"/>
+          <w:tab w:val="left" w:pos="8244"/>
+          <w:tab w:val="left" w:pos="9160"/>
+          <w:tab w:val="left" w:pos="10076"/>
+          <w:tab w:val="left" w:pos="10992"/>
+          <w:tab w:val="left" w:pos="11908"/>
+          <w:tab w:val="left" w:pos="12824"/>
+          <w:tab w:val="left" w:pos="13740"/>
+          <w:tab w:val="left" w:pos="14656"/>
+        </w:tabs>
+        <w:spacing w:after="165" w:line="240" w:lineRule="auto"/>
+        <w:jc w:val="left"/>
+        <w:rPr>
+          <w:rFonts w:ascii="Consolas" w:eastAsia="Times New Roman" w:hAnsi="Consolas" w:cs="Courier New"/>
+          <w:color w:val="333333"/>
+          <w:sz w:val="23"/>
+          <w:szCs w:val="23"/>
+          <w:lang w:eastAsia="pt-BR"/>
+        </w:rPr>
+      </w:pPr>
+      <w:r>
+        <w:rPr>
+          <w:rFonts w:ascii="Consolas" w:eastAsia="Times New Roman" w:hAnsi="Consolas" w:cs="Courier New"/>
+          <w:color w:val="333333"/>
+          <w:sz w:val="23"/>
+          <w:szCs w:val="23"/>
+          <w:lang w:eastAsia="pt-BR"/>
+        </w:rPr>
+        <w:t xml:space="preserve">      BREAK;</w:t>
+      </w:r>
+    </w:p>
+    <w:p>
+      <w:pPr>
+        <w:pBdr>
+          <w:top w:val="single" w:sz="6" w:space="8" w:color="DDDDDD"/>
+          <w:left w:val="single" w:sz="36" w:space="8" w:color="9FA7D9"/>
+          <w:bottom w:val="single" w:sz="6" w:space="8" w:color="DDDDDD"/>
+          <w:right w:val="single" w:sz="6" w:space="8" w:color="DDDDDD"/>
+        </w:pBdr>
+        <w:shd w:val="clear" w:color="auto" w:fill="EFF1F9"/>
+        <w:tabs>
+          <w:tab w:val="left" w:pos="916"/>
+          <w:tab w:val="left" w:pos="1832"/>
+          <w:tab w:val="left" w:pos="2748"/>
+          <w:tab w:val="left" w:pos="3664"/>
+          <w:tab w:val="left" w:pos="4580"/>
+          <w:tab w:val="left" w:pos="5496"/>
+          <w:tab w:val="left" w:pos="6412"/>
+          <w:tab w:val="left" w:pos="7328"/>
+          <w:tab w:val="left" w:pos="8244"/>
+          <w:tab w:val="left" w:pos="9160"/>
+          <w:tab w:val="left" w:pos="10076"/>
+          <w:tab w:val="left" w:pos="10992"/>
+          <w:tab w:val="left" w:pos="11908"/>
+          <w:tab w:val="left" w:pos="12824"/>
+          <w:tab w:val="left" w:pos="13740"/>
+          <w:tab w:val="left" w:pos="14656"/>
+        </w:tabs>
+        <w:spacing w:after="165" w:line="240" w:lineRule="auto"/>
+        <w:jc w:val="left"/>
+        <w:rPr>
+          <w:rFonts w:ascii="Consolas" w:eastAsia="Times New Roman" w:hAnsi="Consolas" w:cs="Courier New"/>
+          <w:color w:val="333333"/>
+          <w:sz w:val="23"/>
+          <w:szCs w:val="23"/>
+          <w:lang w:eastAsia="pt-BR"/>
+        </w:rPr>
+      </w:pPr>
+    </w:p>
+    <w:p>
+      <w:pPr>
+        <w:pBdr>
+          <w:top w:val="single" w:sz="6" w:space="8" w:color="DDDDDD"/>
+          <w:left w:val="single" w:sz="36" w:space="8" w:color="9FA7D9"/>
+          <w:bottom w:val="single" w:sz="6" w:space="8" w:color="DDDDDD"/>
+          <w:right w:val="single" w:sz="6" w:space="8" w:color="DDDDDD"/>
+        </w:pBdr>
+        <w:shd w:val="clear" w:color="auto" w:fill="EFF1F9"/>
+        <w:tabs>
+          <w:tab w:val="left" w:pos="916"/>
+          <w:tab w:val="left" w:pos="1832"/>
+          <w:tab w:val="left" w:pos="2748"/>
+          <w:tab w:val="left" w:pos="3664"/>
+          <w:tab w:val="left" w:pos="4580"/>
+          <w:tab w:val="left" w:pos="5496"/>
+          <w:tab w:val="left" w:pos="6412"/>
+          <w:tab w:val="left" w:pos="7328"/>
+          <w:tab w:val="left" w:pos="8244"/>
+          <w:tab w:val="left" w:pos="9160"/>
+          <w:tab w:val="left" w:pos="10076"/>
+          <w:tab w:val="left" w:pos="10992"/>
+          <w:tab w:val="left" w:pos="11908"/>
+          <w:tab w:val="left" w:pos="12824"/>
+          <w:tab w:val="left" w:pos="13740"/>
+          <w:tab w:val="left" w:pos="14656"/>
+        </w:tabs>
+        <w:spacing w:after="165" w:line="240" w:lineRule="auto"/>
+        <w:jc w:val="left"/>
+        <w:rPr>
+          <w:rFonts w:ascii="Consolas" w:eastAsia="Times New Roman" w:hAnsi="Consolas" w:cs="Courier New"/>
+          <w:color w:val="333333"/>
+          <w:sz w:val="23"/>
+          <w:szCs w:val="23"/>
+          <w:lang w:eastAsia="pt-BR"/>
+        </w:rPr>
+      </w:pPr>
+      <w:r>
+        <w:rPr>
+          <w:rFonts w:ascii="Consolas" w:eastAsia="Times New Roman" w:hAnsi="Consolas" w:cs="Courier New"/>
+          <w:color w:val="333333"/>
+          <w:sz w:val="23"/>
+          <w:szCs w:val="23"/>
+          <w:lang w:eastAsia="pt-BR"/>
+        </w:rPr>
+        <w:t xml:space="preserve">   ELSE</w:t>
+      </w:r>
+    </w:p>
+    <w:p>
+      <w:pPr>
+        <w:pBdr>
+          <w:top w:val="single" w:sz="6" w:space="8" w:color="DDDDDD"/>
+          <w:left w:val="single" w:sz="36" w:space="8" w:color="9FA7D9"/>
+          <w:bottom w:val="single" w:sz="6" w:space="8" w:color="DDDDDD"/>
+          <w:right w:val="single" w:sz="6" w:space="8" w:color="DDDDDD"/>
+        </w:pBdr>
+        <w:shd w:val="clear" w:color="auto" w:fill="EFF1F9"/>
+        <w:tabs>
+          <w:tab w:val="left" w:pos="916"/>
+          <w:tab w:val="left" w:pos="1832"/>
+          <w:tab w:val="left" w:pos="2748"/>
+          <w:tab w:val="left" w:pos="3664"/>
+          <w:tab w:val="left" w:pos="4580"/>
+          <w:tab w:val="left" w:pos="5496"/>
+          <w:tab w:val="left" w:pos="6412"/>
+          <w:tab w:val="left" w:pos="7328"/>
+          <w:tab w:val="left" w:pos="8244"/>
+          <w:tab w:val="left" w:pos="9160"/>
+          <w:tab w:val="left" w:pos="10076"/>
+          <w:tab w:val="left" w:pos="10992"/>
+          <w:tab w:val="left" w:pos="11908"/>
+          <w:tab w:val="left" w:pos="12824"/>
+          <w:tab w:val="left" w:pos="13740"/>
+          <w:tab w:val="left" w:pos="14656"/>
+        </w:tabs>
+        <w:spacing w:after="165" w:line="240" w:lineRule="auto"/>
+        <w:jc w:val="left"/>
+        <w:rPr>
+          <w:rFonts w:ascii="Consolas" w:eastAsia="Times New Roman" w:hAnsi="Consolas" w:cs="Courier New"/>
+          <w:color w:val="333333"/>
+          <w:sz w:val="23"/>
+          <w:szCs w:val="23"/>
+          <w:lang w:eastAsia="pt-BR"/>
+        </w:rPr>
+      </w:pPr>
+      <w:r>
+        <w:rPr>
+          <w:rFonts w:ascii="Consolas" w:eastAsia="Times New Roman" w:hAnsi="Consolas" w:cs="Courier New"/>
+          <w:color w:val="333333"/>
+          <w:sz w:val="23"/>
+          <w:szCs w:val="23"/>
+          <w:lang w:eastAsia="pt-BR"/>
+        </w:rPr>
+        <w:t xml:space="preserve">   BEGIN</w:t>
+      </w:r>
+    </w:p>
+    <w:p>
+      <w:pPr>
+        <w:pBdr>
+          <w:top w:val="single" w:sz="6" w:space="8" w:color="DDDDDD"/>
+          <w:left w:val="single" w:sz="36" w:space="8" w:color="9FA7D9"/>
+          <w:bottom w:val="single" w:sz="6" w:space="8" w:color="DDDDDD"/>
+          <w:right w:val="single" w:sz="6" w:space="8" w:color="DDDDDD"/>
+        </w:pBdr>
+        <w:shd w:val="clear" w:color="auto" w:fill="EFF1F9"/>
+        <w:tabs>
+          <w:tab w:val="left" w:pos="916"/>
+          <w:tab w:val="left" w:pos="1832"/>
+          <w:tab w:val="left" w:pos="2748"/>
+          <w:tab w:val="left" w:pos="3664"/>
+          <w:tab w:val="left" w:pos="4580"/>
+          <w:tab w:val="left" w:pos="5496"/>
+          <w:tab w:val="left" w:pos="6412"/>
+          <w:tab w:val="left" w:pos="7328"/>
+          <w:tab w:val="left" w:pos="8244"/>
+          <w:tab w:val="left" w:pos="9160"/>
+          <w:tab w:val="left" w:pos="10076"/>
+          <w:tab w:val="left" w:pos="10992"/>
+          <w:tab w:val="left" w:pos="11908"/>
+          <w:tab w:val="left" w:pos="12824"/>
+          <w:tab w:val="left" w:pos="13740"/>
+          <w:tab w:val="left" w:pos="14656"/>
+        </w:tabs>
+        <w:spacing w:after="165" w:line="240" w:lineRule="auto"/>
+        <w:jc w:val="left"/>
+        <w:rPr>
+          <w:rFonts w:ascii="Consolas" w:eastAsia="Times New Roman" w:hAnsi="Consolas" w:cs="Courier New"/>
+          <w:color w:val="333333"/>
+          <w:sz w:val="23"/>
+          <w:szCs w:val="23"/>
+          <w:lang w:eastAsia="pt-BR"/>
+        </w:rPr>
+      </w:pPr>
+      <w:r>
+        <w:rPr>
+          <w:rFonts w:ascii="Consolas" w:eastAsia="Times New Roman" w:hAnsi="Consolas" w:cs="Courier New"/>
+          <w:color w:val="333333"/>
+          <w:sz w:val="23"/>
+          <w:szCs w:val="23"/>
+          <w:lang w:eastAsia="pt-BR"/>
+        </w:rPr>
+        <w:t xml:space="preserve">      SET @</w:t>
+      </w:r>
+      <w:proofErr w:type="spellStart"/>
+      <w:r>
+        <w:rPr>
+          <w:rFonts w:ascii="Consolas" w:eastAsia="Times New Roman" w:hAnsi="Consolas" w:cs="Courier New"/>
+          <w:color w:val="333333"/>
+          <w:sz w:val="23"/>
+          <w:szCs w:val="23"/>
+          <w:lang w:eastAsia="pt-BR"/>
+        </w:rPr>
+        <w:t>site_value</w:t>
+      </w:r>
+      <w:proofErr w:type="spellEnd"/>
+      <w:r>
+        <w:rPr>
+          <w:rFonts w:ascii="Consolas" w:eastAsia="Times New Roman" w:hAnsi="Consolas" w:cs="Courier New"/>
+          <w:color w:val="333333"/>
+          <w:sz w:val="23"/>
+          <w:szCs w:val="23"/>
+          <w:lang w:eastAsia="pt-BR"/>
+        </w:rPr>
+        <w:t xml:space="preserve"> = @</w:t>
+      </w:r>
+      <w:proofErr w:type="spellStart"/>
+      <w:r>
+        <w:rPr>
+          <w:rFonts w:ascii="Consolas" w:eastAsia="Times New Roman" w:hAnsi="Consolas" w:cs="Courier New"/>
+          <w:color w:val="333333"/>
+          <w:sz w:val="23"/>
+          <w:szCs w:val="23"/>
+          <w:lang w:eastAsia="pt-BR"/>
+        </w:rPr>
+        <w:t>site_value</w:t>
+      </w:r>
+      <w:proofErr w:type="spellEnd"/>
+      <w:r>
+        <w:rPr>
+          <w:rFonts w:ascii="Consolas" w:eastAsia="Times New Roman" w:hAnsi="Consolas" w:cs="Courier New"/>
+          <w:color w:val="333333"/>
+          <w:sz w:val="23"/>
+          <w:szCs w:val="23"/>
+          <w:lang w:eastAsia="pt-BR"/>
+        </w:rPr>
+        <w:t xml:space="preserve"> + 1;</w:t>
+      </w:r>
+    </w:p>
+    <w:p>
+      <w:pPr>
+        <w:pBdr>
+          <w:top w:val="single" w:sz="6" w:space="8" w:color="DDDDDD"/>
+          <w:left w:val="single" w:sz="36" w:space="8" w:color="9FA7D9"/>
+          <w:bottom w:val="single" w:sz="6" w:space="8" w:color="DDDDDD"/>
+          <w:right w:val="single" w:sz="6" w:space="8" w:color="DDDDDD"/>
+        </w:pBdr>
+        <w:shd w:val="clear" w:color="auto" w:fill="EFF1F9"/>
+        <w:tabs>
+          <w:tab w:val="left" w:pos="916"/>
+          <w:tab w:val="left" w:pos="1832"/>
+          <w:tab w:val="left" w:pos="2748"/>
+          <w:tab w:val="left" w:pos="3664"/>
+          <w:tab w:val="left" w:pos="4580"/>
+          <w:tab w:val="left" w:pos="5496"/>
+          <w:tab w:val="left" w:pos="6412"/>
+          <w:tab w:val="left" w:pos="7328"/>
+          <w:tab w:val="left" w:pos="8244"/>
+          <w:tab w:val="left" w:pos="9160"/>
+          <w:tab w:val="left" w:pos="10076"/>
+          <w:tab w:val="left" w:pos="10992"/>
+          <w:tab w:val="left" w:pos="11908"/>
+          <w:tab w:val="left" w:pos="12824"/>
+          <w:tab w:val="left" w:pos="13740"/>
+          <w:tab w:val="left" w:pos="14656"/>
+        </w:tabs>
+        <w:spacing w:after="165" w:line="240" w:lineRule="auto"/>
+        <w:jc w:val="left"/>
+        <w:rPr>
+          <w:rFonts w:ascii="Consolas" w:eastAsia="Times New Roman" w:hAnsi="Consolas" w:cs="Courier New"/>
+          <w:color w:val="333333"/>
+          <w:sz w:val="23"/>
+          <w:szCs w:val="23"/>
+          <w:lang w:eastAsia="pt-BR"/>
+        </w:rPr>
+      </w:pPr>
+      <w:r>
+        <w:rPr>
+          <w:rFonts w:ascii="Consolas" w:eastAsia="Times New Roman" w:hAnsi="Consolas" w:cs="Courier New"/>
+          <w:color w:val="333333"/>
+          <w:sz w:val="23"/>
+          <w:szCs w:val="23"/>
+          <w:lang w:eastAsia="pt-BR"/>
+        </w:rPr>
+        <w:t xml:space="preserve">      PRINT '</w:t>
+      </w:r>
+      <w:proofErr w:type="spellStart"/>
+      <w:r>
+        <w:rPr>
+          <w:rFonts w:ascii="Consolas" w:eastAsia="Times New Roman" w:hAnsi="Consolas" w:cs="Courier New"/>
+          <w:color w:val="333333"/>
+          <w:sz w:val="23"/>
+          <w:szCs w:val="23"/>
+          <w:lang w:eastAsia="pt-BR"/>
+        </w:rPr>
+        <w:t>Inside</w:t>
+      </w:r>
+      <w:proofErr w:type="spellEnd"/>
+      <w:r>
+        <w:rPr>
+          <w:rFonts w:ascii="Consolas" w:eastAsia="Times New Roman" w:hAnsi="Consolas" w:cs="Courier New"/>
+          <w:color w:val="333333"/>
+          <w:sz w:val="23"/>
+          <w:szCs w:val="23"/>
+          <w:lang w:eastAsia="pt-BR"/>
+        </w:rPr>
+        <w:t xml:space="preserve"> WHILE LOOP </w:t>
+      </w:r>
+      <w:proofErr w:type="spellStart"/>
+      <w:r>
+        <w:rPr>
+          <w:rFonts w:ascii="Consolas" w:eastAsia="Times New Roman" w:hAnsi="Consolas" w:cs="Courier New"/>
+          <w:color w:val="333333"/>
+          <w:sz w:val="23"/>
+          <w:szCs w:val="23"/>
+          <w:lang w:eastAsia="pt-BR"/>
+        </w:rPr>
+        <w:t>on</w:t>
+      </w:r>
+      <w:proofErr w:type="spellEnd"/>
+      <w:r>
+        <w:rPr>
+          <w:rFonts w:ascii="Consolas" w:eastAsia="Times New Roman" w:hAnsi="Consolas" w:cs="Courier New"/>
+          <w:color w:val="333333"/>
+          <w:sz w:val="23"/>
+          <w:szCs w:val="23"/>
+          <w:lang w:eastAsia="pt-BR"/>
+        </w:rPr>
+        <w:t xml:space="preserve"> TechOnTheNet.com';</w:t>
+      </w:r>
+    </w:p>
+    <w:p>
+      <w:pPr>
+        <w:pBdr>
+          <w:top w:val="single" w:sz="6" w:space="8" w:color="DDDDDD"/>
+          <w:left w:val="single" w:sz="36" w:space="8" w:color="9FA7D9"/>
+          <w:bottom w:val="single" w:sz="6" w:space="8" w:color="DDDDDD"/>
+          <w:right w:val="single" w:sz="6" w:space="8" w:color="DDDDDD"/>
+        </w:pBdr>
+        <w:shd w:val="clear" w:color="auto" w:fill="EFF1F9"/>
+        <w:tabs>
+          <w:tab w:val="left" w:pos="916"/>
+          <w:tab w:val="left" w:pos="1832"/>
+          <w:tab w:val="left" w:pos="2748"/>
+          <w:tab w:val="left" w:pos="3664"/>
+          <w:tab w:val="left" w:pos="4580"/>
+          <w:tab w:val="left" w:pos="5496"/>
+          <w:tab w:val="left" w:pos="6412"/>
+          <w:tab w:val="left" w:pos="7328"/>
+          <w:tab w:val="left" w:pos="8244"/>
+          <w:tab w:val="left" w:pos="9160"/>
+          <w:tab w:val="left" w:pos="10076"/>
+          <w:tab w:val="left" w:pos="10992"/>
+          <w:tab w:val="left" w:pos="11908"/>
+          <w:tab w:val="left" w:pos="12824"/>
+          <w:tab w:val="left" w:pos="13740"/>
+          <w:tab w:val="left" w:pos="14656"/>
+        </w:tabs>
+        <w:spacing w:after="165" w:line="240" w:lineRule="auto"/>
+        <w:jc w:val="left"/>
+        <w:rPr>
+          <w:rFonts w:ascii="Consolas" w:eastAsia="Times New Roman" w:hAnsi="Consolas" w:cs="Courier New"/>
+          <w:color w:val="333333"/>
+          <w:sz w:val="23"/>
+          <w:szCs w:val="23"/>
+          <w:lang w:eastAsia="pt-BR"/>
+        </w:rPr>
+      </w:pPr>
+      <w:r>
+        <w:rPr>
+          <w:rFonts w:ascii="Consolas" w:eastAsia="Times New Roman" w:hAnsi="Consolas" w:cs="Courier New"/>
+          <w:color w:val="333333"/>
+          <w:sz w:val="23"/>
+          <w:szCs w:val="23"/>
+          <w:lang w:eastAsia="pt-BR"/>
+        </w:rPr>
+        <w:t xml:space="preserve">      CONTINUE;</w:t>
+      </w:r>
+    </w:p>
+    <w:p>
+      <w:pPr>
+        <w:pBdr>
+          <w:top w:val="single" w:sz="6" w:space="8" w:color="DDDDDD"/>
+          <w:left w:val="single" w:sz="36" w:space="8" w:color="9FA7D9"/>
+          <w:bottom w:val="single" w:sz="6" w:space="8" w:color="DDDDDD"/>
+          <w:right w:val="single" w:sz="6" w:space="8" w:color="DDDDDD"/>
+        </w:pBdr>
+        <w:shd w:val="clear" w:color="auto" w:fill="EFF1F9"/>
+        <w:tabs>
+          <w:tab w:val="left" w:pos="916"/>
+          <w:tab w:val="left" w:pos="1832"/>
+          <w:tab w:val="left" w:pos="2748"/>
+          <w:tab w:val="left" w:pos="3664"/>
+          <w:tab w:val="left" w:pos="4580"/>
+          <w:tab w:val="left" w:pos="5496"/>
+          <w:tab w:val="left" w:pos="6412"/>
+          <w:tab w:val="left" w:pos="7328"/>
+          <w:tab w:val="left" w:pos="8244"/>
+          <w:tab w:val="left" w:pos="9160"/>
+          <w:tab w:val="left" w:pos="10076"/>
+          <w:tab w:val="left" w:pos="10992"/>
+          <w:tab w:val="left" w:pos="11908"/>
+          <w:tab w:val="left" w:pos="12824"/>
+          <w:tab w:val="left" w:pos="13740"/>
+          <w:tab w:val="left" w:pos="14656"/>
+        </w:tabs>
+        <w:spacing w:after="165" w:line="240" w:lineRule="auto"/>
+        <w:jc w:val="left"/>
+        <w:rPr>
+          <w:rFonts w:ascii="Consolas" w:eastAsia="Times New Roman" w:hAnsi="Consolas" w:cs="Courier New"/>
+          <w:color w:val="333333"/>
+          <w:sz w:val="23"/>
+          <w:szCs w:val="23"/>
+          <w:lang w:eastAsia="pt-BR"/>
+        </w:rPr>
+      </w:pPr>
+      <w:r>
+        <w:rPr>
+          <w:rFonts w:ascii="Consolas" w:eastAsia="Times New Roman" w:hAnsi="Consolas" w:cs="Courier New"/>
+          <w:color w:val="333333"/>
+          <w:sz w:val="23"/>
+          <w:szCs w:val="23"/>
+          <w:lang w:eastAsia="pt-BR"/>
+        </w:rPr>
+        <w:t xml:space="preserve">   END;</w:t>
+      </w:r>
+    </w:p>
+    <w:p>
+      <w:pPr>
+        <w:pBdr>
+          <w:top w:val="single" w:sz="6" w:space="8" w:color="DDDDDD"/>
+          <w:left w:val="single" w:sz="36" w:space="8" w:color="9FA7D9"/>
+          <w:bottom w:val="single" w:sz="6" w:space="8" w:color="DDDDDD"/>
+          <w:right w:val="single" w:sz="6" w:space="8" w:color="DDDDDD"/>
+        </w:pBdr>
+        <w:shd w:val="clear" w:color="auto" w:fill="EFF1F9"/>
+        <w:tabs>
+          <w:tab w:val="left" w:pos="916"/>
+          <w:tab w:val="left" w:pos="1832"/>
+          <w:tab w:val="left" w:pos="2748"/>
+          <w:tab w:val="left" w:pos="3664"/>
+          <w:tab w:val="left" w:pos="4580"/>
+          <w:tab w:val="left" w:pos="5496"/>
+          <w:tab w:val="left" w:pos="6412"/>
+          <w:tab w:val="left" w:pos="7328"/>
+          <w:tab w:val="left" w:pos="8244"/>
+          <w:tab w:val="left" w:pos="9160"/>
+          <w:tab w:val="left" w:pos="10076"/>
+          <w:tab w:val="left" w:pos="10992"/>
+          <w:tab w:val="left" w:pos="11908"/>
+          <w:tab w:val="left" w:pos="12824"/>
+          <w:tab w:val="left" w:pos="13740"/>
+          <w:tab w:val="left" w:pos="14656"/>
+        </w:tabs>
+        <w:spacing w:after="165" w:line="240" w:lineRule="auto"/>
+        <w:jc w:val="left"/>
+        <w:rPr>
+          <w:rFonts w:ascii="Consolas" w:eastAsia="Times New Roman" w:hAnsi="Consolas" w:cs="Courier New"/>
+          <w:color w:val="333333"/>
+          <w:sz w:val="23"/>
+          <w:szCs w:val="23"/>
+          <w:lang w:eastAsia="pt-BR"/>
+        </w:rPr>
+      </w:pPr>
+    </w:p>
+    <w:p>
+      <w:pPr>
+        <w:pBdr>
+          <w:top w:val="single" w:sz="6" w:space="8" w:color="DDDDDD"/>
+          <w:left w:val="single" w:sz="36" w:space="8" w:color="9FA7D9"/>
+          <w:bottom w:val="single" w:sz="6" w:space="8" w:color="DDDDDD"/>
+          <w:right w:val="single" w:sz="6" w:space="8" w:color="DDDDDD"/>
+        </w:pBdr>
+        <w:shd w:val="clear" w:color="auto" w:fill="EFF1F9"/>
+        <w:tabs>
+          <w:tab w:val="left" w:pos="916"/>
+          <w:tab w:val="left" w:pos="1832"/>
+          <w:tab w:val="left" w:pos="2748"/>
+          <w:tab w:val="left" w:pos="3664"/>
+          <w:tab w:val="left" w:pos="4580"/>
+          <w:tab w:val="left" w:pos="5496"/>
+          <w:tab w:val="left" w:pos="6412"/>
+          <w:tab w:val="left" w:pos="7328"/>
+          <w:tab w:val="left" w:pos="8244"/>
+          <w:tab w:val="left" w:pos="9160"/>
+          <w:tab w:val="left" w:pos="10076"/>
+          <w:tab w:val="left" w:pos="10992"/>
+          <w:tab w:val="left" w:pos="11908"/>
+          <w:tab w:val="left" w:pos="12824"/>
+          <w:tab w:val="left" w:pos="13740"/>
+          <w:tab w:val="left" w:pos="14656"/>
+        </w:tabs>
+        <w:spacing w:after="165" w:line="240" w:lineRule="auto"/>
+        <w:jc w:val="left"/>
+        <w:rPr>
+          <w:rFonts w:ascii="Consolas" w:eastAsia="Times New Roman" w:hAnsi="Consolas" w:cs="Courier New"/>
+          <w:color w:val="333333"/>
+          <w:sz w:val="23"/>
+          <w:szCs w:val="23"/>
+          <w:lang w:eastAsia="pt-BR"/>
+        </w:rPr>
+      </w:pPr>
+      <w:r>
+        <w:rPr>
+          <w:rFonts w:ascii="Consolas" w:eastAsia="Times New Roman" w:hAnsi="Consolas" w:cs="Courier New"/>
+          <w:color w:val="333333"/>
+          <w:sz w:val="23"/>
+          <w:szCs w:val="23"/>
+          <w:lang w:eastAsia="pt-BR"/>
+        </w:rPr>
+        <w:t>END;</w:t>
+      </w:r>
+    </w:p>
+    <w:p>
+      <w:pPr>
+        <w:pBdr>
+          <w:top w:val="single" w:sz="6" w:space="8" w:color="DDDDDD"/>
+          <w:left w:val="single" w:sz="36" w:space="8" w:color="9FA7D9"/>
+          <w:bottom w:val="single" w:sz="6" w:space="8" w:color="DDDDDD"/>
+          <w:right w:val="single" w:sz="6" w:space="8" w:color="DDDDDD"/>
+        </w:pBdr>
+        <w:shd w:val="clear" w:color="auto" w:fill="EFF1F9"/>
+        <w:tabs>
+          <w:tab w:val="left" w:pos="916"/>
+          <w:tab w:val="left" w:pos="1832"/>
+          <w:tab w:val="left" w:pos="2748"/>
+          <w:tab w:val="left" w:pos="3664"/>
+          <w:tab w:val="left" w:pos="4580"/>
+          <w:tab w:val="left" w:pos="5496"/>
+          <w:tab w:val="left" w:pos="6412"/>
+          <w:tab w:val="left" w:pos="7328"/>
+          <w:tab w:val="left" w:pos="8244"/>
+          <w:tab w:val="left" w:pos="9160"/>
+          <w:tab w:val="left" w:pos="10076"/>
+          <w:tab w:val="left" w:pos="10992"/>
+          <w:tab w:val="left" w:pos="11908"/>
+          <w:tab w:val="left" w:pos="12824"/>
+          <w:tab w:val="left" w:pos="13740"/>
+          <w:tab w:val="left" w:pos="14656"/>
+        </w:tabs>
+        <w:spacing w:after="165" w:line="240" w:lineRule="auto"/>
+        <w:jc w:val="left"/>
+        <w:rPr>
+          <w:rFonts w:ascii="Consolas" w:eastAsia="Times New Roman" w:hAnsi="Consolas" w:cs="Courier New"/>
+          <w:color w:val="333333"/>
+          <w:sz w:val="23"/>
+          <w:szCs w:val="23"/>
+          <w:lang w:eastAsia="pt-BR"/>
+        </w:rPr>
+      </w:pPr>
+    </w:p>
+    <w:p>
+      <w:pPr>
+        <w:pBdr>
+          <w:top w:val="single" w:sz="6" w:space="8" w:color="DDDDDD"/>
+          <w:left w:val="single" w:sz="36" w:space="8" w:color="9FA7D9"/>
+          <w:bottom w:val="single" w:sz="6" w:space="8" w:color="DDDDDD"/>
+          <w:right w:val="single" w:sz="6" w:space="8" w:color="DDDDDD"/>
+        </w:pBdr>
+        <w:shd w:val="clear" w:color="auto" w:fill="EFF1F9"/>
+        <w:tabs>
+          <w:tab w:val="left" w:pos="916"/>
+          <w:tab w:val="left" w:pos="1832"/>
+          <w:tab w:val="left" w:pos="2748"/>
+          <w:tab w:val="left" w:pos="3664"/>
+          <w:tab w:val="left" w:pos="4580"/>
+          <w:tab w:val="left" w:pos="5496"/>
+          <w:tab w:val="left" w:pos="6412"/>
+          <w:tab w:val="left" w:pos="7328"/>
+          <w:tab w:val="left" w:pos="8244"/>
+          <w:tab w:val="left" w:pos="9160"/>
+          <w:tab w:val="left" w:pos="10076"/>
+          <w:tab w:val="left" w:pos="10992"/>
+          <w:tab w:val="left" w:pos="11908"/>
+          <w:tab w:val="left" w:pos="12824"/>
+          <w:tab w:val="left" w:pos="13740"/>
+          <w:tab w:val="left" w:pos="14656"/>
+        </w:tabs>
+        <w:spacing w:after="165" w:line="240" w:lineRule="auto"/>
+        <w:jc w:val="left"/>
+        <w:rPr>
+          <w:rFonts w:ascii="Consolas" w:eastAsia="Times New Roman" w:hAnsi="Consolas" w:cs="Courier New"/>
+          <w:color w:val="333333"/>
+          <w:sz w:val="23"/>
+          <w:szCs w:val="23"/>
+          <w:lang w:eastAsia="pt-BR"/>
+        </w:rPr>
+      </w:pPr>
+      <w:r>
+        <w:rPr>
+          <w:rFonts w:ascii="Consolas" w:eastAsia="Times New Roman" w:hAnsi="Consolas" w:cs="Courier New"/>
+          <w:color w:val="333333"/>
+          <w:sz w:val="23"/>
+          <w:szCs w:val="23"/>
+          <w:lang w:eastAsia="pt-BR"/>
+        </w:rPr>
+        <w:t>PRINT '</w:t>
+      </w:r>
+      <w:proofErr w:type="spellStart"/>
+      <w:r>
+        <w:rPr>
+          <w:rFonts w:ascii="Consolas" w:eastAsia="Times New Roman" w:hAnsi="Consolas" w:cs="Courier New"/>
+          <w:color w:val="333333"/>
+          <w:sz w:val="23"/>
+          <w:szCs w:val="23"/>
+          <w:lang w:eastAsia="pt-BR"/>
+        </w:rPr>
+        <w:t>Done</w:t>
+      </w:r>
+      <w:proofErr w:type="spellEnd"/>
+      <w:r>
+        <w:rPr>
+          <w:rFonts w:ascii="Consolas" w:eastAsia="Times New Roman" w:hAnsi="Consolas" w:cs="Courier New"/>
+          <w:color w:val="333333"/>
+          <w:sz w:val="23"/>
+          <w:szCs w:val="23"/>
+          <w:lang w:eastAsia="pt-BR"/>
+        </w:rPr>
+        <w:t xml:space="preserve"> WHILE LOOP </w:t>
+      </w:r>
+      <w:proofErr w:type="spellStart"/>
+      <w:r>
+        <w:rPr>
+          <w:rFonts w:ascii="Consolas" w:eastAsia="Times New Roman" w:hAnsi="Consolas" w:cs="Courier New"/>
+          <w:color w:val="333333"/>
+          <w:sz w:val="23"/>
+          <w:szCs w:val="23"/>
+          <w:lang w:eastAsia="pt-BR"/>
+        </w:rPr>
+        <w:t>on</w:t>
+      </w:r>
+      <w:proofErr w:type="spellEnd"/>
+      <w:r>
+        <w:rPr>
+          <w:rFonts w:ascii="Consolas" w:eastAsia="Times New Roman" w:hAnsi="Consolas" w:cs="Courier New"/>
+          <w:color w:val="333333"/>
+          <w:sz w:val="23"/>
+          <w:szCs w:val="23"/>
+          <w:lang w:eastAsia="pt-BR"/>
+        </w:rPr>
+        <w:t xml:space="preserve"> TechOnTheNet.com';</w:t>
+      </w:r>
+    </w:p>
+    <w:p>
+      <w:pPr>
+        <w:pBdr>
+          <w:top w:val="single" w:sz="6" w:space="8" w:color="DDDDDD"/>
+          <w:left w:val="single" w:sz="36" w:space="8" w:color="9FA7D9"/>
+          <w:bottom w:val="single" w:sz="6" w:space="8" w:color="DDDDDD"/>
+          <w:right w:val="single" w:sz="6" w:space="8" w:color="DDDDDD"/>
+        </w:pBdr>
+        <w:shd w:val="clear" w:color="auto" w:fill="EFF1F9"/>
+        <w:tabs>
+          <w:tab w:val="left" w:pos="916"/>
+          <w:tab w:val="left" w:pos="1832"/>
+          <w:tab w:val="left" w:pos="2748"/>
+          <w:tab w:val="left" w:pos="3664"/>
+          <w:tab w:val="left" w:pos="4580"/>
+          <w:tab w:val="left" w:pos="5496"/>
+          <w:tab w:val="left" w:pos="6412"/>
+          <w:tab w:val="left" w:pos="7328"/>
+          <w:tab w:val="left" w:pos="8244"/>
+          <w:tab w:val="left" w:pos="9160"/>
+          <w:tab w:val="left" w:pos="10076"/>
+          <w:tab w:val="left" w:pos="10992"/>
+          <w:tab w:val="left" w:pos="11908"/>
+          <w:tab w:val="left" w:pos="12824"/>
+          <w:tab w:val="left" w:pos="13740"/>
+          <w:tab w:val="left" w:pos="14656"/>
+        </w:tabs>
+        <w:spacing w:after="165" w:line="240" w:lineRule="auto"/>
+        <w:jc w:val="left"/>
+        <w:rPr>
+          <w:rFonts w:ascii="Consolas" w:eastAsia="Times New Roman" w:hAnsi="Consolas" w:cs="Courier New"/>
+          <w:color w:val="333333"/>
+          <w:sz w:val="23"/>
+          <w:szCs w:val="23"/>
+          <w:lang w:eastAsia="pt-BR"/>
+        </w:rPr>
+      </w:pPr>
+      <w:r>
+        <w:rPr>
+          <w:rFonts w:ascii="Consolas" w:eastAsia="Times New Roman" w:hAnsi="Consolas" w:cs="Courier New"/>
+          <w:color w:val="333333"/>
+          <w:sz w:val="23"/>
+          <w:szCs w:val="23"/>
+          <w:lang w:eastAsia="pt-BR"/>
+        </w:rPr>
+        <w:t>GO</w:t>
+      </w:r>
+    </w:p>
+    <w:p>
+      <w:r>
+        <w:t>O comando BREAK encerra o código e o CONTINUE permite que ele continue após o END da operação.</w:t>
+      </w:r>
+    </w:p>
+    <w:p>
+      <w:r>
+        <w:t xml:space="preserve">Mais informações sobre laço de repetição em: </w:t>
+      </w:r>
+      <w:hyperlink r:id="rId27" w:history="1">
+        <w:r>
+          <w:rPr>
+            <w:rStyle w:val="Hyperlink"/>
+          </w:rPr>
+          <w:t>https://www.techonthenet.com/sql_server/loops/while.php</w:t>
+        </w:r>
+      </w:hyperlink>
+      <w:r>
+        <w:t xml:space="preserve"> </w:t>
+      </w:r>
+    </w:p>
+    <w:p>
+      <w:pPr>
+        <w:pStyle w:val="Ttulo2"/>
+      </w:pPr>
+      <w:r>
+        <w:t>Sequências</w:t>
+      </w:r>
+    </w:p>
+    <w:p>
+      <w:r>
+        <w:t xml:space="preserve">Sequências em SQL Server são números autogerados que atendem critérios definidos, podem ser usados como </w:t>
+      </w:r>
+      <w:proofErr w:type="spellStart"/>
+      <w:r>
+        <w:t>primary</w:t>
+      </w:r>
+      <w:proofErr w:type="spellEnd"/>
+      <w:r>
+        <w:t xml:space="preserve"> </w:t>
+      </w:r>
+      <w:proofErr w:type="spellStart"/>
+      <w:r>
+        <w:t>key</w:t>
+      </w:r>
+      <w:proofErr w:type="spellEnd"/>
+      <w:r>
+        <w:t xml:space="preserve"> ou para numerar campos, porém não é indicada para uso em </w:t>
+      </w:r>
+      <w:proofErr w:type="spellStart"/>
+      <w:r>
+        <w:t>primary</w:t>
+      </w:r>
+      <w:proofErr w:type="spellEnd"/>
+      <w:r>
+        <w:t xml:space="preserve"> </w:t>
+      </w:r>
+      <w:proofErr w:type="spellStart"/>
+      <w:r>
+        <w:t>key</w:t>
+      </w:r>
+      <w:proofErr w:type="spellEnd"/>
+      <w:r>
+        <w:t xml:space="preserve">, sendo preferido o IDENTITY, por questões de segurança e respeito a regras. Mais informações sobre a diferença entre SEQUENCE e IDENTITY podem ser encontradas em: </w:t>
+      </w:r>
+      <w:hyperlink r:id="rId28" w:history="1">
+        <w:r>
+          <w:rPr>
+            <w:rStyle w:val="Hyperlink"/>
+          </w:rPr>
+          <w:t>http://www.linhadecodigo.com.br/artigo/3403/diferencas-entre-sequences-x-identity-no-microsoft-sql-server-2012.aspx</w:t>
+        </w:r>
+      </w:hyperlink>
+      <w:r>
+        <w:t xml:space="preserve"> </w:t>
+      </w:r>
+    </w:p>
+    <w:p>
+      <w:r>
+        <w:t>A sintaxe básica para a criação de SEQUENCE é:</w:t>
+      </w:r>
+    </w:p>
+    <w:p>
+      <w:pPr>
+        <w:pBdr>
+          <w:top w:val="single" w:sz="6" w:space="8" w:color="DDDDDD"/>
+          <w:left w:val="single" w:sz="36" w:space="8" w:color="9FA7D9"/>
+          <w:bottom w:val="single" w:sz="6" w:space="8" w:color="DDDDDD"/>
+          <w:right w:val="single" w:sz="6" w:space="8" w:color="DDDDDD"/>
+        </w:pBdr>
+        <w:shd w:val="clear" w:color="auto" w:fill="EFF1F9"/>
+        <w:tabs>
+          <w:tab w:val="left" w:pos="916"/>
+          <w:tab w:val="left" w:pos="1832"/>
+          <w:tab w:val="left" w:pos="2748"/>
+          <w:tab w:val="left" w:pos="3664"/>
+          <w:tab w:val="left" w:pos="4580"/>
+          <w:tab w:val="left" w:pos="5496"/>
+          <w:tab w:val="left" w:pos="6412"/>
+          <w:tab w:val="left" w:pos="7328"/>
+          <w:tab w:val="left" w:pos="8244"/>
+          <w:tab w:val="left" w:pos="9160"/>
+          <w:tab w:val="left" w:pos="10076"/>
+          <w:tab w:val="left" w:pos="10992"/>
+          <w:tab w:val="left" w:pos="11908"/>
+          <w:tab w:val="left" w:pos="12824"/>
+          <w:tab w:val="left" w:pos="13740"/>
+          <w:tab w:val="left" w:pos="14656"/>
+        </w:tabs>
+        <w:spacing w:after="165" w:line="240" w:lineRule="auto"/>
+        <w:jc w:val="left"/>
+        <w:rPr>
+          <w:rFonts w:ascii="Consolas" w:eastAsia="Times New Roman" w:hAnsi="Consolas" w:cs="Courier New"/>
+          <w:color w:val="333333"/>
+          <w:sz w:val="23"/>
+          <w:szCs w:val="23"/>
+          <w:lang w:eastAsia="pt-BR"/>
+        </w:rPr>
+      </w:pPr>
+      <w:r>
+        <w:rPr>
+          <w:rFonts w:ascii="Consolas" w:eastAsia="Times New Roman" w:hAnsi="Consolas" w:cs="Courier New"/>
+          <w:color w:val="333333"/>
+          <w:sz w:val="23"/>
+          <w:szCs w:val="23"/>
+          <w:lang w:eastAsia="pt-BR"/>
+        </w:rPr>
+        <w:t>CREATE SEQUENCE [</w:t>
+      </w:r>
+      <w:proofErr w:type="spellStart"/>
+      <w:proofErr w:type="gramStart"/>
+      <w:r>
+        <w:rPr>
+          <w:rFonts w:ascii="Consolas" w:eastAsia="Times New Roman" w:hAnsi="Consolas" w:cs="Courier New"/>
+          <w:color w:val="333333"/>
+          <w:sz w:val="23"/>
+          <w:szCs w:val="23"/>
+          <w:lang w:eastAsia="pt-BR"/>
+        </w:rPr>
+        <w:t>schema</w:t>
+      </w:r>
+      <w:proofErr w:type="spellEnd"/>
+      <w:r>
+        <w:rPr>
+          <w:rFonts w:ascii="Consolas" w:eastAsia="Times New Roman" w:hAnsi="Consolas" w:cs="Courier New"/>
+          <w:color w:val="333333"/>
+          <w:sz w:val="23"/>
+          <w:szCs w:val="23"/>
+          <w:lang w:eastAsia="pt-BR"/>
+        </w:rPr>
+        <w:t>.]</w:t>
+      </w:r>
+      <w:proofErr w:type="spellStart"/>
+      <w:proofErr w:type="gramEnd"/>
+      <w:r>
+        <w:rPr>
+          <w:rFonts w:ascii="Consolas" w:eastAsia="Times New Roman" w:hAnsi="Consolas" w:cs="Courier New"/>
+          <w:color w:val="333333"/>
+          <w:sz w:val="23"/>
+          <w:szCs w:val="23"/>
+          <w:lang w:eastAsia="pt-BR"/>
+        </w:rPr>
+        <w:t>sequence_name</w:t>
+      </w:r>
+      <w:proofErr w:type="spellEnd"/>
+    </w:p>
+    <w:p>
+      <w:pPr>
+        <w:pBdr>
+          <w:top w:val="single" w:sz="6" w:space="8" w:color="DDDDDD"/>
+          <w:left w:val="single" w:sz="36" w:space="8" w:color="9FA7D9"/>
+          <w:bottom w:val="single" w:sz="6" w:space="8" w:color="DDDDDD"/>
+          <w:right w:val="single" w:sz="6" w:space="8" w:color="DDDDDD"/>
+        </w:pBdr>
+        <w:shd w:val="clear" w:color="auto" w:fill="EFF1F9"/>
+        <w:tabs>
+          <w:tab w:val="left" w:pos="916"/>
+          <w:tab w:val="left" w:pos="1832"/>
+          <w:tab w:val="left" w:pos="2748"/>
+          <w:tab w:val="left" w:pos="3664"/>
+          <w:tab w:val="left" w:pos="4580"/>
+          <w:tab w:val="left" w:pos="5496"/>
+          <w:tab w:val="left" w:pos="6412"/>
+          <w:tab w:val="left" w:pos="7328"/>
+          <w:tab w:val="left" w:pos="8244"/>
+          <w:tab w:val="left" w:pos="9160"/>
+          <w:tab w:val="left" w:pos="10076"/>
+          <w:tab w:val="left" w:pos="10992"/>
+          <w:tab w:val="left" w:pos="11908"/>
+          <w:tab w:val="left" w:pos="12824"/>
+          <w:tab w:val="left" w:pos="13740"/>
+          <w:tab w:val="left" w:pos="14656"/>
+        </w:tabs>
+        <w:spacing w:after="165" w:line="240" w:lineRule="auto"/>
+        <w:jc w:val="left"/>
+        <w:rPr>
+          <w:rFonts w:ascii="Consolas" w:eastAsia="Times New Roman" w:hAnsi="Consolas" w:cs="Courier New"/>
+          <w:color w:val="333333"/>
+          <w:sz w:val="23"/>
+          <w:szCs w:val="23"/>
+          <w:lang w:eastAsia="pt-BR"/>
+        </w:rPr>
+      </w:pPr>
+      <w:r>
+        <w:rPr>
+          <w:rFonts w:ascii="Consolas" w:eastAsia="Times New Roman" w:hAnsi="Consolas" w:cs="Courier New"/>
+          <w:color w:val="333333"/>
+          <w:sz w:val="23"/>
+          <w:szCs w:val="23"/>
+          <w:lang w:eastAsia="pt-BR"/>
+        </w:rPr>
+        <w:t xml:space="preserve">  [ AS </w:t>
+      </w:r>
+      <w:proofErr w:type="spellStart"/>
+      <w:r>
+        <w:rPr>
+          <w:rFonts w:ascii="Consolas" w:eastAsia="Times New Roman" w:hAnsi="Consolas" w:cs="Courier New"/>
+          <w:color w:val="333333"/>
+          <w:sz w:val="23"/>
+          <w:szCs w:val="23"/>
+          <w:lang w:eastAsia="pt-BR"/>
+        </w:rPr>
+        <w:t>datatype</w:t>
+      </w:r>
+      <w:proofErr w:type="spellEnd"/>
+      <w:r>
+        <w:rPr>
+          <w:rFonts w:ascii="Consolas" w:eastAsia="Times New Roman" w:hAnsi="Consolas" w:cs="Courier New"/>
+          <w:color w:val="333333"/>
+          <w:sz w:val="23"/>
+          <w:szCs w:val="23"/>
+          <w:lang w:eastAsia="pt-BR"/>
+        </w:rPr>
+        <w:t xml:space="preserve"> ]</w:t>
+      </w:r>
+    </w:p>
+    <w:p>
+      <w:pPr>
+        <w:pBdr>
+          <w:top w:val="single" w:sz="6" w:space="8" w:color="DDDDDD"/>
+          <w:left w:val="single" w:sz="36" w:space="8" w:color="9FA7D9"/>
+          <w:bottom w:val="single" w:sz="6" w:space="8" w:color="DDDDDD"/>
+          <w:right w:val="single" w:sz="6" w:space="8" w:color="DDDDDD"/>
+        </w:pBdr>
+        <w:shd w:val="clear" w:color="auto" w:fill="EFF1F9"/>
+        <w:tabs>
+          <w:tab w:val="left" w:pos="916"/>
+          <w:tab w:val="left" w:pos="1832"/>
+          <w:tab w:val="left" w:pos="2748"/>
+          <w:tab w:val="left" w:pos="3664"/>
+          <w:tab w:val="left" w:pos="4580"/>
+          <w:tab w:val="left" w:pos="5496"/>
+          <w:tab w:val="left" w:pos="6412"/>
+          <w:tab w:val="left" w:pos="7328"/>
+          <w:tab w:val="left" w:pos="8244"/>
+          <w:tab w:val="left" w:pos="9160"/>
+          <w:tab w:val="left" w:pos="10076"/>
+          <w:tab w:val="left" w:pos="10992"/>
+          <w:tab w:val="left" w:pos="11908"/>
+          <w:tab w:val="left" w:pos="12824"/>
+          <w:tab w:val="left" w:pos="13740"/>
+          <w:tab w:val="left" w:pos="14656"/>
+        </w:tabs>
+        <w:spacing w:after="165" w:line="240" w:lineRule="auto"/>
+        <w:jc w:val="left"/>
+        <w:rPr>
+          <w:rFonts w:ascii="Consolas" w:eastAsia="Times New Roman" w:hAnsi="Consolas" w:cs="Courier New"/>
+          <w:color w:val="333333"/>
+          <w:sz w:val="23"/>
+          <w:szCs w:val="23"/>
+          <w:lang w:eastAsia="pt-BR"/>
+        </w:rPr>
+      </w:pPr>
+      <w:r>
+        <w:rPr>
+          <w:rFonts w:ascii="Consolas" w:eastAsia="Times New Roman" w:hAnsi="Consolas" w:cs="Courier New"/>
+          <w:color w:val="333333"/>
+          <w:sz w:val="23"/>
+          <w:szCs w:val="23"/>
+          <w:lang w:eastAsia="pt-BR"/>
+        </w:rPr>
+        <w:t xml:space="preserve">  [ START WITH </w:t>
+      </w:r>
+      <w:proofErr w:type="spellStart"/>
+      <w:r>
+        <w:rPr>
+          <w:rFonts w:ascii="Consolas" w:eastAsia="Times New Roman" w:hAnsi="Consolas" w:cs="Courier New"/>
+          <w:color w:val="333333"/>
+          <w:sz w:val="23"/>
+          <w:szCs w:val="23"/>
+          <w:lang w:eastAsia="pt-BR"/>
+        </w:rPr>
+        <w:t>value</w:t>
+      </w:r>
+      <w:proofErr w:type="spellEnd"/>
+      <w:r>
+        <w:rPr>
+          <w:rFonts w:ascii="Consolas" w:eastAsia="Times New Roman" w:hAnsi="Consolas" w:cs="Courier New"/>
+          <w:color w:val="333333"/>
+          <w:sz w:val="23"/>
+          <w:szCs w:val="23"/>
+          <w:lang w:eastAsia="pt-BR"/>
+        </w:rPr>
+        <w:t xml:space="preserve"> ]</w:t>
+      </w:r>
+    </w:p>
+    <w:p>
+      <w:pPr>
+        <w:pBdr>
+          <w:top w:val="single" w:sz="6" w:space="8" w:color="DDDDDD"/>
+          <w:left w:val="single" w:sz="36" w:space="8" w:color="9FA7D9"/>
+          <w:bottom w:val="single" w:sz="6" w:space="8" w:color="DDDDDD"/>
+          <w:right w:val="single" w:sz="6" w:space="8" w:color="DDDDDD"/>
+        </w:pBdr>
+        <w:shd w:val="clear" w:color="auto" w:fill="EFF1F9"/>
+        <w:tabs>
+          <w:tab w:val="left" w:pos="916"/>
+          <w:tab w:val="left" w:pos="1832"/>
+          <w:tab w:val="left" w:pos="2748"/>
+          <w:tab w:val="left" w:pos="3664"/>
+          <w:tab w:val="left" w:pos="4580"/>
+          <w:tab w:val="left" w:pos="5496"/>
+          <w:tab w:val="left" w:pos="6412"/>
+          <w:tab w:val="left" w:pos="7328"/>
+          <w:tab w:val="left" w:pos="8244"/>
+          <w:tab w:val="left" w:pos="9160"/>
+          <w:tab w:val="left" w:pos="10076"/>
+          <w:tab w:val="left" w:pos="10992"/>
+          <w:tab w:val="left" w:pos="11908"/>
+          <w:tab w:val="left" w:pos="12824"/>
+          <w:tab w:val="left" w:pos="13740"/>
+          <w:tab w:val="left" w:pos="14656"/>
+        </w:tabs>
+        <w:spacing w:after="165" w:line="240" w:lineRule="auto"/>
+        <w:jc w:val="left"/>
+        <w:rPr>
+          <w:rFonts w:ascii="Consolas" w:eastAsia="Times New Roman" w:hAnsi="Consolas" w:cs="Courier New"/>
+          <w:color w:val="333333"/>
+          <w:sz w:val="23"/>
+          <w:szCs w:val="23"/>
+          <w:lang w:eastAsia="pt-BR"/>
+        </w:rPr>
+      </w:pPr>
+      <w:r>
+        <w:rPr>
+          <w:rFonts w:ascii="Consolas" w:eastAsia="Times New Roman" w:hAnsi="Consolas" w:cs="Courier New"/>
+          <w:color w:val="333333"/>
+          <w:sz w:val="23"/>
+          <w:szCs w:val="23"/>
+          <w:lang w:eastAsia="pt-BR"/>
+        </w:rPr>
+        <w:t xml:space="preserve">  [ INCREMENT BY </w:t>
+      </w:r>
+      <w:proofErr w:type="spellStart"/>
+      <w:r>
+        <w:rPr>
+          <w:rFonts w:ascii="Consolas" w:eastAsia="Times New Roman" w:hAnsi="Consolas" w:cs="Courier New"/>
+          <w:color w:val="333333"/>
+          <w:sz w:val="23"/>
+          <w:szCs w:val="23"/>
+          <w:lang w:eastAsia="pt-BR"/>
+        </w:rPr>
+        <w:t>value</w:t>
+      </w:r>
+      <w:proofErr w:type="spellEnd"/>
+      <w:r>
+        <w:rPr>
+          <w:rFonts w:ascii="Consolas" w:eastAsia="Times New Roman" w:hAnsi="Consolas" w:cs="Courier New"/>
+          <w:color w:val="333333"/>
+          <w:sz w:val="23"/>
+          <w:szCs w:val="23"/>
+          <w:lang w:eastAsia="pt-BR"/>
+        </w:rPr>
+        <w:t xml:space="preserve"> ]</w:t>
+      </w:r>
+    </w:p>
+    <w:p>
+      <w:pPr>
+        <w:pBdr>
+          <w:top w:val="single" w:sz="6" w:space="8" w:color="DDDDDD"/>
+          <w:left w:val="single" w:sz="36" w:space="8" w:color="9FA7D9"/>
+          <w:bottom w:val="single" w:sz="6" w:space="8" w:color="DDDDDD"/>
+          <w:right w:val="single" w:sz="6" w:space="8" w:color="DDDDDD"/>
+        </w:pBdr>
+        <w:shd w:val="clear" w:color="auto" w:fill="EFF1F9"/>
+        <w:tabs>
+          <w:tab w:val="left" w:pos="916"/>
+          <w:tab w:val="left" w:pos="1832"/>
+          <w:tab w:val="left" w:pos="2748"/>
+          <w:tab w:val="left" w:pos="3664"/>
+          <w:tab w:val="left" w:pos="4580"/>
+          <w:tab w:val="left" w:pos="5496"/>
+          <w:tab w:val="left" w:pos="6412"/>
+          <w:tab w:val="left" w:pos="7328"/>
+          <w:tab w:val="left" w:pos="8244"/>
+          <w:tab w:val="left" w:pos="9160"/>
+          <w:tab w:val="left" w:pos="10076"/>
+          <w:tab w:val="left" w:pos="10992"/>
+          <w:tab w:val="left" w:pos="11908"/>
+          <w:tab w:val="left" w:pos="12824"/>
+          <w:tab w:val="left" w:pos="13740"/>
+          <w:tab w:val="left" w:pos="14656"/>
+        </w:tabs>
+        <w:spacing w:after="165" w:line="240" w:lineRule="auto"/>
+        <w:jc w:val="left"/>
+        <w:rPr>
+          <w:rFonts w:ascii="Consolas" w:eastAsia="Times New Roman" w:hAnsi="Consolas" w:cs="Courier New"/>
+          <w:color w:val="333333"/>
+          <w:sz w:val="23"/>
+          <w:szCs w:val="23"/>
+          <w:lang w:eastAsia="pt-BR"/>
+        </w:rPr>
+      </w:pPr>
+      <w:r>
+        <w:rPr>
+          <w:rFonts w:ascii="Consolas" w:eastAsia="Times New Roman" w:hAnsi="Consolas" w:cs="Courier New"/>
+          <w:color w:val="333333"/>
+          <w:sz w:val="23"/>
+          <w:szCs w:val="23"/>
+          <w:lang w:eastAsia="pt-BR"/>
+        </w:rPr>
+        <w:t xml:space="preserve">  [ MINVALUE </w:t>
+      </w:r>
+      <w:proofErr w:type="spellStart"/>
+      <w:r>
+        <w:rPr>
+          <w:rFonts w:ascii="Consolas" w:eastAsia="Times New Roman" w:hAnsi="Consolas" w:cs="Courier New"/>
+          <w:color w:val="333333"/>
+          <w:sz w:val="23"/>
+          <w:szCs w:val="23"/>
+          <w:lang w:eastAsia="pt-BR"/>
+        </w:rPr>
+        <w:t>value</w:t>
+      </w:r>
+      <w:proofErr w:type="spellEnd"/>
+      <w:r>
+        <w:rPr>
+          <w:rFonts w:ascii="Consolas" w:eastAsia="Times New Roman" w:hAnsi="Consolas" w:cs="Courier New"/>
+          <w:color w:val="333333"/>
+          <w:sz w:val="23"/>
+          <w:szCs w:val="23"/>
+          <w:lang w:eastAsia="pt-BR"/>
+        </w:rPr>
+        <w:t xml:space="preserve"> | NO MINVALUE ]</w:t>
+      </w:r>
+    </w:p>
+    <w:p>
+      <w:pPr>
+        <w:pBdr>
+          <w:top w:val="single" w:sz="6" w:space="8" w:color="DDDDDD"/>
+          <w:left w:val="single" w:sz="36" w:space="8" w:color="9FA7D9"/>
+          <w:bottom w:val="single" w:sz="6" w:space="8" w:color="DDDDDD"/>
+          <w:right w:val="single" w:sz="6" w:space="8" w:color="DDDDDD"/>
+        </w:pBdr>
+        <w:shd w:val="clear" w:color="auto" w:fill="EFF1F9"/>
+        <w:tabs>
+          <w:tab w:val="left" w:pos="916"/>
+          <w:tab w:val="left" w:pos="1832"/>
+          <w:tab w:val="left" w:pos="2748"/>
+          <w:tab w:val="left" w:pos="3664"/>
+          <w:tab w:val="left" w:pos="4580"/>
+          <w:tab w:val="left" w:pos="5496"/>
+          <w:tab w:val="left" w:pos="6412"/>
+          <w:tab w:val="left" w:pos="7328"/>
+          <w:tab w:val="left" w:pos="8244"/>
+          <w:tab w:val="left" w:pos="9160"/>
+          <w:tab w:val="left" w:pos="10076"/>
+          <w:tab w:val="left" w:pos="10992"/>
+          <w:tab w:val="left" w:pos="11908"/>
+          <w:tab w:val="left" w:pos="12824"/>
+          <w:tab w:val="left" w:pos="13740"/>
+          <w:tab w:val="left" w:pos="14656"/>
+        </w:tabs>
+        <w:spacing w:after="165" w:line="240" w:lineRule="auto"/>
+        <w:jc w:val="left"/>
+        <w:rPr>
+          <w:rFonts w:ascii="Consolas" w:eastAsia="Times New Roman" w:hAnsi="Consolas" w:cs="Courier New"/>
+          <w:color w:val="333333"/>
+          <w:sz w:val="23"/>
+          <w:szCs w:val="23"/>
+          <w:lang w:eastAsia="pt-BR"/>
+        </w:rPr>
+      </w:pPr>
+      <w:r>
+        <w:rPr>
+          <w:rFonts w:ascii="Consolas" w:eastAsia="Times New Roman" w:hAnsi="Consolas" w:cs="Courier New"/>
+          <w:color w:val="333333"/>
+          <w:sz w:val="23"/>
+          <w:szCs w:val="23"/>
+          <w:lang w:eastAsia="pt-BR"/>
+        </w:rPr>
+        <w:t xml:space="preserve">  [ MAXVALUE </w:t>
+      </w:r>
+      <w:proofErr w:type="spellStart"/>
+      <w:r>
+        <w:rPr>
+          <w:rFonts w:ascii="Consolas" w:eastAsia="Times New Roman" w:hAnsi="Consolas" w:cs="Courier New"/>
+          <w:color w:val="333333"/>
+          <w:sz w:val="23"/>
+          <w:szCs w:val="23"/>
+          <w:lang w:eastAsia="pt-BR"/>
+        </w:rPr>
+        <w:t>value</w:t>
+      </w:r>
+      <w:proofErr w:type="spellEnd"/>
+      <w:r>
+        <w:rPr>
+          <w:rFonts w:ascii="Consolas" w:eastAsia="Times New Roman" w:hAnsi="Consolas" w:cs="Courier New"/>
+          <w:color w:val="333333"/>
+          <w:sz w:val="23"/>
+          <w:szCs w:val="23"/>
+          <w:lang w:eastAsia="pt-BR"/>
+        </w:rPr>
+        <w:t xml:space="preserve"> | NO MAXVALUE ]</w:t>
+      </w:r>
+    </w:p>
+    <w:p>
+      <w:pPr>
+        <w:pBdr>
+          <w:top w:val="single" w:sz="6" w:space="8" w:color="DDDDDD"/>
+          <w:left w:val="single" w:sz="36" w:space="8" w:color="9FA7D9"/>
+          <w:bottom w:val="single" w:sz="6" w:space="8" w:color="DDDDDD"/>
+          <w:right w:val="single" w:sz="6" w:space="8" w:color="DDDDDD"/>
+        </w:pBdr>
+        <w:shd w:val="clear" w:color="auto" w:fill="EFF1F9"/>
+        <w:tabs>
+          <w:tab w:val="left" w:pos="916"/>
+          <w:tab w:val="left" w:pos="1832"/>
+          <w:tab w:val="left" w:pos="2748"/>
+          <w:tab w:val="left" w:pos="3664"/>
+          <w:tab w:val="left" w:pos="4580"/>
+          <w:tab w:val="left" w:pos="5496"/>
+          <w:tab w:val="left" w:pos="6412"/>
+          <w:tab w:val="left" w:pos="7328"/>
+          <w:tab w:val="left" w:pos="8244"/>
+          <w:tab w:val="left" w:pos="9160"/>
+          <w:tab w:val="left" w:pos="10076"/>
+          <w:tab w:val="left" w:pos="10992"/>
+          <w:tab w:val="left" w:pos="11908"/>
+          <w:tab w:val="left" w:pos="12824"/>
+          <w:tab w:val="left" w:pos="13740"/>
+          <w:tab w:val="left" w:pos="14656"/>
+        </w:tabs>
+        <w:spacing w:after="165" w:line="240" w:lineRule="auto"/>
+        <w:jc w:val="left"/>
+        <w:rPr>
+          <w:rFonts w:ascii="Consolas" w:eastAsia="Times New Roman" w:hAnsi="Consolas" w:cs="Courier New"/>
+          <w:color w:val="333333"/>
+          <w:sz w:val="23"/>
+          <w:szCs w:val="23"/>
+          <w:lang w:eastAsia="pt-BR"/>
+        </w:rPr>
+      </w:pPr>
+      <w:r>
+        <w:rPr>
+          <w:rFonts w:ascii="Consolas" w:eastAsia="Times New Roman" w:hAnsi="Consolas" w:cs="Courier New"/>
+          <w:color w:val="333333"/>
+          <w:sz w:val="23"/>
+          <w:szCs w:val="23"/>
+          <w:lang w:eastAsia="pt-BR"/>
+        </w:rPr>
+        <w:t xml:space="preserve">  [ CYCLE | NO CYCLE ]</w:t>
+      </w:r>
+    </w:p>
+    <w:p>
+      <w:pPr>
+        <w:pBdr>
+          <w:top w:val="single" w:sz="6" w:space="8" w:color="DDDDDD"/>
+          <w:left w:val="single" w:sz="36" w:space="8" w:color="9FA7D9"/>
+          <w:bottom w:val="single" w:sz="6" w:space="8" w:color="DDDDDD"/>
+          <w:right w:val="single" w:sz="6" w:space="8" w:color="DDDDDD"/>
+        </w:pBdr>
+        <w:shd w:val="clear" w:color="auto" w:fill="EFF1F9"/>
+        <w:tabs>
+          <w:tab w:val="left" w:pos="916"/>
+          <w:tab w:val="left" w:pos="1832"/>
+          <w:tab w:val="left" w:pos="2748"/>
+          <w:tab w:val="left" w:pos="3664"/>
+          <w:tab w:val="left" w:pos="4580"/>
+          <w:tab w:val="left" w:pos="5496"/>
+          <w:tab w:val="left" w:pos="6412"/>
+          <w:tab w:val="left" w:pos="7328"/>
+          <w:tab w:val="left" w:pos="8244"/>
+          <w:tab w:val="left" w:pos="9160"/>
+          <w:tab w:val="left" w:pos="10076"/>
+          <w:tab w:val="left" w:pos="10992"/>
+          <w:tab w:val="left" w:pos="11908"/>
+          <w:tab w:val="left" w:pos="12824"/>
+          <w:tab w:val="left" w:pos="13740"/>
+          <w:tab w:val="left" w:pos="14656"/>
+        </w:tabs>
+        <w:spacing w:after="165" w:line="240" w:lineRule="auto"/>
+        <w:jc w:val="left"/>
+        <w:rPr>
+          <w:rFonts w:ascii="Consolas" w:eastAsia="Times New Roman" w:hAnsi="Consolas" w:cs="Courier New"/>
+          <w:color w:val="333333"/>
+          <w:sz w:val="23"/>
+          <w:szCs w:val="23"/>
+          <w:lang w:eastAsia="pt-BR"/>
+        </w:rPr>
+      </w:pPr>
+      <w:r>
+        <w:rPr>
+          <w:rFonts w:ascii="Consolas" w:eastAsia="Times New Roman" w:hAnsi="Consolas" w:cs="Courier New"/>
+          <w:color w:val="333333"/>
+          <w:sz w:val="23"/>
+          <w:szCs w:val="23"/>
+          <w:lang w:eastAsia="pt-BR"/>
+        </w:rPr>
+        <w:t xml:space="preserve">  [ CACHE </w:t>
+      </w:r>
+      <w:proofErr w:type="spellStart"/>
+      <w:r>
+        <w:rPr>
+          <w:rFonts w:ascii="Consolas" w:eastAsia="Times New Roman" w:hAnsi="Consolas" w:cs="Courier New"/>
+          <w:color w:val="333333"/>
+          <w:sz w:val="23"/>
+          <w:szCs w:val="23"/>
+          <w:lang w:eastAsia="pt-BR"/>
+        </w:rPr>
+        <w:t>value</w:t>
+      </w:r>
+      <w:proofErr w:type="spellEnd"/>
+      <w:r>
+        <w:rPr>
+          <w:rFonts w:ascii="Consolas" w:eastAsia="Times New Roman" w:hAnsi="Consolas" w:cs="Courier New"/>
+          <w:color w:val="333333"/>
+          <w:sz w:val="23"/>
+          <w:szCs w:val="23"/>
+          <w:lang w:eastAsia="pt-BR"/>
+        </w:rPr>
+        <w:t xml:space="preserve"> | NO CACHE ];</w:t>
+      </w:r>
+    </w:p>
+    <w:p>
+      <w:r>
+        <w:t xml:space="preserve">Mais informações sobre o uso de SEQUENCE em </w:t>
+      </w:r>
+      <w:hyperlink r:id="rId29" w:history="1">
+        <w:r>
+          <w:rPr>
+            <w:rStyle w:val="Hyperlink"/>
+          </w:rPr>
+          <w:t>https://www.techonthenet.com/sql_server/sequences.php</w:t>
+        </w:r>
+      </w:hyperlink>
+      <w:r>
+        <w:t xml:space="preserve"> </w:t>
+      </w:r>
+    </w:p>
     <w:p/>
     <w:p/>
     <w:p/>
+    <w:p/>
+    <w:p/>
+    <w:p/>
+    <w:p/>
+    <w:p/>
+    <w:p/>
+    <w:p/>
+    <w:p/>
+    <w:p>
+      <w:bookmarkStart w:id="0" w:name="_GoBack"/>
+      <w:bookmarkEnd w:id="0"/>
+    </w:p>
     <w:sectPr>
       <w:pgSz w:w="11906" w:h="16838"/>
       <w:pgMar w:top="1417" w:right="1701" w:bottom="1417" w:left="1701" w:header="708" w:footer="708" w:gutter="0"/>
@@ -3295,7 +8384,7 @@
 </file>
 
 <file path=word/numbering.xml><?xml version="1.0" encoding="utf-8"?>
-<w:numbering xmlns:wpc="http://schemas.microsoft.com/office/word/2010/wordprocessingCanvas" xmlns:cx="http://schemas.microsoft.com/office/drawing/2014/chartex" xmlns:cx1="http://schemas.microsoft.com/office/drawing/2015/9/8/chartex" xmlns:cx2="http://schemas.microsoft.com/office/drawing/2015/10/21/chartex" xmlns:cx3="http://schemas.microsoft.com/office/drawing/2016/5/9/chartex" xmlns:cx4="http://schemas.microsoft.com/office/drawing/2016/5/10/chartex" xmlns:cx5="http://schemas.microsoft.com/office/drawing/2016/5/11/chartex" xmlns:cx6="http://schemas.microsoft.com/office/drawing/2016/5/12/chartex" xmlns:cx7="http://schemas.microsoft.com/office/drawing/2016/5/13/chartex" xmlns:cx8="http://schemas.microsoft.com/office/drawing/2016/5/14/chartex" xmlns:mc="http://schemas.openxmlformats.org/markup-compatibility/2006" xmlns:aink="http://schemas.microsoft.com/office/drawing/2016/ink" xmlns:am3d="http://schemas.microsoft.com/office/drawing/2017/model3d" xmlns:o="urn:schemas-microsoft-com:office:office" xmlns:r="http://schemas.openxmlformats.org/officeDocument/2006/relationships" xmlns:m="http://schemas.openxmlformats.org/officeDocument/2006/math" xmlns:v="urn:schemas-microsoft-com:vml" xmlns:wp14="http://schemas.microsoft.com/office/word/2010/wordprocessingDrawing" xmlns:wp="http://schemas.openxmlformats.org/drawingml/2006/wordprocessingDrawing" xmlns:w10="urn:schemas-microsoft-com:office:word" xmlns:w="http://schemas.openxmlformats.org/wordprocessingml/2006/main" xmlns:w14="http://schemas.microsoft.com/office/word/2010/wordml" xmlns:w15="http://schemas.microsoft.com/office/word/2012/wordml" xmlns:w16cid="http://schemas.microsoft.com/office/word/2016/wordml/cid" xmlns:w16se="http://schemas.microsoft.com/office/word/2015/wordml/symex" xmlns:wpg="http://schemas.microsoft.com/office/word/2010/wordprocessingGroup" xmlns:wpi="http://schemas.microsoft.com/office/word/2010/wordprocessingInk" xmlns:wne="http://schemas.microsoft.com/office/word/2006/wordml" xmlns:wps="http://schemas.microsoft.com/office/word/2010/wordprocessingShape" mc:Ignorable="w14 w15 w16se w16cid wp14">
+<w:numbering xmlns:wpc="http://schemas.microsoft.com/office/word/2010/wordprocessingCanvas" xmlns:cx="http://schemas.microsoft.com/office/drawing/2014/chartex" xmlns:mc="http://schemas.openxmlformats.org/markup-compatibility/2006" xmlns:o="urn:schemas-microsoft-com:office:office" xmlns:r="http://schemas.openxmlformats.org/officeDocument/2006/relationships" xmlns:m="http://schemas.openxmlformats.org/officeDocument/2006/math" xmlns:v="urn:schemas-microsoft-com:vml" xmlns:wp14="http://schemas.microsoft.com/office/word/2010/wordprocessingDrawing" xmlns:wp="http://schemas.openxmlformats.org/drawingml/2006/wordprocessingDrawing" xmlns:w10="urn:schemas-microsoft-com:office:word" xmlns:w="http://schemas.openxmlformats.org/wordprocessingml/2006/main" xmlns:w14="http://schemas.microsoft.com/office/word/2010/wordml" xmlns:w15="http://schemas.microsoft.com/office/word/2012/wordml" xmlns:w16se="http://schemas.microsoft.com/office/word/2015/wordml/symex" xmlns:wpg="http://schemas.microsoft.com/office/word/2010/wordprocessingGroup" xmlns:wpi="http://schemas.microsoft.com/office/word/2010/wordprocessingInk" xmlns:wne="http://schemas.microsoft.com/office/word/2006/wordml" xmlns:wps="http://schemas.microsoft.com/office/word/2010/wordprocessingShape" mc:Ignorable="w14 w15 w16se wp14">
   <w:abstractNum w:abstractNumId="0" w15:restartNumberingAfterBreak="0">
     <w:nsid w:val="149302D8"/>
     <w:multiLevelType w:val="hybridMultilevel"/>
@@ -3416,7 +8505,7 @@
 </file>
 
 <file path=word/styles.xml><?xml version="1.0" encoding="utf-8"?>
-<w:styles xmlns:mc="http://schemas.openxmlformats.org/markup-compatibility/2006" xmlns:r="http://schemas.openxmlformats.org/officeDocument/2006/relationships" xmlns:w="http://schemas.openxmlformats.org/wordprocessingml/2006/main" xmlns:w14="http://schemas.microsoft.com/office/word/2010/wordml" xmlns:w15="http://schemas.microsoft.com/office/word/2012/wordml" xmlns:w16cid="http://schemas.microsoft.com/office/word/2016/wordml/cid" xmlns:w16se="http://schemas.microsoft.com/office/word/2015/wordml/symex" mc:Ignorable="w14 w15 w16se w16cid">
+<w:styles xmlns:mc="http://schemas.openxmlformats.org/markup-compatibility/2006" xmlns:r="http://schemas.openxmlformats.org/officeDocument/2006/relationships" xmlns:w="http://schemas.openxmlformats.org/wordprocessingml/2006/main" xmlns:w14="http://schemas.microsoft.com/office/word/2010/wordml" xmlns:w15="http://schemas.microsoft.com/office/word/2012/wordml" xmlns:w16se="http://schemas.microsoft.com/office/word/2015/wordml/symex" mc:Ignorable="w14 w15 w16se">
   <w:docDefaults>
     <w:rPrDefault>
       <w:rPr>
@@ -3432,7 +8521,7 @@
       </w:pPr>
     </w:pPrDefault>
   </w:docDefaults>
-  <w:latentStyles w:defLockedState="0" w:defUIPriority="99" w:defSemiHidden="0" w:defUnhideWhenUsed="0" w:defQFormat="0" w:count="376">
+  <w:latentStyles w:defLockedState="0" w:defUIPriority="99" w:defSemiHidden="0" w:defUnhideWhenUsed="0" w:defQFormat="0" w:count="371">
     <w:lsdException w:name="Normal" w:uiPriority="0" w:qFormat="1"/>
     <w:lsdException w:name="heading 1" w:uiPriority="9" w:qFormat="1"/>
     <w:lsdException w:name="heading 2" w:semiHidden="1" w:uiPriority="9" w:unhideWhenUsed="1" w:qFormat="1"/>
@@ -3804,11 +8893,6 @@
     <w:lsdException w:name="List Table 5 Dark Accent 6" w:uiPriority="50"/>
     <w:lsdException w:name="List Table 6 Colorful Accent 6" w:uiPriority="51"/>
     <w:lsdException w:name="List Table 7 Colorful Accent 6" w:uiPriority="52"/>
-    <w:lsdException w:name="Mention" w:semiHidden="1" w:unhideWhenUsed="1"/>
-    <w:lsdException w:name="Smart Hyperlink" w:semiHidden="1" w:unhideWhenUsed="1"/>
-    <w:lsdException w:name="Hashtag" w:semiHidden="1" w:unhideWhenUsed="1"/>
-    <w:lsdException w:name="Unresolved Mention" w:semiHidden="1" w:unhideWhenUsed="1"/>
-    <w:lsdException w:name="Smart Link" w:semiHidden="1" w:unhideWhenUsed="1"/>
   </w:latentStyles>
   <w:style w:type="paragraph" w:default="1" w:styleId="Normal">
     <w:name w:val="Normal"/>
@@ -3893,7 +8977,6 @@
   <w:style w:type="character" w:default="1" w:styleId="Fontepargpadro">
     <w:name w:val="Default Paragraph Font"/>
     <w:uiPriority w:val="1"/>
-    <w:semiHidden/>
     <w:unhideWhenUsed/>
   </w:style>
   <w:style w:type="table" w:default="1" w:styleId="Tabelanormal">
@@ -3970,7 +9053,7 @@
       <w:u w:val="single"/>
     </w:rPr>
   </w:style>
-  <w:style w:type="character" w:styleId="MenoPendente">
+  <w:style w:type="character" w:customStyle="1" w:styleId="UnresolvedMention">
     <w:name w:val="Unresolved Mention"/>
     <w:basedOn w:val="Fontepargpadro"/>
     <w:uiPriority w:val="99"/>
@@ -4040,6 +9123,18 @@
       <w:sz w:val="20"/>
       <w:szCs w:val="20"/>
       <w:lang w:eastAsia="pt-BR"/>
+    </w:rPr>
+  </w:style>
+  <w:style w:type="character" w:styleId="HiperlinkVisitado">
+    <w:name w:val="FollowedHyperlink"/>
+    <w:basedOn w:val="Fontepargpadro"/>
+    <w:uiPriority w:val="99"/>
+    <w:semiHidden/>
+    <w:unhideWhenUsed/>
+    <w:rsid w:val="003B0F94"/>
+    <w:rPr>
+      <w:color w:val="954F72" w:themeColor="followedHyperlink"/>
+      <w:u w:val="single"/>
     </w:rPr>
   </w:style>
 </w:styles>
